--- a/遊戲企劃書.docx
+++ b/遊戲企劃書.docx
@@ -806,7 +806,6 @@
           <w:p>
             <w:pPr>
               <w:rPr>
-                <w:rFonts w:hint="eastAsia"/>
                 <w:b/>
                 <w:lang w:eastAsia="ja-JP"/>
               </w:rPr>
@@ -853,29 +852,23 @@
             </w:r>
           </w:p>
           <w:p>
+            <w:r>
+              <w:rPr>
+                <w:rFonts w:hint="eastAsia"/>
+                <w:b/>
+              </w:rPr>
+              <w:t>介紹／</w:t>
+            </w:r>
+            <w:r>
+              <w:rPr>
+                <w:rFonts w:hint="eastAsia"/>
+              </w:rPr>
+              <w:t>富有正義感的普通人，班上的班長。秉公無私的作事原則備受同學所推崇，但偶爾也有過火的時候。</w:t>
+            </w:r>
+          </w:p>
+          <w:p>
             <w:pPr>
               <w:rPr>
-                <w:rFonts w:hint="eastAsia"/>
-              </w:rPr>
-            </w:pPr>
-            <w:r>
-              <w:rPr>
-                <w:rFonts w:hint="eastAsia"/>
-                <w:b/>
-              </w:rPr>
-              <w:t>介紹／</w:t>
-            </w:r>
-            <w:r>
-              <w:rPr>
-                <w:rFonts w:hint="eastAsia"/>
-              </w:rPr>
-              <w:t>富有正義感的普通人，班上的班長。秉公無私的作事原則備受同學所推崇，但偶爾也有過火的時候。</w:t>
-            </w:r>
-          </w:p>
-          <w:p>
-            <w:pPr>
-              <w:rPr>
-                <w:rFonts w:hint="eastAsia"/>
                 <w:b/>
               </w:rPr>
             </w:pPr>
@@ -907,204 +900,193 @@
             <w:tcW w:w="8362" w:type="dxa"/>
           </w:tcPr>
           <w:p>
+            <w:proofErr w:type="gramStart"/>
+            <w:r>
+              <w:rPr>
+                <w:rFonts w:hint="eastAsia"/>
+                <w:b/>
+              </w:rPr>
+              <w:t>善神代表</w:t>
+            </w:r>
+            <w:proofErr w:type="gramEnd"/>
+            <w:r>
+              <w:rPr>
+                <w:rFonts w:hint="eastAsia"/>
+                <w:b/>
+              </w:rPr>
+              <w:t>：</w:t>
+            </w:r>
+            <w:r>
+              <w:rPr>
+                <w:rFonts w:hint="eastAsia"/>
+              </w:rPr>
+              <w:t>「見習女神」</w:t>
+            </w:r>
+            <w:r>
+              <w:rPr>
+                <w:rFonts w:hint="eastAsia"/>
+              </w:rPr>
+              <w:t>潔絲</w:t>
+            </w:r>
+          </w:p>
+          <w:p>
             <w:pPr>
               <w:rPr>
-                <w:rFonts w:hint="eastAsia"/>
+                <w:lang w:eastAsia="ja-JP"/>
               </w:rPr>
             </w:pPr>
-            <w:proofErr w:type="gramStart"/>
-            <w:r>
-              <w:rPr>
-                <w:rFonts w:hint="eastAsia"/>
-                <w:b/>
-              </w:rPr>
-              <w:t>善神代表</w:t>
-            </w:r>
-            <w:proofErr w:type="gramEnd"/>
-            <w:r>
-              <w:rPr>
-                <w:rFonts w:hint="eastAsia"/>
-                <w:b/>
-              </w:rPr>
-              <w:t>：</w:t>
-            </w:r>
-            <w:r>
-              <w:rPr>
-                <w:rFonts w:hint="eastAsia"/>
-              </w:rPr>
-              <w:t>「見習女神」</w:t>
-            </w:r>
-            <w:r>
-              <w:rPr>
-                <w:rFonts w:hint="eastAsia"/>
-              </w:rPr>
-              <w:t>潔絲</w:t>
+            <w:r>
+              <w:rPr>
+                <w:rFonts w:hint="eastAsia"/>
+                <w:b/>
+              </w:rPr>
+              <w:t>外觀／</w:t>
+            </w:r>
+            <w:proofErr w:type="gramStart"/>
+            <w:r>
+              <w:rPr>
+                <w:rFonts w:hint="eastAsia"/>
+              </w:rPr>
+              <w:t>髮</w:t>
+            </w:r>
+            <w:proofErr w:type="gramEnd"/>
+            <w:r>
+              <w:rPr>
+                <w:rFonts w:hint="eastAsia"/>
+              </w:rPr>
+              <w:t>長及背，</w:t>
+            </w:r>
+            <w:r>
+              <w:rPr>
+                <w:rFonts w:hint="eastAsia"/>
+              </w:rPr>
+              <w:t>穿著帶有神聖感的類修女服。</w:t>
+            </w:r>
+            <w:r>
+              <w:rPr>
+                <w:rFonts w:hint="eastAsia"/>
+                <w:lang w:eastAsia="ja-JP"/>
+              </w:rPr>
+              <w:t>臉上總是掛著微笑。（參考《</w:t>
+            </w:r>
+            <w:r>
+              <w:rPr>
+                <w:rFonts w:hint="eastAsia"/>
+                <w:lang w:eastAsia="ja-JP"/>
+              </w:rPr>
+              <w:t>この素晴らしい世界に祝福を</w:t>
+            </w:r>
+            <w:r>
+              <w:rPr>
+                <w:rFonts w:hint="eastAsia"/>
+                <w:lang w:eastAsia="ja-JP"/>
+              </w:rPr>
+              <w:t>！》的厄里斯）</w:t>
+            </w:r>
+          </w:p>
+          <w:p>
+            <w:r>
+              <w:rPr>
+                <w:rFonts w:hint="eastAsia"/>
+                <w:b/>
+              </w:rPr>
+              <w:t>介紹／</w:t>
+            </w:r>
+            <w:r>
+              <w:rPr>
+                <w:rFonts w:hint="eastAsia"/>
+              </w:rPr>
+              <w:t>見習女神審判官</w:t>
+            </w:r>
+            <w:r>
+              <w:rPr>
+                <w:rFonts w:hint="eastAsia"/>
+              </w:rPr>
+              <w:t>，協助蘇文賢的</w:t>
+            </w:r>
+            <w:r>
+              <w:rPr>
+                <w:rFonts w:hint="eastAsia"/>
+              </w:rPr>
+              <w:t>重要存在。個性開朗善於鼓勵，不過也許是因為不熟悉人界的緣故行為有些冒失？</w:t>
+            </w:r>
+          </w:p>
+          <w:p>
+            <w:r>
+              <w:rPr>
+                <w:rFonts w:hint="eastAsia"/>
+                <w:b/>
+              </w:rPr>
+              <w:t>設定／</w:t>
+            </w:r>
+            <w:r>
+              <w:rPr>
+                <w:rFonts w:hint="eastAsia"/>
+              </w:rPr>
+              <w:t>遊戲中的導</w:t>
+            </w:r>
+            <w:proofErr w:type="gramStart"/>
+            <w:r>
+              <w:rPr>
+                <w:rFonts w:hint="eastAsia"/>
+              </w:rPr>
+              <w:t>覽</w:t>
+            </w:r>
+            <w:proofErr w:type="gramEnd"/>
+            <w:r>
+              <w:rPr>
+                <w:rFonts w:hint="eastAsia"/>
+              </w:rPr>
+              <w:t>解說</w:t>
+            </w:r>
+            <w:r>
+              <w:rPr>
+                <w:rFonts w:hint="eastAsia"/>
+              </w:rPr>
+              <w:t>兼提示的</w:t>
+            </w:r>
+            <w:r>
+              <w:rPr>
+                <w:rFonts w:hint="eastAsia"/>
+              </w:rPr>
+              <w:t>角色。不希望有黑幕，作為支撐主角的一方</w:t>
+            </w:r>
+            <w:r>
+              <w:rPr>
+                <w:rFonts w:hint="eastAsia"/>
+              </w:rPr>
+              <w:t>存在</w:t>
+            </w:r>
+            <w:r>
+              <w:rPr>
+                <w:rFonts w:hint="eastAsia"/>
+              </w:rPr>
+              <w:t>。</w:t>
+            </w:r>
+            <w:r>
+              <w:rPr>
+                <w:rFonts w:hint="eastAsia"/>
+              </w:rPr>
+              <w:t>看到恐怖的東西也會害怕，但是仍然</w:t>
+            </w:r>
+            <w:proofErr w:type="gramStart"/>
+            <w:r>
+              <w:rPr>
+                <w:rFonts w:hint="eastAsia"/>
+              </w:rPr>
+              <w:t>會強振精神</w:t>
+            </w:r>
+            <w:proofErr w:type="gramEnd"/>
+            <w:r>
+              <w:rPr>
+                <w:rFonts w:hint="eastAsia"/>
+              </w:rPr>
+              <w:t>去鼓勵同樣受到驚嚇的文賢。</w:t>
             </w:r>
           </w:p>
           <w:p>
             <w:pPr>
               <w:rPr>
-                <w:lang w:eastAsia="ja-JP"/>
-              </w:rPr>
-            </w:pPr>
-            <w:r>
-              <w:rPr>
-                <w:rFonts w:hint="eastAsia"/>
-                <w:b/>
-              </w:rPr>
-              <w:t>外觀／</w:t>
-            </w:r>
-            <w:proofErr w:type="gramStart"/>
-            <w:r>
-              <w:rPr>
-                <w:rFonts w:hint="eastAsia"/>
-              </w:rPr>
-              <w:t>髮</w:t>
-            </w:r>
-            <w:proofErr w:type="gramEnd"/>
-            <w:r>
-              <w:rPr>
-                <w:rFonts w:hint="eastAsia"/>
-              </w:rPr>
-              <w:t>長及背，</w:t>
-            </w:r>
-            <w:r>
-              <w:rPr>
-                <w:rFonts w:hint="eastAsia"/>
-              </w:rPr>
-              <w:t>穿著帶有神聖感的類修女服。臉上總是掛著微笑。</w:t>
-            </w:r>
-            <w:r>
-              <w:rPr>
-                <w:rFonts w:hint="eastAsia"/>
-                <w:lang w:eastAsia="ja-JP"/>
-              </w:rPr>
-              <w:t>（參考《</w:t>
-            </w:r>
-            <w:r>
-              <w:rPr>
-                <w:rFonts w:hint="eastAsia"/>
-                <w:lang w:eastAsia="ja-JP"/>
-              </w:rPr>
-              <w:t>この素晴らしい世界に祝福を</w:t>
-            </w:r>
-            <w:r>
-              <w:rPr>
-                <w:rFonts w:hint="eastAsia"/>
-                <w:lang w:eastAsia="ja-JP"/>
-              </w:rPr>
-              <w:t>！》的厄里斯）</w:t>
-            </w:r>
-          </w:p>
-          <w:p>
-            <w:r>
-              <w:rPr>
-                <w:rFonts w:hint="eastAsia"/>
-                <w:b/>
-              </w:rPr>
-              <w:t>介紹／</w:t>
-            </w:r>
-            <w:r>
-              <w:rPr>
-                <w:rFonts w:hint="eastAsia"/>
-              </w:rPr>
-              <w:t>見習女神審判官</w:t>
-            </w:r>
-            <w:r>
-              <w:rPr>
-                <w:rFonts w:hint="eastAsia"/>
-              </w:rPr>
-              <w:t>，協助蘇文賢的</w:t>
-            </w:r>
-            <w:r>
-              <w:rPr>
-                <w:rFonts w:hint="eastAsia"/>
-              </w:rPr>
-              <w:t>重要存在。個性開朗善於鼓勵，不過也許是因為不熟悉人界的緣故行為有些冒失？</w:t>
-            </w:r>
-          </w:p>
-          <w:p>
-            <w:pPr>
-              <w:rPr>
-                <w:rFonts w:hint="eastAsia"/>
-              </w:rPr>
-            </w:pPr>
-            <w:r>
-              <w:rPr>
-                <w:rFonts w:hint="eastAsia"/>
-                <w:b/>
-              </w:rPr>
-              <w:t>設定／</w:t>
-            </w:r>
-            <w:r>
-              <w:rPr>
-                <w:rFonts w:hint="eastAsia"/>
-              </w:rPr>
-              <w:t>遊戲中的導</w:t>
-            </w:r>
-            <w:proofErr w:type="gramStart"/>
-            <w:r>
-              <w:rPr>
-                <w:rFonts w:hint="eastAsia"/>
-              </w:rPr>
-              <w:t>覽</w:t>
-            </w:r>
-            <w:proofErr w:type="gramEnd"/>
-            <w:r>
-              <w:rPr>
-                <w:rFonts w:hint="eastAsia"/>
-              </w:rPr>
-              <w:t>解說</w:t>
-            </w:r>
-            <w:r>
-              <w:rPr>
-                <w:rFonts w:hint="eastAsia"/>
-              </w:rPr>
-              <w:t>兼提示的</w:t>
-            </w:r>
-            <w:r>
-              <w:rPr>
-                <w:rFonts w:hint="eastAsia"/>
-              </w:rPr>
-              <w:t>角色。不希望有黑幕，作為支撐主角的一方</w:t>
-            </w:r>
-            <w:r>
-              <w:rPr>
-                <w:rFonts w:hint="eastAsia"/>
-              </w:rPr>
-              <w:t>存在</w:t>
-            </w:r>
-            <w:r>
-              <w:rPr>
-                <w:rFonts w:hint="eastAsia"/>
-              </w:rPr>
-              <w:t>。</w:t>
-            </w:r>
-            <w:r>
-              <w:rPr>
-                <w:rFonts w:hint="eastAsia"/>
-              </w:rPr>
-              <w:t>看到恐怖的東西也會害怕，但是仍然</w:t>
-            </w:r>
-            <w:proofErr w:type="gramStart"/>
-            <w:r>
-              <w:rPr>
-                <w:rFonts w:hint="eastAsia"/>
-              </w:rPr>
-              <w:t>會強振精神</w:t>
-            </w:r>
-            <w:proofErr w:type="gramEnd"/>
-            <w:r>
-              <w:rPr>
-                <w:rFonts w:hint="eastAsia"/>
-              </w:rPr>
-              <w:t>去鼓勵同樣受到驚嚇的文賢。</w:t>
-            </w:r>
-          </w:p>
-          <w:p>
-            <w:pPr>
-              <w:rPr>
-                <w:rFonts w:hint="eastAsia"/>
                 <w:b/>
               </w:rPr>
             </w:pPr>
@@ -1138,11 +1120,6 @@
             <w:tcW w:w="8362" w:type="dxa"/>
           </w:tcPr>
           <w:p>
-            <w:pPr>
-              <w:rPr>
-                <w:rFonts w:hint="eastAsia"/>
-              </w:rPr>
-            </w:pPr>
             <w:r>
               <w:rPr>
                 <w:rFonts w:hint="eastAsia"/>
@@ -1255,11 +1232,6 @@
             </w:r>
           </w:p>
           <w:p>
-            <w:pPr>
-              <w:rPr>
-                <w:rFonts w:hint="eastAsia"/>
-              </w:rPr>
-            </w:pPr>
             <w:r>
               <w:rPr>
                 <w:rFonts w:hint="eastAsia"/>
@@ -1275,11 +1247,6 @@
             </w:r>
           </w:p>
           <w:p>
-            <w:pPr>
-              <w:rPr>
-                <w:rFonts w:hint="eastAsia"/>
-              </w:rPr>
-            </w:pPr>
             <w:r>
               <w:rPr>
                 <w:rFonts w:hint="eastAsia"/>
@@ -1404,9 +1371,7 @@
           </w:tcPr>
           <w:p>
             <w:pPr>
-              <w:rPr>
-                <w:rFonts w:hint="eastAsia"/>
-              </w:rPr>
+              <w:jc w:val="both"/>
             </w:pPr>
             <w:r>
               <w:rPr>
@@ -1436,11 +1401,31 @@
               </w:rPr>
               <w:t>：</w:t>
             </w:r>
-            <w:r>
-              <w:rPr>
-                <w:rFonts w:hint="eastAsia"/>
-              </w:rPr>
-              <w:t>楊芷</w:t>
+            <w:proofErr w:type="gramStart"/>
+            <w:r>
+              <w:rPr>
+                <w:rFonts w:hint="eastAsia"/>
+              </w:rPr>
+              <w:t>芷</w:t>
+            </w:r>
+            <w:proofErr w:type="gramEnd"/>
+            <w:r>
+              <w:rPr>
+                <w:rFonts w:hint="eastAsia"/>
+              </w:rPr>
+              <w:t>蓉（</w:t>
+            </w:r>
+            <w:r>
+              <w:rPr>
+                <w:rFonts w:hint="eastAsia"/>
+              </w:rPr>
+              <w:t>楊</w:t>
+            </w:r>
+            <w:r>
+              <w:rPr>
+                <w:rFonts w:hint="eastAsia"/>
+              </w:rPr>
+              <w:t>芷</w:t>
             </w:r>
             <w:r>
               <w:rPr>
@@ -1448,6 +1433,12 @@
               </w:rPr>
               <w:t>蓉</w:t>
             </w:r>
+            <w:r>
+              <w:rPr>
+                <w:rFonts w:hint="eastAsia"/>
+              </w:rPr>
+              <w:t>）</w:t>
+            </w:r>
           </w:p>
           <w:p>
             <w:r>
@@ -1509,7 +1500,21 @@
               <w:rPr>
                 <w:rFonts w:hint="eastAsia"/>
               </w:rPr>
-              <w:t>的身材非常受班上的男同學歡迎。</w:t>
+              <w:t>的身材</w:t>
+            </w:r>
+            <w:proofErr w:type="gramStart"/>
+            <w:r>
+              <w:rPr>
+                <w:rFonts w:hint="eastAsia"/>
+              </w:rPr>
+              <w:t>非常受班上</w:t>
+            </w:r>
+            <w:proofErr w:type="gramEnd"/>
+            <w:r>
+              <w:rPr>
+                <w:rFonts w:hint="eastAsia"/>
+              </w:rPr>
+              <w:t>的男同學歡迎。</w:t>
             </w:r>
           </w:p>
           <w:p>
@@ -1564,9 +1569,6 @@
           <w:p>
             <w:pPr>
               <w:jc w:val="both"/>
-              <w:rPr>
-                <w:rFonts w:hint="eastAsia"/>
-              </w:rPr>
             </w:pPr>
             <w:r>
               <w:rPr>
@@ -1585,13 +1587,7 @@
               <w:rPr>
                 <w:rFonts w:hint="eastAsia"/>
               </w:rPr>
-              <w:t>亮眼的柔弱個性雖然備受男子派擁護，但在女性之間自然就是遭到忌妒、懷恨在心的份。</w:t>
-            </w:r>
-            <w:r>
-              <w:rPr>
-                <w:rFonts w:hint="eastAsia"/>
-              </w:rPr>
-              <w:t>理智值脆弱。</w:t>
+              <w:t>亮眼的柔弱個性雖然備受男子派擁護，但在女性之間自然就是遭到忌妒、懷恨在心的份</w:t>
             </w:r>
           </w:p>
           <w:p>
@@ -1605,6 +1601,134 @@
                 <w:rFonts w:hint="eastAsia"/>
               </w:rPr>
               <w:t>不教美術畫作的原因是被其他女生所撕毀，因為害怕男同學去報復女同學而沒有告訴其他人。</w:t>
+            </w:r>
+          </w:p>
+          <w:p>
+            <w:pPr>
+              <w:rPr>
+                <w:rFonts w:hint="eastAsia"/>
+              </w:rPr>
+            </w:pPr>
+            <w:r>
+              <w:rPr>
+                <w:rFonts w:hint="eastAsia"/>
+              </w:rPr>
+              <w:t>事件的兇手，畏縮的性格在與惡魔接觸後受到汙染。</w:t>
+            </w:r>
+            <w:proofErr w:type="gramStart"/>
+            <w:r>
+              <w:rPr>
+                <w:rFonts w:hint="eastAsia"/>
+              </w:rPr>
+              <w:t>在囚恩的</w:t>
+            </w:r>
+            <w:proofErr w:type="gramEnd"/>
+            <w:r>
+              <w:rPr>
+                <w:rFonts w:hint="eastAsia"/>
+              </w:rPr>
+              <w:t>耳語下行動變得聰穎，但是精神狀況也逐漸變得不穩定；在被他唆使下透過</w:t>
+            </w:r>
+            <w:proofErr w:type="gramStart"/>
+            <w:r>
+              <w:rPr>
+                <w:rFonts w:hint="eastAsia"/>
+              </w:rPr>
+              <w:t>推落來殺害</w:t>
+            </w:r>
+            <w:proofErr w:type="gramEnd"/>
+            <w:r>
+              <w:rPr>
+                <w:rFonts w:hint="eastAsia"/>
+              </w:rPr>
+              <w:t>文賢開啟召喚惡魔的儀式（第一名受害者產生），獲得了瘋狂的力量的心智。</w:t>
+            </w:r>
+          </w:p>
+          <w:p>
+            <w:pPr>
+              <w:rPr>
+                <w:rFonts w:hint="eastAsia"/>
+              </w:rPr>
+            </w:pPr>
+            <w:r>
+              <w:rPr>
+                <w:rFonts w:hint="eastAsia"/>
+              </w:rPr>
+              <w:t>行動時不時參雜謊言、</w:t>
+            </w:r>
+            <w:proofErr w:type="gramStart"/>
+            <w:r>
+              <w:rPr>
+                <w:rFonts w:hint="eastAsia"/>
+              </w:rPr>
+              <w:t>假哭等技巧</w:t>
+            </w:r>
+            <w:proofErr w:type="gramEnd"/>
+            <w:r>
+              <w:rPr>
+                <w:rFonts w:hint="eastAsia"/>
+              </w:rPr>
+              <w:t>，也懂得利用隆哥協助犯案；這些複雜的謀略多少也是因為受到</w:t>
+            </w:r>
+            <w:proofErr w:type="gramStart"/>
+            <w:r>
+              <w:rPr>
+                <w:rFonts w:hint="eastAsia"/>
+              </w:rPr>
+              <w:t>了囚恩的</w:t>
+            </w:r>
+            <w:proofErr w:type="gramEnd"/>
+            <w:r>
+              <w:rPr>
+                <w:rFonts w:hint="eastAsia"/>
+              </w:rPr>
+              <w:t>影響。</w:t>
+            </w:r>
+          </w:p>
+          <w:p>
+            <w:r>
+              <w:rPr>
+                <w:rFonts w:hint="eastAsia"/>
+              </w:rPr>
+              <w:t>（暫定）</w:t>
+            </w:r>
+            <w:r>
+              <w:rPr>
+                <w:rFonts w:hint="eastAsia"/>
+              </w:rPr>
+              <w:t>想要</w:t>
+            </w:r>
+            <w:r>
+              <w:rPr>
+                <w:rFonts w:hint="eastAsia"/>
+              </w:rPr>
+              <w:t>召喚惡魔的原因</w:t>
+            </w:r>
+            <w:r>
+              <w:rPr>
+                <w:rFonts w:hint="eastAsia"/>
+              </w:rPr>
+              <w:t>是</w:t>
+            </w:r>
+            <w:r>
+              <w:rPr>
+                <w:rFonts w:hint="eastAsia"/>
+              </w:rPr>
+              <w:t>來自小學時的</w:t>
+            </w:r>
+            <w:proofErr w:type="gramStart"/>
+            <w:r>
+              <w:rPr>
+                <w:rFonts w:hint="eastAsia"/>
+              </w:rPr>
+              <w:t>霸凌所</w:t>
+            </w:r>
+            <w:proofErr w:type="gramEnd"/>
+            <w:r>
+              <w:rPr>
+                <w:rFonts w:hint="eastAsia"/>
+              </w:rPr>
+              <w:t>引發的中二病，卻在成真之後引發了悲劇。</w:t>
             </w:r>
           </w:p>
         </w:tc>
@@ -1617,7 +1741,6 @@
           <w:p>
             <w:pPr>
               <w:rPr>
-                <w:rFonts w:hint="eastAsia"/>
                 <w:b/>
               </w:rPr>
             </w:pPr>
@@ -1646,19 +1769,24 @@
               <w:rPr>
                 <w:rFonts w:hint="eastAsia"/>
               </w:rPr>
+              <w:t>隆哥（本名</w:t>
+            </w:r>
+            <w:r>
+              <w:rPr>
+                <w:rFonts w:hint="eastAsia"/>
+              </w:rPr>
               <w:t>王益隆</w:t>
             </w:r>
             <w:r>
               <w:rPr>
                 <w:rFonts w:hint="eastAsia"/>
               </w:rPr>
-              <w:t>（隆哥）</w:t>
+              <w:t>）</w:t>
             </w:r>
           </w:p>
           <w:p>
             <w:pPr>
               <w:rPr>
-                <w:rFonts w:hint="eastAsia"/>
                 <w:b/>
               </w:rPr>
             </w:pPr>
@@ -1711,7 +1839,6 @@
           <w:p>
             <w:pPr>
               <w:rPr>
-                <w:rFonts w:hint="eastAsia"/>
                 <w:b/>
               </w:rPr>
             </w:pPr>
@@ -1750,11 +1877,6 @@
             </w:r>
           </w:p>
           <w:p>
-            <w:pPr>
-              <w:rPr>
-                <w:rFonts w:hint="eastAsia"/>
-              </w:rPr>
-            </w:pPr>
             <w:r>
               <w:rPr>
                 <w:rFonts w:hint="eastAsia"/>
@@ -1784,11 +1906,6 @@
             </w:r>
           </w:p>
           <w:p>
-            <w:pPr>
-              <w:rPr>
-                <w:rFonts w:hint="eastAsia"/>
-              </w:rPr>
-            </w:pPr>
             <w:r>
               <w:rPr>
                 <w:rFonts w:hint="eastAsia"/>
@@ -1855,7 +1972,7 @@
               <w:rPr>
                 <w:rFonts w:hint="eastAsia"/>
               </w:rPr>
-              <w:t>趙</w:t>
+              <w:t>阿剛老師（本名趙</w:t>
             </w:r>
             <w:r>
               <w:rPr>
@@ -1867,7 +1984,7 @@
               <w:rPr>
                 <w:rFonts w:hint="eastAsia"/>
               </w:rPr>
-              <w:t>（阿剛老師）</w:t>
+              <w:t>）</w:t>
             </w:r>
           </w:p>
           <w:p>
@@ -1892,11 +2009,6 @@
             </w:r>
           </w:p>
           <w:p>
-            <w:pPr>
-              <w:rPr>
-                <w:rFonts w:hint="eastAsia"/>
-              </w:rPr>
-            </w:pPr>
             <w:r>
               <w:rPr>
                 <w:rFonts w:hint="eastAsia"/>
@@ -1915,7 +2027,14 @@
               <w:rPr>
                 <w:rFonts w:hint="eastAsia"/>
               </w:rPr>
-              <w:t>體育系樣但</w:t>
+              <w:t>體</w:t>
+            </w:r>
+            <w:r>
+              <w:rPr>
+                <w:rFonts w:hint="eastAsia"/>
+              </w:rPr>
+              <w:lastRenderedPageBreak/>
+              <w:t>育系樣但</w:t>
             </w:r>
             <w:proofErr w:type="gramEnd"/>
             <w:r>
@@ -1926,11 +2045,6 @@
             </w:r>
           </w:p>
           <w:p>
-            <w:pPr>
-              <w:rPr>
-                <w:rFonts w:hint="eastAsia"/>
-              </w:rPr>
-            </w:pPr>
             <w:r>
               <w:rPr>
                 <w:rFonts w:hint="eastAsia"/>
@@ -1974,11 +2088,6 @@
             </w:r>
           </w:p>
           <w:p>
-            <w:pPr>
-              <w:rPr>
-                <w:rFonts w:hint="eastAsia"/>
-              </w:rPr>
-            </w:pPr>
             <w:r>
               <w:rPr>
                 <w:rFonts w:hint="eastAsia"/>
@@ -2016,180 +2125,6 @@
                 <w:rFonts w:hint="eastAsia"/>
               </w:rPr>
               <w:t xml:space="preserve"> </w:t>
-            </w:r>
-          </w:p>
-        </w:tc>
-      </w:tr>
-    </w:tbl>
-    <w:p>
-      <w:r>
-        <w:br w:type="page"/>
-      </w:r>
-    </w:p>
-    <w:tbl>
-      <w:tblPr>
-        <w:tblStyle w:val="a8"/>
-        <w:tblW w:w="0" w:type="auto"/>
-        <w:tblLook w:val="04A0" w:firstRow="1" w:lastRow="0" w:firstColumn="1" w:lastColumn="0" w:noHBand="0" w:noVBand="1"/>
-      </w:tblPr>
-      <w:tblGrid>
-        <w:gridCol w:w="8362"/>
-      </w:tblGrid>
-      <w:tr>
-        <w:tc>
-          <w:tcPr>
-            <w:tcW w:w="8362" w:type="dxa"/>
-          </w:tcPr>
-          <w:p>
-            <w:pPr>
-              <w:rPr>
-                <w:rFonts w:hint="eastAsia"/>
-              </w:rPr>
-            </w:pPr>
-            <w:r>
-              <w:rPr>
-                <w:rFonts w:hint="eastAsia"/>
-                <w:b/>
-              </w:rPr>
-              <w:lastRenderedPageBreak/>
-              <w:t>男</w:t>
-            </w:r>
-            <w:r>
-              <w:rPr>
-                <w:rFonts w:hint="eastAsia"/>
-                <w:b/>
-              </w:rPr>
-              <w:t>2</w:t>
-            </w:r>
-            <w:r>
-              <w:rPr>
-                <w:rFonts w:hint="eastAsia"/>
-                <w:b/>
-              </w:rPr>
-              <w:t>（同學）：</w:t>
-            </w:r>
-            <w:r>
-              <w:rPr>
-                <w:rFonts w:hint="eastAsia"/>
-              </w:rPr>
-              <w:t>鄭豐凱</w:t>
-            </w:r>
-          </w:p>
-          <w:p>
-            <w:pPr>
-              <w:rPr>
-                <w:rFonts w:hint="eastAsia"/>
-                <w:b/>
-              </w:rPr>
-            </w:pPr>
-            <w:r>
-              <w:rPr>
-                <w:rFonts w:hint="eastAsia"/>
-                <w:b/>
-              </w:rPr>
-              <w:t>外觀／</w:t>
-            </w:r>
-            <w:r>
-              <w:rPr>
-                <w:rFonts w:hint="eastAsia"/>
-              </w:rPr>
-              <w:t>肥胖</w:t>
-            </w:r>
-            <w:r>
-              <w:rPr>
-                <w:rFonts w:hint="eastAsia"/>
-              </w:rPr>
-              <w:t>，臉型也很圓潤，看起來像是慈祥的彌勒佛（參考《現世研》久我山光紀）</w:t>
-            </w:r>
-          </w:p>
-          <w:p>
-            <w:pPr>
-              <w:rPr>
-                <w:rFonts w:hint="eastAsia"/>
-                <w:b/>
-              </w:rPr>
-            </w:pPr>
-            <w:r>
-              <w:rPr>
-                <w:rFonts w:hint="eastAsia"/>
-                <w:b/>
-              </w:rPr>
-              <w:t>介紹／</w:t>
-            </w:r>
-            <w:r>
-              <w:rPr>
-                <w:rFonts w:hint="eastAsia"/>
-              </w:rPr>
-              <w:t>文賢的朋友之一，體型豐滿待人和善，在班上被嘲笑生氣也不太生氣。</w:t>
-            </w:r>
-          </w:p>
-          <w:p>
-            <w:pPr>
-              <w:rPr>
-                <w:rFonts w:hint="eastAsia"/>
-                <w:b/>
-              </w:rPr>
-            </w:pPr>
-            <w:r>
-              <w:rPr>
-                <w:rFonts w:hint="eastAsia"/>
-                <w:b/>
-              </w:rPr>
-              <w:t>設定／</w:t>
-            </w:r>
-            <w:r>
-              <w:rPr>
-                <w:rFonts w:hint="eastAsia"/>
-              </w:rPr>
-              <w:t>在與文賢相處</w:t>
-            </w:r>
-            <w:r>
-              <w:rPr>
-                <w:rFonts w:hint="eastAsia"/>
-              </w:rPr>
-              <w:t>時時常說「覺得</w:t>
-            </w:r>
-            <w:proofErr w:type="gramStart"/>
-            <w:r>
-              <w:rPr>
-                <w:rFonts w:hint="eastAsia"/>
-              </w:rPr>
-              <w:t>芷</w:t>
-            </w:r>
-            <w:proofErr w:type="gramEnd"/>
-            <w:r>
-              <w:rPr>
-                <w:rFonts w:hint="eastAsia"/>
-              </w:rPr>
-              <w:t>蓉都是在裝，想要吸引男性的目光」；實際上私底下是</w:t>
-            </w:r>
-            <w:proofErr w:type="gramStart"/>
-            <w:r>
-              <w:rPr>
-                <w:rFonts w:hint="eastAsia"/>
-              </w:rPr>
-              <w:t>芷</w:t>
-            </w:r>
-            <w:proofErr w:type="gramEnd"/>
-            <w:r>
-              <w:rPr>
-                <w:rFonts w:hint="eastAsia"/>
-              </w:rPr>
-              <w:t>蓉的有些扭曲的狂熱粉絲，因為暗中調查過</w:t>
-            </w:r>
-            <w:proofErr w:type="gramStart"/>
-            <w:r>
-              <w:rPr>
-                <w:rFonts w:hint="eastAsia"/>
-              </w:rPr>
-              <w:t>芷</w:t>
-            </w:r>
-            <w:proofErr w:type="gramEnd"/>
-            <w:r>
-              <w:rPr>
-                <w:rFonts w:hint="eastAsia"/>
-              </w:rPr>
-              <w:t>蓉所以對她的生活瞭若指掌。</w:t>
             </w:r>
           </w:p>
         </w:tc>
@@ -2201,17 +2136,15 @@
           </w:tcPr>
           <w:p>
             <w:pPr>
-              <w:rPr>
-                <w:rFonts w:hint="eastAsia"/>
-                <w:b/>
-              </w:rPr>
+              <w:jc w:val="both"/>
             </w:pPr>
             <w:r>
               <w:rPr>
                 <w:rFonts w:hint="eastAsia"/>
                 <w:b/>
               </w:rPr>
-              <w:t>女</w:t>
+              <w:lastRenderedPageBreak/>
+              <w:t>男</w:t>
             </w:r>
             <w:r>
               <w:rPr>
@@ -2231,27 +2164,50 @@
               <w:rPr>
                 <w:rFonts w:hint="eastAsia"/>
               </w:rPr>
-              <w:t>傅</w:t>
-            </w:r>
-            <w:r>
-              <w:rPr>
-                <w:rFonts w:hint="eastAsia"/>
-              </w:rPr>
-              <w:t>舞</w:t>
-            </w:r>
-            <w:proofErr w:type="gramStart"/>
-            <w:r>
-              <w:rPr>
-                <w:rFonts w:hint="eastAsia"/>
-              </w:rPr>
-              <w:t>蕙</w:t>
-            </w:r>
-            <w:proofErr w:type="gramEnd"/>
+              <w:t>肥</w:t>
+            </w:r>
+            <w:proofErr w:type="gramStart"/>
+            <w:r>
+              <w:rPr>
+                <w:rFonts w:hint="eastAsia"/>
+              </w:rPr>
+              <w:t>凱</w:t>
+            </w:r>
+            <w:proofErr w:type="gramEnd"/>
+            <w:r>
+              <w:rPr>
+                <w:rFonts w:hint="eastAsia"/>
+              </w:rPr>
+              <w:t>（</w:t>
+            </w:r>
+            <w:r>
+              <w:rPr>
+                <w:rFonts w:hint="eastAsia"/>
+              </w:rPr>
+              <w:t>本名</w:t>
+            </w:r>
+            <w:r>
+              <w:rPr>
+                <w:rFonts w:hint="eastAsia"/>
+              </w:rPr>
+              <w:t>鄭</w:t>
+            </w:r>
+            <w:r>
+              <w:rPr>
+                <w:rFonts w:hint="eastAsia"/>
+              </w:rPr>
+              <w:t>豐凱</w:t>
+            </w:r>
+            <w:r>
+              <w:rPr>
+                <w:rFonts w:hint="eastAsia"/>
+              </w:rPr>
+              <w:t>）</w:t>
+            </w:r>
           </w:p>
           <w:p>
             <w:pPr>
               <w:rPr>
-                <w:rFonts w:hint="eastAsia"/>
                 <w:b/>
               </w:rPr>
             </w:pPr>
@@ -2266,19 +2222,20 @@
               <w:rPr>
                 <w:rFonts w:hint="eastAsia"/>
               </w:rPr>
-              <w:t>綁馬尾</w:t>
-            </w:r>
-            <w:r>
-              <w:rPr>
-                <w:rFonts w:hint="eastAsia"/>
-              </w:rPr>
-              <w:t>的運動系女子，身材緊實</w:t>
-            </w:r>
+              <w:t>肥胖</w:t>
+            </w:r>
+            <w:r>
+              <w:rPr>
+                <w:rFonts w:hint="eastAsia"/>
+              </w:rPr>
+              <w:t>，臉型也很圓潤，看起來像是慈祥的彌勒佛（參考《現世研》久我山光紀）</w:t>
+            </w:r>
+            <w:bookmarkStart w:id="0" w:name="_GoBack"/>
+            <w:bookmarkEnd w:id="0"/>
           </w:p>
           <w:p>
             <w:pPr>
               <w:rPr>
-                <w:rFonts w:hint="eastAsia"/>
                 <w:b/>
               </w:rPr>
             </w:pPr>
@@ -2293,45 +2250,13 @@
               <w:rPr>
                 <w:rFonts w:hint="eastAsia"/>
               </w:rPr>
-              <w:t>文賢的朋友之</w:t>
-            </w:r>
-            <w:r>
-              <w:rPr>
-                <w:rFonts w:hint="eastAsia"/>
-              </w:rPr>
-              <w:t>二</w:t>
-            </w:r>
-            <w:r>
-              <w:rPr>
-                <w:rFonts w:hint="eastAsia"/>
-              </w:rPr>
-              <w:t>，</w:t>
-            </w:r>
-            <w:r>
-              <w:rPr>
-                <w:rFonts w:hint="eastAsia"/>
-              </w:rPr>
-              <w:t>運動系女孩，</w:t>
-            </w:r>
-            <w:proofErr w:type="gramStart"/>
-            <w:r>
-              <w:rPr>
-                <w:rFonts w:hint="eastAsia"/>
-              </w:rPr>
-              <w:t>喜歡喝無糖</w:t>
-            </w:r>
-            <w:proofErr w:type="gramEnd"/>
-            <w:r>
-              <w:rPr>
-                <w:rFonts w:hint="eastAsia"/>
-              </w:rPr>
-              <w:t>飲料。</w:t>
+              <w:t>文賢的朋友之一，體型豐滿待人和善，在班上被嘲笑生氣也不太生氣。</w:t>
             </w:r>
           </w:p>
           <w:p>
             <w:pPr>
               <w:rPr>
-                <w:rFonts w:hint="eastAsia"/>
+                <w:b/>
               </w:rPr>
             </w:pPr>
             <w:r>
@@ -2345,83 +2270,55 @@
               <w:rPr>
                 <w:rFonts w:hint="eastAsia"/>
               </w:rPr>
-              <w:t>因為文賢公正的個性而在以前舞</w:t>
-            </w:r>
-            <w:proofErr w:type="gramStart"/>
-            <w:r>
-              <w:rPr>
-                <w:rFonts w:hint="eastAsia"/>
-              </w:rPr>
-              <w:t>蕙</w:t>
-            </w:r>
-            <w:proofErr w:type="gramEnd"/>
-            <w:r>
-              <w:rPr>
-                <w:rFonts w:hint="eastAsia"/>
-              </w:rPr>
-              <w:t>被其他同學質疑體育成績作假時挺身而出，舞</w:t>
-            </w:r>
-            <w:proofErr w:type="gramStart"/>
-            <w:r>
-              <w:rPr>
-                <w:rFonts w:hint="eastAsia"/>
-              </w:rPr>
-              <w:t>蕙</w:t>
-            </w:r>
-            <w:proofErr w:type="gramEnd"/>
-            <w:r>
-              <w:rPr>
-                <w:rFonts w:hint="eastAsia"/>
-              </w:rPr>
-              <w:t>因此喜歡上他。</w:t>
-            </w:r>
-            <w:proofErr w:type="gramStart"/>
-            <w:r>
-              <w:rPr>
-                <w:rFonts w:hint="eastAsia"/>
-              </w:rPr>
-              <w:t>有些病嬌傾向</w:t>
-            </w:r>
-            <w:proofErr w:type="gramEnd"/>
-            <w:r>
-              <w:rPr>
-                <w:rFonts w:hint="eastAsia"/>
-              </w:rPr>
-              <w:t>，會運用優秀的身體能力在暗處偷窺他。</w:t>
-            </w:r>
-            <w:r>
-              <w:rPr>
-                <w:rFonts w:hint="eastAsia"/>
-              </w:rPr>
-              <w:t>私底下討厭鄭豐凱，但是兩人的個性意外相近（對喜歡的對象執著這點）。</w:t>
-            </w:r>
-          </w:p>
-          <w:p>
-            <w:pPr>
-              <w:rPr>
-                <w:rFonts w:hint="eastAsia"/>
-                <w:b/>
-              </w:rPr>
-            </w:pPr>
-            <w:r>
-              <w:rPr>
-                <w:rFonts w:hint="eastAsia"/>
-              </w:rPr>
-              <w:t>在美術作業事件中屬於支持</w:t>
-            </w:r>
-            <w:proofErr w:type="gramStart"/>
-            <w:r>
-              <w:rPr>
-                <w:rFonts w:hint="eastAsia"/>
-              </w:rPr>
-              <w:t>文賢但沒有</w:t>
-            </w:r>
-            <w:proofErr w:type="gramEnd"/>
-            <w:r>
-              <w:rPr>
-                <w:rFonts w:hint="eastAsia"/>
-              </w:rPr>
-              <w:t>明說的一方，在事後出面安慰他。</w:t>
+              <w:t>在與文賢相處</w:t>
+            </w:r>
+            <w:r>
+              <w:rPr>
+                <w:rFonts w:hint="eastAsia"/>
+              </w:rPr>
+              <w:t>時時常說「覺得</w:t>
+            </w:r>
+            <w:proofErr w:type="gramStart"/>
+            <w:r>
+              <w:rPr>
+                <w:rFonts w:hint="eastAsia"/>
+              </w:rPr>
+              <w:t>芷</w:t>
+            </w:r>
+            <w:proofErr w:type="gramEnd"/>
+            <w:r>
+              <w:rPr>
+                <w:rFonts w:hint="eastAsia"/>
+              </w:rPr>
+              <w:t>蓉都是在裝，想要吸引男性的目光」；實際上私底下是</w:t>
+            </w:r>
+            <w:proofErr w:type="gramStart"/>
+            <w:r>
+              <w:rPr>
+                <w:rFonts w:hint="eastAsia"/>
+              </w:rPr>
+              <w:t>芷</w:t>
+            </w:r>
+            <w:proofErr w:type="gramEnd"/>
+            <w:r>
+              <w:rPr>
+                <w:rFonts w:hint="eastAsia"/>
+              </w:rPr>
+              <w:t>蓉的有些扭曲的狂熱粉絲，因為暗中調查過</w:t>
+            </w:r>
+            <w:proofErr w:type="gramStart"/>
+            <w:r>
+              <w:rPr>
+                <w:rFonts w:hint="eastAsia"/>
+              </w:rPr>
+              <w:t>芷</w:t>
+            </w:r>
+            <w:proofErr w:type="gramEnd"/>
+            <w:r>
+              <w:rPr>
+                <w:rFonts w:hint="eastAsia"/>
+              </w:rPr>
+              <w:t>蓉所以對她的生活瞭若指掌。</w:t>
             </w:r>
           </w:p>
         </w:tc>
@@ -2434,7 +2331,6 @@
           <w:p>
             <w:pPr>
               <w:rPr>
-                <w:rFonts w:hint="eastAsia"/>
                 <w:b/>
               </w:rPr>
             </w:pPr>
@@ -2443,20 +2339,6 @@
                 <w:rFonts w:hint="eastAsia"/>
                 <w:b/>
               </w:rPr>
-              <w:t>男</w:t>
-            </w:r>
-            <w:r>
-              <w:rPr>
-                <w:rFonts w:hint="eastAsia"/>
-                <w:b/>
-              </w:rPr>
-              <w:t>?</w:t>
-            </w:r>
-            <w:r>
-              <w:rPr>
-                <w:rFonts w:hint="eastAsia"/>
-                <w:b/>
-              </w:rPr>
               <w:t>女</w:t>
             </w:r>
             <w:r>
@@ -2464,36 +2346,65 @@
                 <w:rFonts w:hint="eastAsia"/>
                 <w:b/>
               </w:rPr>
-              <w:t>?</w:t>
-            </w:r>
-            <w:proofErr w:type="gramStart"/>
-            <w:r>
-              <w:rPr>
-                <w:rFonts w:hint="eastAsia"/>
-                <w:b/>
-              </w:rPr>
-              <w:t>（</w:t>
-            </w:r>
-            <w:proofErr w:type="gramEnd"/>
-            <w:r>
-              <w:rPr>
-                <w:rFonts w:hint="eastAsia"/>
-                <w:b/>
-              </w:rPr>
-              <w:t>??</w:t>
-            </w:r>
-            <w:r>
-              <w:rPr>
-                <w:rFonts w:hint="eastAsia"/>
-                <w:b/>
-              </w:rPr>
-              <w:t>）：</w:t>
+              <w:t>2</w:t>
+            </w:r>
+            <w:r>
+              <w:rPr>
+                <w:rFonts w:hint="eastAsia"/>
+                <w:b/>
+              </w:rPr>
+              <w:t>（同學）：</w:t>
+            </w:r>
+            <w:r>
+              <w:rPr>
+                <w:rFonts w:hint="eastAsia"/>
+              </w:rPr>
+              <w:t>小</w:t>
+            </w:r>
+            <w:proofErr w:type="gramStart"/>
+            <w:r>
+              <w:rPr>
+                <w:rFonts w:hint="eastAsia"/>
+              </w:rPr>
+              <w:t>蕙</w:t>
+            </w:r>
+            <w:proofErr w:type="gramEnd"/>
+            <w:r>
+              <w:rPr>
+                <w:rFonts w:hint="eastAsia"/>
+              </w:rPr>
+              <w:t>（本名</w:t>
+            </w:r>
+            <w:r>
+              <w:rPr>
+                <w:rFonts w:hint="eastAsia"/>
+              </w:rPr>
+              <w:t>傅</w:t>
+            </w:r>
+            <w:r>
+              <w:rPr>
+                <w:rFonts w:hint="eastAsia"/>
+              </w:rPr>
+              <w:t>舞</w:t>
+            </w:r>
+            <w:proofErr w:type="gramStart"/>
+            <w:r>
+              <w:rPr>
+                <w:rFonts w:hint="eastAsia"/>
+              </w:rPr>
+              <w:t>蕙</w:t>
+            </w:r>
+            <w:proofErr w:type="gramEnd"/>
+            <w:r>
+              <w:rPr>
+                <w:rFonts w:hint="eastAsia"/>
+              </w:rPr>
+              <w:t>）</w:t>
             </w:r>
           </w:p>
           <w:p>
             <w:pPr>
               <w:rPr>
-                <w:rFonts w:hint="eastAsia"/>
                 <w:b/>
               </w:rPr>
             </w:pPr>
@@ -2504,11 +2415,22 @@
               </w:rPr>
               <w:t>外觀／</w:t>
             </w:r>
+            <w:r>
+              <w:rPr>
+                <w:rFonts w:hint="eastAsia"/>
+              </w:rPr>
+              <w:t>綁馬尾</w:t>
+            </w:r>
+            <w:r>
+              <w:rPr>
+                <w:rFonts w:hint="eastAsia"/>
+              </w:rPr>
+              <w:t>的運動系女子，身材緊實</w:t>
+            </w:r>
           </w:p>
           <w:p>
             <w:pPr>
               <w:rPr>
-                <w:rFonts w:hint="eastAsia"/>
                 <w:b/>
               </w:rPr>
             </w:pPr>
@@ -2519,33 +2441,588 @@
               </w:rPr>
               <w:t>介紹／</w:t>
             </w:r>
+            <w:r>
+              <w:rPr>
+                <w:rFonts w:hint="eastAsia"/>
+              </w:rPr>
+              <w:t>文賢的朋友之</w:t>
+            </w:r>
+            <w:r>
+              <w:rPr>
+                <w:rFonts w:hint="eastAsia"/>
+              </w:rPr>
+              <w:t>二</w:t>
+            </w:r>
+            <w:r>
+              <w:rPr>
+                <w:rFonts w:hint="eastAsia"/>
+              </w:rPr>
+              <w:t>，</w:t>
+            </w:r>
+            <w:r>
+              <w:rPr>
+                <w:rFonts w:hint="eastAsia"/>
+              </w:rPr>
+              <w:t>運動系女孩，</w:t>
+            </w:r>
+            <w:proofErr w:type="gramStart"/>
+            <w:r>
+              <w:rPr>
+                <w:rFonts w:hint="eastAsia"/>
+              </w:rPr>
+              <w:t>喜歡喝無糖</w:t>
+            </w:r>
+            <w:proofErr w:type="gramEnd"/>
+            <w:r>
+              <w:rPr>
+                <w:rFonts w:hint="eastAsia"/>
+              </w:rPr>
+              <w:t>飲料。</w:t>
+            </w:r>
+          </w:p>
+          <w:p>
+            <w:r>
+              <w:rPr>
+                <w:rFonts w:hint="eastAsia"/>
+                <w:b/>
+              </w:rPr>
+              <w:t>設定／</w:t>
+            </w:r>
+            <w:r>
+              <w:rPr>
+                <w:rFonts w:hint="eastAsia"/>
+              </w:rPr>
+              <w:t>因為文賢公正的個性而在以前舞</w:t>
+            </w:r>
+            <w:proofErr w:type="gramStart"/>
+            <w:r>
+              <w:rPr>
+                <w:rFonts w:hint="eastAsia"/>
+              </w:rPr>
+              <w:t>蕙</w:t>
+            </w:r>
+            <w:proofErr w:type="gramEnd"/>
+            <w:r>
+              <w:rPr>
+                <w:rFonts w:hint="eastAsia"/>
+              </w:rPr>
+              <w:t>被其他同學質疑體育成績作假時挺身而出，舞</w:t>
+            </w:r>
+            <w:proofErr w:type="gramStart"/>
+            <w:r>
+              <w:rPr>
+                <w:rFonts w:hint="eastAsia"/>
+              </w:rPr>
+              <w:t>蕙</w:t>
+            </w:r>
+            <w:proofErr w:type="gramEnd"/>
+            <w:r>
+              <w:rPr>
+                <w:rFonts w:hint="eastAsia"/>
+              </w:rPr>
+              <w:t>因此喜歡上他。</w:t>
+            </w:r>
+            <w:proofErr w:type="gramStart"/>
+            <w:r>
+              <w:rPr>
+                <w:rFonts w:hint="eastAsia"/>
+              </w:rPr>
+              <w:t>有些病嬌傾向</w:t>
+            </w:r>
+            <w:proofErr w:type="gramEnd"/>
+            <w:r>
+              <w:rPr>
+                <w:rFonts w:hint="eastAsia"/>
+              </w:rPr>
+              <w:t>，會運用優秀的身體能力在暗處偷窺他。私底下討厭鄭豐凱，但是兩人的個性意外相近（對喜歡的對象執著這點）。</w:t>
+            </w:r>
           </w:p>
           <w:p>
             <w:pPr>
               <w:rPr>
-                <w:rFonts w:hint="eastAsia"/>
                 <w:b/>
               </w:rPr>
             </w:pPr>
             <w:r>
               <w:rPr>
                 <w:rFonts w:hint="eastAsia"/>
+              </w:rPr>
+              <w:t>在美術作業事件中屬於支持</w:t>
+            </w:r>
+            <w:proofErr w:type="gramStart"/>
+            <w:r>
+              <w:rPr>
+                <w:rFonts w:hint="eastAsia"/>
+              </w:rPr>
+              <w:t>文賢但沒有</w:t>
+            </w:r>
+            <w:proofErr w:type="gramEnd"/>
+            <w:r>
+              <w:rPr>
+                <w:rFonts w:hint="eastAsia"/>
+              </w:rPr>
+              <w:t>明說的一方，在事後出面安慰他。</w:t>
+            </w:r>
+          </w:p>
+        </w:tc>
+      </w:tr>
+      <w:tr>
+        <w:tc>
+          <w:tcPr>
+            <w:tcW w:w="8362" w:type="dxa"/>
+          </w:tcPr>
+          <w:p>
+            <w:pPr>
+              <w:rPr>
+                <w:b/>
+              </w:rPr>
+            </w:pPr>
+            <w:r>
+              <w:rPr>
+                <w:rFonts w:hint="eastAsia"/>
+                <w:b/>
+              </w:rPr>
+              <w:t>女</w:t>
+            </w:r>
+            <w:r>
+              <w:rPr>
+                <w:rFonts w:hint="eastAsia"/>
+                <w:b/>
+              </w:rPr>
+              <w:t>3</w:t>
+            </w:r>
+            <w:r>
+              <w:rPr>
+                <w:rFonts w:hint="eastAsia"/>
+                <w:b/>
+              </w:rPr>
+              <w:t>（同學）：</w:t>
+            </w:r>
+            <w:r>
+              <w:rPr>
+                <w:rFonts w:hint="eastAsia"/>
+              </w:rPr>
+              <w:t>伊潔</w:t>
+            </w:r>
+            <w:r>
+              <w:rPr>
+                <w:rFonts w:hint="eastAsia"/>
+              </w:rPr>
+              <w:t>（本名</w:t>
+            </w:r>
+            <w:proofErr w:type="gramStart"/>
+            <w:r>
+              <w:rPr>
+                <w:rFonts w:hint="eastAsia"/>
+              </w:rPr>
+              <w:t>游</w:t>
+            </w:r>
+            <w:proofErr w:type="gramEnd"/>
+            <w:r>
+              <w:rPr>
+                <w:rFonts w:hint="eastAsia"/>
+              </w:rPr>
+              <w:t>伊潔）</w:t>
+            </w:r>
+          </w:p>
+          <w:p>
+            <w:pPr>
+              <w:rPr>
+                <w:b/>
+              </w:rPr>
+            </w:pPr>
+            <w:r>
+              <w:rPr>
+                <w:rFonts w:hint="eastAsia"/>
+                <w:b/>
+              </w:rPr>
+              <w:t>外觀／</w:t>
+            </w:r>
+            <w:r>
+              <w:rPr>
+                <w:rFonts w:hint="eastAsia"/>
+              </w:rPr>
+              <w:t>燙玉米</w:t>
+            </w:r>
+            <w:proofErr w:type="gramStart"/>
+            <w:r>
+              <w:rPr>
+                <w:rFonts w:hint="eastAsia"/>
+              </w:rPr>
+              <w:t>鬚</w:t>
+            </w:r>
+            <w:proofErr w:type="gramEnd"/>
+            <w:r>
+              <w:rPr>
+                <w:rFonts w:hint="eastAsia"/>
+              </w:rPr>
+              <w:t>並染褐色的長髮</w:t>
+            </w:r>
+            <w:r>
+              <w:rPr>
+                <w:rFonts w:hint="eastAsia"/>
+              </w:rPr>
+              <w:t>，</w:t>
+            </w:r>
+            <w:r>
+              <w:rPr>
+                <w:rFonts w:hint="eastAsia"/>
+              </w:rPr>
+              <w:t>膚色在不良少女中偏白</w:t>
+            </w:r>
+          </w:p>
+          <w:p>
+            <w:pPr>
+              <w:rPr>
+                <w:rFonts w:hint="eastAsia"/>
+              </w:rPr>
+            </w:pPr>
+            <w:r>
+              <w:rPr>
+                <w:rFonts w:hint="eastAsia"/>
+                <w:b/>
+              </w:rPr>
+              <w:t>介紹／</w:t>
+            </w:r>
+            <w:r>
+              <w:rPr>
+                <w:rFonts w:hint="eastAsia"/>
+              </w:rPr>
+              <w:t>班上</w:t>
+            </w:r>
+            <w:r>
+              <w:rPr>
+                <w:rFonts w:hint="eastAsia"/>
+              </w:rPr>
+              <w:t>的女同學之一，不良少女組一號。似乎對誰都是一副蠻不在乎的態度，最近的目標是把自己的皮膚</w:t>
+            </w:r>
+            <w:proofErr w:type="gramStart"/>
+            <w:r>
+              <w:rPr>
+                <w:rFonts w:hint="eastAsia"/>
+              </w:rPr>
+              <w:t>曬</w:t>
+            </w:r>
+            <w:proofErr w:type="gramEnd"/>
+            <w:r>
+              <w:rPr>
+                <w:rFonts w:hint="eastAsia"/>
+              </w:rPr>
+              <w:t>黑。</w:t>
+            </w:r>
+          </w:p>
+          <w:p>
+            <w:pPr>
+              <w:rPr>
+                <w:rFonts w:hint="eastAsia"/>
+              </w:rPr>
+            </w:pPr>
+            <w:r>
+              <w:rPr>
+                <w:rFonts w:hint="eastAsia"/>
                 <w:b/>
               </w:rPr>
               <w:t>設定／</w:t>
             </w:r>
+            <w:r>
+              <w:rPr>
+                <w:rFonts w:hint="eastAsia"/>
+              </w:rPr>
+              <w:t>班上比較不問班</w:t>
+            </w:r>
+            <w:proofErr w:type="gramStart"/>
+            <w:r>
+              <w:rPr>
+                <w:rFonts w:hint="eastAsia"/>
+              </w:rPr>
+              <w:t>務</w:t>
+            </w:r>
+            <w:proofErr w:type="gramEnd"/>
+            <w:r>
+              <w:rPr>
+                <w:rFonts w:hint="eastAsia"/>
+              </w:rPr>
+              <w:t>、只想過著自己生活的不良少女組合之</w:t>
+            </w:r>
+            <w:proofErr w:type="gramStart"/>
+            <w:r>
+              <w:rPr>
+                <w:rFonts w:hint="eastAsia"/>
+              </w:rPr>
+              <w:t>一</w:t>
+            </w:r>
+            <w:proofErr w:type="gramEnd"/>
+            <w:r>
+              <w:rPr>
+                <w:rFonts w:hint="eastAsia"/>
+              </w:rPr>
+              <w:t>。</w:t>
+            </w:r>
+            <w:r>
+              <w:rPr>
+                <w:rFonts w:hint="eastAsia"/>
+              </w:rPr>
+              <w:t>討厭感覺上假惺惺的</w:t>
+            </w:r>
+            <w:proofErr w:type="gramStart"/>
+            <w:r>
+              <w:rPr>
+                <w:rFonts w:hint="eastAsia"/>
+              </w:rPr>
+              <w:t>芷</w:t>
+            </w:r>
+            <w:proofErr w:type="gramEnd"/>
+            <w:r>
+              <w:rPr>
+                <w:rFonts w:hint="eastAsia"/>
+              </w:rPr>
+              <w:t>蓉、也不喜歡一板一眼的文賢。因為對誰都蠻不在乎所以說話很直，不過意外的看重自己的朋友。</w:t>
+            </w:r>
           </w:p>
           <w:p>
             <w:pPr>
               <w:rPr>
-                <w:rFonts w:hint="eastAsia"/>
                 <w:b/>
               </w:rPr>
             </w:pPr>
+            <w:r>
+              <w:rPr>
+                <w:rFonts w:hint="eastAsia"/>
+              </w:rPr>
+              <w:t>摯友</w:t>
+            </w:r>
+            <w:proofErr w:type="gramStart"/>
+            <w:r>
+              <w:rPr>
+                <w:rFonts w:hint="eastAsia"/>
+              </w:rPr>
+              <w:t>婉</w:t>
+            </w:r>
+            <w:proofErr w:type="gramEnd"/>
+            <w:r>
+              <w:rPr>
+                <w:rFonts w:hint="eastAsia"/>
+              </w:rPr>
+              <w:t>玲在故事中將會死在伊潔的面前，接近精神崩潰的她迫使自己轉而向</w:t>
+            </w:r>
+            <w:proofErr w:type="gramStart"/>
+            <w:r>
+              <w:rPr>
+                <w:rFonts w:hint="eastAsia"/>
+              </w:rPr>
+              <w:t>剛好在場的</w:t>
+            </w:r>
+            <w:proofErr w:type="gramEnd"/>
+            <w:r>
+              <w:rPr>
+                <w:rFonts w:hint="eastAsia"/>
+              </w:rPr>
+              <w:t>文賢求助。本來如同平行線的兩人意外的有了交集，從而衍生出分支、保衛、拯救等劇情。隱藏女主角。</w:t>
+            </w:r>
+          </w:p>
+        </w:tc>
+      </w:tr>
+      <w:tr>
+        <w:tc>
+          <w:tcPr>
+            <w:tcW w:w="8362" w:type="dxa"/>
+          </w:tcPr>
+          <w:p>
+            <w:pPr>
+              <w:rPr>
+                <w:b/>
+              </w:rPr>
+            </w:pPr>
+            <w:r>
+              <w:rPr>
+                <w:rFonts w:hint="eastAsia"/>
+                <w:b/>
+              </w:rPr>
+              <w:t>女</w:t>
+            </w:r>
+            <w:r>
+              <w:rPr>
+                <w:rFonts w:hint="eastAsia"/>
+                <w:b/>
+              </w:rPr>
+              <w:t>4</w:t>
+            </w:r>
+            <w:r>
+              <w:rPr>
+                <w:rFonts w:hint="eastAsia"/>
+                <w:b/>
+              </w:rPr>
+              <w:t>（同學）：</w:t>
+            </w:r>
+            <w:proofErr w:type="gramStart"/>
+            <w:r>
+              <w:rPr>
+                <w:rFonts w:hint="eastAsia"/>
+              </w:rPr>
+              <w:t>婉</w:t>
+            </w:r>
+            <w:proofErr w:type="gramEnd"/>
+            <w:r>
+              <w:rPr>
+                <w:rFonts w:hint="eastAsia"/>
+              </w:rPr>
+              <w:t>玲（本名周婉玲）</w:t>
+            </w:r>
+          </w:p>
+          <w:p>
+            <w:pPr>
+              <w:rPr>
+                <w:b/>
+              </w:rPr>
+            </w:pPr>
+            <w:r>
+              <w:rPr>
+                <w:rFonts w:hint="eastAsia"/>
+                <w:b/>
+              </w:rPr>
+              <w:t>外觀／</w:t>
+            </w:r>
+            <w:r>
+              <w:rPr>
+                <w:rFonts w:hint="eastAsia"/>
+              </w:rPr>
+              <w:t>短直</w:t>
+            </w:r>
+            <w:proofErr w:type="gramStart"/>
+            <w:r>
+              <w:rPr>
+                <w:rFonts w:hint="eastAsia"/>
+              </w:rPr>
+              <w:t>髮</w:t>
+            </w:r>
+            <w:proofErr w:type="gramEnd"/>
+            <w:r>
+              <w:rPr>
+                <w:rFonts w:hint="eastAsia"/>
+              </w:rPr>
+              <w:t>，</w:t>
+            </w:r>
+            <w:proofErr w:type="gramStart"/>
+            <w:r>
+              <w:rPr>
+                <w:rFonts w:hint="eastAsia"/>
+              </w:rPr>
+              <w:t>皮膚稍黑</w:t>
+            </w:r>
+            <w:proofErr w:type="gramEnd"/>
+            <w:r>
+              <w:rPr>
+                <w:rFonts w:hint="eastAsia"/>
+              </w:rPr>
+              <w:t>，不良少女的打扮</w:t>
+            </w:r>
+          </w:p>
+          <w:p>
+            <w:pPr>
+              <w:rPr>
+                <w:rFonts w:hint="eastAsia"/>
+              </w:rPr>
+            </w:pPr>
+            <w:r>
+              <w:rPr>
+                <w:rFonts w:hint="eastAsia"/>
+                <w:b/>
+              </w:rPr>
+              <w:t>介紹／</w:t>
+            </w:r>
+            <w:r>
+              <w:rPr>
+                <w:rFonts w:hint="eastAsia"/>
+              </w:rPr>
+              <w:t>班上</w:t>
+            </w:r>
+            <w:r>
+              <w:rPr>
+                <w:rFonts w:hint="eastAsia"/>
+              </w:rPr>
+              <w:t>的女同學之一，不良少女組二號。生性聒噪且喜愛談論男生的外表，常對文賢品頭論足後嘲笑一番。</w:t>
+            </w:r>
+          </w:p>
+          <w:p>
+            <w:pPr>
+              <w:rPr>
+                <w:rFonts w:hint="eastAsia"/>
+              </w:rPr>
+            </w:pPr>
+            <w:r>
+              <w:rPr>
+                <w:rFonts w:hint="eastAsia"/>
+                <w:b/>
+              </w:rPr>
+              <w:t>設定／</w:t>
+            </w:r>
+            <w:r>
+              <w:rPr>
+                <w:rFonts w:hint="eastAsia"/>
+              </w:rPr>
+              <w:t>與伊潔相反，是會主動注意男生長相的花</w:t>
+            </w:r>
+            <w:proofErr w:type="gramStart"/>
+            <w:r>
+              <w:rPr>
+                <w:rFonts w:hint="eastAsia"/>
+              </w:rPr>
+              <w:t>癡</w:t>
+            </w:r>
+            <w:proofErr w:type="gramEnd"/>
+            <w:r>
+              <w:rPr>
+                <w:rFonts w:hint="eastAsia"/>
+              </w:rPr>
+              <w:t>性格，常在伊潔身旁大肆發表自己對班上男同學的長相排名（儘管伊潔沒什麼興趣）。性格惡劣，對</w:t>
+            </w:r>
+            <w:proofErr w:type="gramStart"/>
+            <w:r>
+              <w:rPr>
+                <w:rFonts w:hint="eastAsia"/>
+              </w:rPr>
+              <w:t>芷蓉更</w:t>
+            </w:r>
+            <w:proofErr w:type="gramEnd"/>
+            <w:r>
+              <w:rPr>
+                <w:rFonts w:hint="eastAsia"/>
+              </w:rPr>
+              <w:t>是抱有敵視心態，私底下極盡所能的欺侮（但總是能隱瞞住），也因此被</w:t>
+            </w:r>
+            <w:proofErr w:type="gramStart"/>
+            <w:r>
+              <w:rPr>
+                <w:rFonts w:hint="eastAsia"/>
+              </w:rPr>
+              <w:t>芷蓉選</w:t>
+            </w:r>
+            <w:proofErr w:type="gramEnd"/>
+            <w:r>
+              <w:rPr>
+                <w:rFonts w:hint="eastAsia"/>
+              </w:rPr>
+              <w:t>為老師之後第二</w:t>
+            </w:r>
+            <w:proofErr w:type="gramStart"/>
+            <w:r>
+              <w:rPr>
+                <w:rFonts w:hint="eastAsia"/>
+              </w:rPr>
+              <w:t>個</w:t>
+            </w:r>
+            <w:proofErr w:type="gramEnd"/>
+            <w:r>
+              <w:rPr>
+                <w:rFonts w:hint="eastAsia"/>
+              </w:rPr>
+              <w:t>遭到殺害的人選。</w:t>
+            </w:r>
           </w:p>
         </w:tc>
       </w:tr>
     </w:tbl>
+    <w:p/>
     <w:p/>
     <w:p>
       <w:pPr>
@@ -2577,7 +3054,6 @@
     <w:p>
       <w:pPr>
         <w:rPr>
-          <w:rFonts w:hint="eastAsia"/>
           <w:b/>
         </w:rPr>
       </w:pPr>
@@ -2592,7 +3068,6 @@
     <w:p>
       <w:pPr>
         <w:rPr>
-          <w:rFonts w:hint="eastAsia"/>
           <w:b/>
         </w:rPr>
       </w:pPr>
@@ -2695,523 +3170,455 @@
       </w:r>
     </w:p>
     <w:p>
+      <w:r>
+        <w:rPr>
+          <w:rFonts w:hint="eastAsia"/>
+        </w:rPr>
+        <w:t>當</w:t>
+      </w:r>
+      <w:proofErr w:type="gramStart"/>
+      <w:r>
+        <w:rPr>
+          <w:rFonts w:hint="eastAsia"/>
+        </w:rPr>
+        <w:t>文賢正打算</w:t>
+      </w:r>
+      <w:proofErr w:type="gramEnd"/>
+      <w:r>
+        <w:rPr>
+          <w:rFonts w:hint="eastAsia"/>
+        </w:rPr>
+        <w:t>繼續催促</w:t>
+      </w:r>
+      <w:proofErr w:type="gramStart"/>
+      <w:r>
+        <w:rPr>
+          <w:rFonts w:hint="eastAsia"/>
+        </w:rPr>
+        <w:t>芷</w:t>
+      </w:r>
+      <w:proofErr w:type="gramEnd"/>
+      <w:r>
+        <w:rPr>
+          <w:rFonts w:hint="eastAsia"/>
+        </w:rPr>
+        <w:t>蓉</w:t>
+      </w:r>
+      <w:proofErr w:type="gramStart"/>
+      <w:r>
+        <w:rPr>
+          <w:rFonts w:hint="eastAsia"/>
+        </w:rPr>
+        <w:t>時同學隆哥挺身而出</w:t>
+      </w:r>
+      <w:proofErr w:type="gramEnd"/>
+      <w:r>
+        <w:rPr>
+          <w:rFonts w:hint="eastAsia"/>
+        </w:rPr>
+        <w:t>，想要幫</w:t>
+      </w:r>
+      <w:proofErr w:type="gramStart"/>
+      <w:r>
+        <w:rPr>
+          <w:rFonts w:hint="eastAsia"/>
+        </w:rPr>
+        <w:t>芷蓉上</w:t>
+      </w:r>
+      <w:proofErr w:type="gramEnd"/>
+      <w:r>
+        <w:rPr>
+          <w:rFonts w:hint="eastAsia"/>
+        </w:rPr>
+        <w:t>交畫圖作業。義正</w:t>
+      </w:r>
+      <w:proofErr w:type="gramStart"/>
+      <w:r>
+        <w:rPr>
+          <w:rFonts w:hint="eastAsia"/>
+        </w:rPr>
+        <w:t>嚴辭說著</w:t>
+      </w:r>
+      <w:proofErr w:type="gramEnd"/>
+      <w:r>
+        <w:rPr>
+          <w:rFonts w:hint="eastAsia"/>
+        </w:rPr>
+        <w:t>「自己的作業自己作」的文賢</w:t>
+      </w:r>
+      <w:proofErr w:type="gramStart"/>
+      <w:r>
+        <w:rPr>
+          <w:rFonts w:hint="eastAsia"/>
+        </w:rPr>
+        <w:t>與隆哥在</w:t>
+      </w:r>
+      <w:proofErr w:type="gramEnd"/>
+      <w:r>
+        <w:rPr>
+          <w:rFonts w:hint="eastAsia"/>
+        </w:rPr>
+        <w:t>交談過程中逐漸火爆起來，雙方大吵一架。自知打不過對方的文</w:t>
+      </w:r>
+      <w:proofErr w:type="gramStart"/>
+      <w:r>
+        <w:rPr>
+          <w:rFonts w:hint="eastAsia"/>
+        </w:rPr>
+        <w:t>賢甩門</w:t>
+      </w:r>
+      <w:proofErr w:type="gramEnd"/>
+      <w:r>
+        <w:rPr>
+          <w:rFonts w:hint="eastAsia"/>
+        </w:rPr>
+        <w:t>離開</w:t>
+      </w:r>
+      <w:r>
+        <w:rPr>
+          <w:rFonts w:hint="eastAsia"/>
+        </w:rPr>
+        <w:t>。</w:t>
+      </w:r>
+    </w:p>
+    <w:p>
+      <w:r>
+        <w:rPr>
+          <w:rFonts w:hint="eastAsia"/>
+        </w:rPr>
+        <w:t>文賢最後選擇在屋頂散心，消除內心的悶氣；就在他僅靠欄杆、看著遠方的風景時，背後忽然傳來腳步聲。本來不以為意的他發現聲音越來越接近而打算回頭，卻在回頭之前被人推落下去。</w:t>
+      </w:r>
+    </w:p>
+    <w:p/>
+    <w:p>
+      <w:r>
+        <w:rPr>
+          <w:rFonts w:hint="eastAsia"/>
+          <w:b/>
+        </w:rPr>
+        <w:t>段落</w:t>
+      </w:r>
+      <w:r>
+        <w:rPr>
+          <w:rFonts w:hint="eastAsia"/>
+          <w:b/>
+        </w:rPr>
+        <w:t>B</w:t>
+      </w:r>
+      <w:r>
+        <w:rPr>
+          <w:rFonts w:hint="eastAsia"/>
+          <w:b/>
+        </w:rPr>
+        <w:t>／</w:t>
+      </w:r>
+      <w:r>
+        <w:rPr>
+          <w:rFonts w:hint="eastAsia"/>
+        </w:rPr>
+        <w:t>從黑暗之中</w:t>
+      </w:r>
+      <w:r>
+        <w:rPr>
+          <w:rFonts w:hint="eastAsia"/>
+        </w:rPr>
+        <w:t>醒來的文賢發現女神</w:t>
+      </w:r>
+      <w:proofErr w:type="gramStart"/>
+      <w:r>
+        <w:rPr>
+          <w:rFonts w:hint="eastAsia"/>
+        </w:rPr>
+        <w:t>潔絲正站</w:t>
+      </w:r>
+      <w:proofErr w:type="gramEnd"/>
+      <w:r>
+        <w:rPr>
+          <w:rFonts w:hint="eastAsia"/>
+        </w:rPr>
+        <w:t>在自己的面前。她告訴自己關於</w:t>
+      </w:r>
+      <w:r>
+        <w:rPr>
+          <w:rFonts w:hint="eastAsia"/>
+        </w:rPr>
+        <w:t>重生</w:t>
+      </w:r>
+      <w:r>
+        <w:rPr>
+          <w:rFonts w:hint="eastAsia"/>
+        </w:rPr>
+        <w:t>的事情：包括只能復活五次、要抓到殺害自己的兇手、精神狀況和記憶無法如同肉體般復原等等的事情。</w:t>
+      </w:r>
+    </w:p>
+    <w:p/>
+    <w:p>
+      <w:r>
+        <w:rPr>
+          <w:rFonts w:hint="eastAsia"/>
+          <w:b/>
+        </w:rPr>
+        <w:t>段落</w:t>
+      </w:r>
+      <w:r>
+        <w:rPr>
+          <w:rFonts w:hint="eastAsia"/>
+          <w:b/>
+        </w:rPr>
+        <w:t>C</w:t>
+      </w:r>
+      <w:r>
+        <w:rPr>
+          <w:rFonts w:hint="eastAsia"/>
+          <w:b/>
+        </w:rPr>
+        <w:t>／</w:t>
+      </w:r>
+      <w:r>
+        <w:rPr>
+          <w:rFonts w:hint="eastAsia"/>
+        </w:rPr>
+        <w:t>再度睜開眼睛</w:t>
+      </w:r>
+      <w:r>
+        <w:rPr>
+          <w:rFonts w:hint="eastAsia"/>
+        </w:rPr>
+        <w:t>的</w:t>
+      </w:r>
+      <w:proofErr w:type="gramStart"/>
+      <w:r>
+        <w:rPr>
+          <w:rFonts w:hint="eastAsia"/>
+        </w:rPr>
+        <w:t>文賢正站</w:t>
+      </w:r>
+      <w:proofErr w:type="gramEnd"/>
+      <w:r>
+        <w:rPr>
+          <w:rFonts w:hint="eastAsia"/>
+        </w:rPr>
+        <w:t>在走廊上教室的門口，到這裡為止遊戲正式開始。一開始的最終地點是：屋頂。文賢認為兇手會再度到屋頂將他推落，因此在透過心聲告訴玩家「在到屋頂前是不是該準備什麼？」「只要準備好後到屋頂上」，接著就可以讓玩家操作。</w:t>
+      </w:r>
+    </w:p>
+    <w:p/>
+    <w:p>
+      <w:r>
+        <w:rPr>
+          <w:rFonts w:hint="eastAsia"/>
+          <w:b/>
+        </w:rPr>
+        <w:t>段落</w:t>
+      </w:r>
+      <w:r>
+        <w:rPr>
+          <w:rFonts w:hint="eastAsia"/>
+          <w:b/>
+        </w:rPr>
+        <w:t>D</w:t>
+      </w:r>
+      <w:r>
+        <w:rPr>
+          <w:rFonts w:hint="eastAsia"/>
+          <w:b/>
+        </w:rPr>
+        <w:t>（</w:t>
+      </w:r>
+      <w:r>
+        <w:rPr>
+          <w:rFonts w:hint="eastAsia"/>
+          <w:b/>
+        </w:rPr>
+        <w:t>觸發</w:t>
+      </w:r>
+      <w:r>
+        <w:rPr>
+          <w:rFonts w:hint="eastAsia"/>
+          <w:b/>
+        </w:rPr>
+        <w:t>事件一）</w:t>
+      </w:r>
+      <w:r>
+        <w:rPr>
+          <w:rFonts w:hint="eastAsia"/>
+          <w:b/>
+        </w:rPr>
+        <w:t>／</w:t>
+      </w:r>
+      <w:r>
+        <w:rPr>
+          <w:rFonts w:hint="eastAsia"/>
+        </w:rPr>
+        <w:t>在去屋頂前會發生。舞</w:t>
+      </w:r>
+      <w:proofErr w:type="gramStart"/>
+      <w:r>
+        <w:rPr>
+          <w:rFonts w:hint="eastAsia"/>
+        </w:rPr>
+        <w:t>蕙</w:t>
+      </w:r>
+      <w:proofErr w:type="gramEnd"/>
+      <w:r>
+        <w:rPr>
+          <w:rFonts w:hint="eastAsia"/>
+        </w:rPr>
+        <w:t>前來關心文賢，並為文賢加油打氣。</w:t>
+      </w:r>
+    </w:p>
+    <w:p/>
+    <w:p>
+      <w:r>
+        <w:rPr>
+          <w:rFonts w:hint="eastAsia"/>
+          <w:b/>
+        </w:rPr>
+        <w:t>段落</w:t>
+      </w:r>
+      <w:r>
+        <w:rPr>
+          <w:rFonts w:hint="eastAsia"/>
+          <w:b/>
+        </w:rPr>
+        <w:t>E</w:t>
+      </w:r>
+      <w:r>
+        <w:rPr>
+          <w:rFonts w:hint="eastAsia"/>
+          <w:b/>
+        </w:rPr>
+        <w:t>（必發事件一）</w:t>
+      </w:r>
+      <w:r>
+        <w:rPr>
+          <w:rFonts w:hint="eastAsia"/>
+          <w:b/>
+        </w:rPr>
+        <w:t>／</w:t>
+      </w:r>
+      <w:r>
+        <w:rPr>
+          <w:rFonts w:hint="eastAsia"/>
+        </w:rPr>
+        <w:t>來到屋頂</w:t>
+      </w:r>
+      <w:r>
+        <w:rPr>
+          <w:rFonts w:hint="eastAsia"/>
+        </w:rPr>
+        <w:t>後可選擇「待在欄杆前」／「待在出入口旁的死角」。</w:t>
+      </w:r>
+      <w:r>
+        <w:rPr>
+          <w:rFonts w:hint="eastAsia"/>
+        </w:rPr>
+        <w:t>在決定好後</w:t>
+      </w:r>
+      <w:proofErr w:type="gramStart"/>
+      <w:r>
+        <w:rPr>
+          <w:rFonts w:hint="eastAsia"/>
+        </w:rPr>
+        <w:t>芷蓉會</w:t>
+      </w:r>
+      <w:proofErr w:type="gramEnd"/>
+      <w:r>
+        <w:rPr>
+          <w:rFonts w:hint="eastAsia"/>
+        </w:rPr>
+        <w:t>登場，並</w:t>
+      </w:r>
+      <w:r>
+        <w:rPr>
+          <w:rFonts w:hint="eastAsia"/>
+        </w:rPr>
+        <w:t>且無論</w:t>
+      </w:r>
+      <w:r>
+        <w:rPr>
+          <w:rFonts w:hint="eastAsia"/>
+        </w:rPr>
+        <w:t>玩家</w:t>
+      </w:r>
+      <w:r>
+        <w:rPr>
+          <w:rFonts w:hint="eastAsia"/>
+        </w:rPr>
+        <w:t>如何</w:t>
+      </w:r>
+      <w:r>
+        <w:rPr>
+          <w:rFonts w:hint="eastAsia"/>
+        </w:rPr>
+        <w:t>決定</w:t>
+      </w:r>
+      <w:r>
+        <w:rPr>
+          <w:rFonts w:hint="eastAsia"/>
+        </w:rPr>
+        <w:t>最後都</w:t>
+      </w:r>
+      <w:r>
+        <w:rPr>
+          <w:rFonts w:hint="eastAsia"/>
+        </w:rPr>
+        <w:t>會和</w:t>
+      </w:r>
+      <w:proofErr w:type="gramStart"/>
+      <w:r>
+        <w:rPr>
+          <w:rFonts w:hint="eastAsia"/>
+        </w:rPr>
+        <w:t>芷</w:t>
+      </w:r>
+      <w:proofErr w:type="gramEnd"/>
+      <w:r>
+        <w:rPr>
+          <w:rFonts w:hint="eastAsia"/>
+        </w:rPr>
+        <w:t>蓉聊天。</w:t>
+      </w:r>
+      <w:r>
+        <w:rPr>
+          <w:rFonts w:hint="eastAsia"/>
+        </w:rPr>
+        <w:t>芷蓉向文賢</w:t>
+      </w:r>
+      <w:r>
+        <w:rPr>
+          <w:rFonts w:hint="eastAsia"/>
+        </w:rPr>
+        <w:t>解釋並不是</w:t>
+      </w:r>
+      <w:r>
+        <w:rPr>
+          <w:rFonts w:hint="eastAsia"/>
+        </w:rPr>
+        <w:t>他</w:t>
+      </w:r>
+      <w:r>
+        <w:rPr>
+          <w:rFonts w:hint="eastAsia"/>
+        </w:rPr>
+        <w:t>的錯而是自己的錯、自己也已經跟班上同學道歉，希望他不要在怪罪其他人。</w:t>
+      </w:r>
+    </w:p>
+    <w:p/>
+    <w:p>
       <w:pPr>
         <w:rPr>
-          <w:rFonts w:hint="eastAsia"/>
+          <w:b/>
         </w:rPr>
       </w:pPr>
       <w:r>
         <w:rPr>
           <w:rFonts w:hint="eastAsia"/>
-        </w:rPr>
-        <w:t>當</w:t>
-      </w:r>
-      <w:proofErr w:type="gramStart"/>
-      <w:r>
-        <w:rPr>
-          <w:rFonts w:hint="eastAsia"/>
-        </w:rPr>
-        <w:t>文賢正打算</w:t>
-      </w:r>
-      <w:proofErr w:type="gramEnd"/>
-      <w:r>
-        <w:rPr>
-          <w:rFonts w:hint="eastAsia"/>
-        </w:rPr>
-        <w:t>繼續催促</w:t>
-      </w:r>
-      <w:proofErr w:type="gramStart"/>
-      <w:r>
-        <w:rPr>
-          <w:rFonts w:hint="eastAsia"/>
-        </w:rPr>
-        <w:t>芷</w:t>
-      </w:r>
-      <w:proofErr w:type="gramEnd"/>
-      <w:r>
-        <w:rPr>
-          <w:rFonts w:hint="eastAsia"/>
-        </w:rPr>
-        <w:t>蓉</w:t>
-      </w:r>
-      <w:proofErr w:type="gramStart"/>
-      <w:r>
-        <w:rPr>
-          <w:rFonts w:hint="eastAsia"/>
-        </w:rPr>
-        <w:t>時同學隆哥挺身而出</w:t>
-      </w:r>
-      <w:proofErr w:type="gramEnd"/>
-      <w:r>
-        <w:rPr>
-          <w:rFonts w:hint="eastAsia"/>
-        </w:rPr>
-        <w:t>，想要幫</w:t>
-      </w:r>
-      <w:proofErr w:type="gramStart"/>
-      <w:r>
-        <w:rPr>
-          <w:rFonts w:hint="eastAsia"/>
-        </w:rPr>
-        <w:t>芷蓉上</w:t>
-      </w:r>
-      <w:proofErr w:type="gramEnd"/>
-      <w:r>
-        <w:rPr>
-          <w:rFonts w:hint="eastAsia"/>
-        </w:rPr>
-        <w:t>交畫圖作業。義正</w:t>
-      </w:r>
-      <w:proofErr w:type="gramStart"/>
-      <w:r>
-        <w:rPr>
-          <w:rFonts w:hint="eastAsia"/>
-        </w:rPr>
-        <w:t>嚴辭說著</w:t>
-      </w:r>
-      <w:proofErr w:type="gramEnd"/>
-      <w:r>
-        <w:rPr>
-          <w:rFonts w:hint="eastAsia"/>
-        </w:rPr>
-        <w:t>「自己的作業自己作」的文賢</w:t>
-      </w:r>
-      <w:proofErr w:type="gramStart"/>
-      <w:r>
-        <w:rPr>
-          <w:rFonts w:hint="eastAsia"/>
-        </w:rPr>
-        <w:t>與隆哥在</w:t>
-      </w:r>
-      <w:proofErr w:type="gramEnd"/>
-      <w:r>
-        <w:rPr>
-          <w:rFonts w:hint="eastAsia"/>
-        </w:rPr>
-        <w:t>交談過程中逐漸火爆起來，雙方大吵一架。自知打不過對方的文</w:t>
-      </w:r>
-      <w:proofErr w:type="gramStart"/>
-      <w:r>
-        <w:rPr>
-          <w:rFonts w:hint="eastAsia"/>
-        </w:rPr>
-        <w:t>賢甩門</w:t>
-      </w:r>
-      <w:proofErr w:type="gramEnd"/>
-      <w:r>
-        <w:rPr>
-          <w:rFonts w:hint="eastAsia"/>
-        </w:rPr>
-        <w:t>離開</w:t>
-      </w:r>
-      <w:r>
-        <w:rPr>
-          <w:rFonts w:hint="eastAsia"/>
-        </w:rPr>
-        <w:t>。</w:t>
-      </w:r>
-    </w:p>
-    <w:p>
-      <w:pPr>
-        <w:rPr>
-          <w:rFonts w:hint="eastAsia"/>
-        </w:rPr>
-      </w:pPr>
-      <w:r>
-        <w:rPr>
-          <w:rFonts w:hint="eastAsia"/>
-        </w:rPr>
-        <w:t>文賢最後選擇在屋頂散心，消除內心的悶氣；就在他僅靠欄杆、看著遠方的風景時，背後忽然傳來腳步聲。本來不以為意的他發現聲音越來越接近而打算回頭，卻在回頭之前被人推落下去。</w:t>
-      </w:r>
-    </w:p>
-    <w:p>
-      <w:pPr>
-        <w:rPr>
-          <w:rFonts w:hint="eastAsia"/>
-        </w:rPr>
-      </w:pPr>
-    </w:p>
-    <w:p>
-      <w:pPr>
-        <w:rPr>
-          <w:rFonts w:hint="eastAsia"/>
-        </w:rPr>
-      </w:pPr>
-      <w:r>
-        <w:rPr>
-          <w:rFonts w:hint="eastAsia"/>
           <w:b/>
         </w:rPr>
-        <w:t>段落</w:t>
-      </w:r>
-      <w:r>
-        <w:rPr>
-          <w:rFonts w:hint="eastAsia"/>
-          <w:b/>
-        </w:rPr>
-        <w:t>B</w:t>
-      </w:r>
-      <w:r>
-        <w:rPr>
-          <w:rFonts w:hint="eastAsia"/>
-          <w:b/>
-        </w:rPr>
-        <w:t>／</w:t>
-      </w:r>
-      <w:r>
-        <w:rPr>
-          <w:rFonts w:hint="eastAsia"/>
-        </w:rPr>
-        <w:t>從黑暗之中</w:t>
-      </w:r>
-      <w:r>
-        <w:rPr>
-          <w:rFonts w:hint="eastAsia"/>
-        </w:rPr>
-        <w:t>醒來的文賢發現女神</w:t>
-      </w:r>
-      <w:proofErr w:type="gramStart"/>
-      <w:r>
-        <w:rPr>
-          <w:rFonts w:hint="eastAsia"/>
-        </w:rPr>
-        <w:t>潔絲正站</w:t>
-      </w:r>
-      <w:proofErr w:type="gramEnd"/>
-      <w:r>
-        <w:rPr>
-          <w:rFonts w:hint="eastAsia"/>
-        </w:rPr>
-        <w:t>在自己的面前。她告訴自己關於</w:t>
-      </w:r>
-      <w:r>
-        <w:rPr>
-          <w:rFonts w:hint="eastAsia"/>
-        </w:rPr>
-        <w:t>重生</w:t>
-      </w:r>
-      <w:r>
-        <w:rPr>
-          <w:rFonts w:hint="eastAsia"/>
-        </w:rPr>
-        <w:t>的事情：包括只能復活五次、要抓到殺害自己的兇手、精神狀況和記憶無法如同肉體般復原等等的事情。</w:t>
-      </w:r>
-    </w:p>
-    <w:p>
-      <w:pPr>
-        <w:rPr>
-          <w:rFonts w:hint="eastAsia"/>
-        </w:rPr>
-      </w:pPr>
-    </w:p>
-    <w:p>
-      <w:pPr>
-        <w:rPr>
-          <w:rFonts w:hint="eastAsia"/>
-        </w:rPr>
-      </w:pPr>
-      <w:r>
-        <w:rPr>
-          <w:rFonts w:hint="eastAsia"/>
-          <w:b/>
-        </w:rPr>
-        <w:t>段落</w:t>
-      </w:r>
-      <w:r>
-        <w:rPr>
-          <w:rFonts w:hint="eastAsia"/>
-          <w:b/>
-        </w:rPr>
-        <w:t>C</w:t>
-      </w:r>
-      <w:r>
-        <w:rPr>
-          <w:rFonts w:hint="eastAsia"/>
-          <w:b/>
-        </w:rPr>
-        <w:t>／</w:t>
-      </w:r>
-      <w:r>
-        <w:rPr>
-          <w:rFonts w:hint="eastAsia"/>
-        </w:rPr>
-        <w:t>再度睜開眼睛</w:t>
-      </w:r>
-      <w:r>
-        <w:rPr>
-          <w:rFonts w:hint="eastAsia"/>
-        </w:rPr>
-        <w:t>的</w:t>
-      </w:r>
-      <w:proofErr w:type="gramStart"/>
-      <w:r>
-        <w:rPr>
-          <w:rFonts w:hint="eastAsia"/>
-        </w:rPr>
-        <w:t>文賢正站</w:t>
-      </w:r>
-      <w:proofErr w:type="gramEnd"/>
-      <w:r>
-        <w:rPr>
-          <w:rFonts w:hint="eastAsia"/>
-        </w:rPr>
-        <w:t>在走廊上教室的門口，到這裡為止遊戲正式開始。一開始的最終地點是：屋頂。文賢認為兇手會再度到屋頂將他推落，因此在透過心聲告訴玩家「在到屋頂前是不是該準備什麼？」「只要準備好後到屋頂上」，</w:t>
-      </w:r>
-      <w:r>
-        <w:rPr>
-          <w:rFonts w:hint="eastAsia"/>
-        </w:rPr>
-        <w:lastRenderedPageBreak/>
-        <w:t>接著就可以讓玩家操作。</w:t>
-      </w:r>
-    </w:p>
-    <w:p>
-      <w:pPr>
-        <w:rPr>
-          <w:rFonts w:hint="eastAsia"/>
-        </w:rPr>
-      </w:pPr>
-    </w:p>
-    <w:p>
-      <w:pPr>
-        <w:rPr>
-          <w:rFonts w:hint="eastAsia"/>
-        </w:rPr>
-      </w:pPr>
-      <w:r>
-        <w:rPr>
-          <w:rFonts w:hint="eastAsia"/>
-          <w:b/>
-        </w:rPr>
-        <w:t>段落</w:t>
-      </w:r>
-      <w:r>
-        <w:rPr>
-          <w:rFonts w:hint="eastAsia"/>
-          <w:b/>
-        </w:rPr>
-        <w:t>D</w:t>
-      </w:r>
-      <w:r>
-        <w:rPr>
-          <w:rFonts w:hint="eastAsia"/>
-          <w:b/>
-        </w:rPr>
-        <w:t>（</w:t>
-      </w:r>
-      <w:r>
-        <w:rPr>
-          <w:rFonts w:hint="eastAsia"/>
-          <w:b/>
-        </w:rPr>
-        <w:t>觸發</w:t>
-      </w:r>
-      <w:r>
-        <w:rPr>
-          <w:rFonts w:hint="eastAsia"/>
-          <w:b/>
-        </w:rPr>
-        <w:t>事件一）</w:t>
-      </w:r>
-      <w:r>
-        <w:rPr>
-          <w:rFonts w:hint="eastAsia"/>
-          <w:b/>
-        </w:rPr>
-        <w:t>／</w:t>
-      </w:r>
-      <w:r>
-        <w:rPr>
-          <w:rFonts w:hint="eastAsia"/>
-        </w:rPr>
-        <w:t>在去屋頂前會發生。舞</w:t>
-      </w:r>
-      <w:proofErr w:type="gramStart"/>
-      <w:r>
-        <w:rPr>
-          <w:rFonts w:hint="eastAsia"/>
-        </w:rPr>
-        <w:t>蕙</w:t>
-      </w:r>
-      <w:proofErr w:type="gramEnd"/>
-      <w:r>
-        <w:rPr>
-          <w:rFonts w:hint="eastAsia"/>
-        </w:rPr>
-        <w:t>前來關心文賢，並為文賢加油打氣。</w:t>
-      </w:r>
-    </w:p>
-    <w:p>
-      <w:pPr>
-        <w:rPr>
-          <w:rFonts w:hint="eastAsia"/>
-        </w:rPr>
-      </w:pPr>
-    </w:p>
-    <w:p>
-      <w:pPr>
-        <w:rPr>
-          <w:rFonts w:hint="eastAsia"/>
-        </w:rPr>
-      </w:pPr>
-      <w:r>
-        <w:rPr>
-          <w:rFonts w:hint="eastAsia"/>
-          <w:b/>
-        </w:rPr>
-        <w:t>段落</w:t>
-      </w:r>
-      <w:r>
-        <w:rPr>
-          <w:rFonts w:hint="eastAsia"/>
-          <w:b/>
-        </w:rPr>
-        <w:t>E</w:t>
-      </w:r>
-      <w:r>
-        <w:rPr>
-          <w:rFonts w:hint="eastAsia"/>
-          <w:b/>
-        </w:rPr>
-        <w:t>（必發事件一）</w:t>
-      </w:r>
-      <w:r>
-        <w:rPr>
-          <w:rFonts w:hint="eastAsia"/>
-          <w:b/>
-        </w:rPr>
-        <w:t>／</w:t>
-      </w:r>
-      <w:r>
-        <w:rPr>
-          <w:rFonts w:hint="eastAsia"/>
-        </w:rPr>
-        <w:t>來到屋頂</w:t>
-      </w:r>
-      <w:r>
-        <w:rPr>
-          <w:rFonts w:hint="eastAsia"/>
-        </w:rPr>
-        <w:t>後可選擇「待在欄杆前」／「待在出入口旁的死角」。</w:t>
-      </w:r>
-      <w:r>
-        <w:rPr>
-          <w:rFonts w:hint="eastAsia"/>
-        </w:rPr>
-        <w:t>在決定好後</w:t>
-      </w:r>
-      <w:proofErr w:type="gramStart"/>
-      <w:r>
-        <w:rPr>
-          <w:rFonts w:hint="eastAsia"/>
-        </w:rPr>
-        <w:t>芷蓉會</w:t>
-      </w:r>
-      <w:proofErr w:type="gramEnd"/>
-      <w:r>
-        <w:rPr>
-          <w:rFonts w:hint="eastAsia"/>
-        </w:rPr>
-        <w:t>登場，並</w:t>
-      </w:r>
-      <w:r>
-        <w:rPr>
-          <w:rFonts w:hint="eastAsia"/>
-        </w:rPr>
-        <w:t>且無論</w:t>
-      </w:r>
-      <w:r>
-        <w:rPr>
-          <w:rFonts w:hint="eastAsia"/>
-        </w:rPr>
-        <w:t>玩家</w:t>
-      </w:r>
-      <w:r>
-        <w:rPr>
-          <w:rFonts w:hint="eastAsia"/>
-        </w:rPr>
-        <w:t>如何</w:t>
-      </w:r>
-      <w:r>
-        <w:rPr>
-          <w:rFonts w:hint="eastAsia"/>
-        </w:rPr>
-        <w:t>決定</w:t>
-      </w:r>
-      <w:r>
-        <w:rPr>
-          <w:rFonts w:hint="eastAsia"/>
-        </w:rPr>
-        <w:t>最後都</w:t>
-      </w:r>
-      <w:r>
-        <w:rPr>
-          <w:rFonts w:hint="eastAsia"/>
-        </w:rPr>
-        <w:t>會和</w:t>
-      </w:r>
-      <w:proofErr w:type="gramStart"/>
-      <w:r>
-        <w:rPr>
-          <w:rFonts w:hint="eastAsia"/>
-        </w:rPr>
-        <w:t>芷</w:t>
-      </w:r>
-      <w:proofErr w:type="gramEnd"/>
-      <w:r>
-        <w:rPr>
-          <w:rFonts w:hint="eastAsia"/>
-        </w:rPr>
-        <w:t>蓉聊天。</w:t>
-      </w:r>
-      <w:r>
-        <w:rPr>
-          <w:rFonts w:hint="eastAsia"/>
-        </w:rPr>
-        <w:t>芷蓉向文賢</w:t>
-      </w:r>
-      <w:r>
-        <w:rPr>
-          <w:rFonts w:hint="eastAsia"/>
-        </w:rPr>
-        <w:t>解釋並不是</w:t>
-      </w:r>
-      <w:r>
-        <w:rPr>
-          <w:rFonts w:hint="eastAsia"/>
-        </w:rPr>
-        <w:t>他</w:t>
-      </w:r>
-      <w:r>
-        <w:rPr>
-          <w:rFonts w:hint="eastAsia"/>
-        </w:rPr>
-        <w:t>的錯而是自己的錯、自己也已經跟班上同學道歉，希望他不要在怪罪其他人。</w:t>
-      </w:r>
-      <w:bookmarkStart w:id="0" w:name="_GoBack"/>
-      <w:bookmarkEnd w:id="0"/>
-    </w:p>
-    <w:p>
-      <w:pPr>
-        <w:rPr>
-          <w:rFonts w:hint="eastAsia"/>
-        </w:rPr>
-      </w:pPr>
-    </w:p>
-    <w:p>
-      <w:pPr>
-        <w:rPr>
-          <w:rFonts w:hint="eastAsia"/>
-        </w:rPr>
-      </w:pPr>
-    </w:p>
-    <w:p>
-      <w:pPr>
-        <w:rPr>
-          <w:rFonts w:hint="eastAsia"/>
-        </w:rPr>
-      </w:pPr>
-    </w:p>
+        <w:t>（後續發展）</w:t>
+      </w:r>
+    </w:p>
+    <w:p/>
     <w:p>
       <w:pPr>
         <w:rPr>

--- a/遊戲企劃書.docx
+++ b/遊戲企劃書.docx
@@ -3,17 +3,68 @@
 <w:document xmlns:wpc="http://schemas.microsoft.com/office/word/2010/wordprocessingCanvas" xmlns:mc="http://schemas.openxmlformats.org/markup-compatibility/2006" xmlns:o="urn:schemas-microsoft-com:office:office" xmlns:r="http://schemas.openxmlformats.org/officeDocument/2006/relationships" xmlns:m="http://schemas.openxmlformats.org/officeDocument/2006/math" xmlns:v="urn:schemas-microsoft-com:vml" xmlns:wp14="http://schemas.microsoft.com/office/word/2010/wordprocessingDrawing" xmlns:wp="http://schemas.openxmlformats.org/drawingml/2006/wordprocessingDrawing" xmlns:w10="urn:schemas-microsoft-com:office:word" xmlns:w="http://schemas.openxmlformats.org/wordprocessingml/2006/main" xmlns:w14="http://schemas.microsoft.com/office/word/2010/wordml" xmlns:wpg="http://schemas.microsoft.com/office/word/2010/wordprocessingGroup" xmlns:wpi="http://schemas.microsoft.com/office/word/2010/wordprocessingInk" xmlns:wne="http://schemas.microsoft.com/office/word/2006/wordml" xmlns:wps="http://schemas.microsoft.com/office/word/2010/wordprocessingShape" mc:Ignorable="w14 wp14">
   <w:body>
     <w:p>
-      <w:r>
-        <w:rPr>
-          <w:rFonts w:hint="eastAsia"/>
-        </w:rPr>
-        <w:t xml:space="preserve">1 </w:t>
-      </w:r>
-      <w:r>
-        <w:rPr>
-          <w:rFonts w:hint="eastAsia"/>
-        </w:rPr>
-        <w:t>標題頁</w:t>
+      <w:pPr>
+        <w:spacing w:after="240"/>
+        <w:jc w:val="center"/>
+        <w:rPr>
+          <w:rFonts w:ascii="標楷體" w:eastAsia="標楷體" w:hAnsi="標楷體"/>
+          <w:b/>
+          <w:szCs w:val="24"/>
+        </w:rPr>
+      </w:pPr>
+      <w:r>
+        <w:rPr>
+          <w:rFonts w:ascii="標楷體" w:eastAsia="標楷體" w:hAnsi="標楷體" w:hint="eastAsia"/>
+          <w:b/>
+          <w:szCs w:val="24"/>
+        </w:rPr>
+        <w:t>「</w:t>
+      </w:r>
+      <w:r>
+        <w:rPr>
+          <w:rFonts w:ascii="標楷體" w:eastAsia="標楷體" w:hAnsi="標楷體" w:hint="eastAsia"/>
+          <w:b/>
+          <w:szCs w:val="24"/>
+        </w:rPr>
+        <w:t>重生學校</w:t>
+      </w:r>
+      <w:r>
+        <w:rPr>
+          <w:rFonts w:ascii="標楷體" w:eastAsia="標楷體" w:hAnsi="標楷體" w:hint="eastAsia"/>
+          <w:b/>
+          <w:szCs w:val="24"/>
+        </w:rPr>
+        <w:t>」</w:t>
+      </w:r>
+      <w:r>
+        <w:rPr>
+          <w:rFonts w:ascii="標楷體" w:eastAsia="標楷體" w:hAnsi="標楷體" w:hint="eastAsia"/>
+          <w:b/>
+          <w:szCs w:val="24"/>
+        </w:rPr>
+        <w:t>遊戲企劃書</w:t>
+      </w:r>
+    </w:p>
+    <w:p>
+      <w:pPr>
+        <w:jc w:val="center"/>
+        <w:rPr>
+          <w:b/>
+        </w:rPr>
+      </w:pPr>
+      <w:r>
+        <w:rPr>
+          <w:rFonts w:hint="eastAsia"/>
+          <w:b/>
+        </w:rPr>
+        <w:t>一、</w:t>
+      </w:r>
+      <w:r>
+        <w:rPr>
+          <w:rFonts w:hint="eastAsia"/>
+          <w:b/>
+        </w:rPr>
+        <w:t>摘要</w:t>
       </w:r>
     </w:p>
     <w:p>
@@ -27,49 +78,919 @@
         <w:rPr>
           <w:rFonts w:hint="eastAsia"/>
         </w:rPr>
-        <w:t>加上</w:t>
+        <w:t>一頁清單，列出關於本遊戲最重要的事項。</w:t>
+      </w:r>
+    </w:p>
+    <w:p/>
+    <w:p/>
+    <w:p>
+      <w:pPr>
+        <w:jc w:val="center"/>
+        <w:rPr>
+          <w:b/>
+        </w:rPr>
+      </w:pPr>
+      <w:r>
+        <w:rPr>
+          <w:rFonts w:hint="eastAsia"/>
+          <w:b/>
+        </w:rPr>
+        <w:t>二、遊戲</w:t>
+      </w:r>
+      <w:r>
+        <w:rPr>
+          <w:rFonts w:hint="eastAsia"/>
+          <w:b/>
+        </w:rPr>
+        <w:t>概要</w:t>
+      </w:r>
+    </w:p>
+    <w:p/>
+    <w:p>
+      <w:pPr>
+        <w:pStyle w:val="a3"/>
+        <w:numPr>
+          <w:ilvl w:val="0"/>
+          <w:numId w:val="3"/>
+        </w:numPr>
+        <w:ind w:leftChars="0"/>
+      </w:pPr>
+      <w:r>
+        <w:rPr>
+          <w:rFonts w:hint="eastAsia"/>
+        </w:rPr>
+        <w:t>基本概念</w:t>
+      </w:r>
+    </w:p>
+    <w:p>
+      <w:pPr>
+        <w:pStyle w:val="a3"/>
+        <w:widowControl/>
+        <w:numPr>
+          <w:ilvl w:val="1"/>
+          <w:numId w:val="3"/>
+        </w:numPr>
+        <w:ind w:leftChars="0"/>
+        <w:rPr>
+          <w:rFonts w:ascii="細明體" w:eastAsia="細明體" w:hAnsi="細明體" w:cs="細明體"/>
+          <w:kern w:val="0"/>
+          <w:szCs w:val="24"/>
+        </w:rPr>
+      </w:pPr>
+      <w:r>
+        <w:rPr>
+          <w:rFonts w:ascii="細明體" w:eastAsia="細明體" w:hAnsi="細明體" w:cs="細明體" w:hint="eastAsia"/>
+          <w:kern w:val="0"/>
+          <w:szCs w:val="24"/>
+        </w:rPr>
+        <w:t>沒有</w:t>
+      </w:r>
+      <w:r>
+        <w:rPr>
+          <w:rFonts w:ascii="細明體" w:eastAsia="細明體" w:hAnsi="細明體" w:cs="細明體" w:hint="eastAsia"/>
+          <w:kern w:val="0"/>
+          <w:szCs w:val="24"/>
+        </w:rPr>
+        <w:t>手動存檔功能，每次主角</w:t>
+      </w:r>
+      <w:r>
+        <w:rPr>
+          <w:rFonts w:ascii="細明體" w:eastAsia="細明體" w:hAnsi="細明體" w:cs="細明體" w:hint="eastAsia"/>
+          <w:kern w:val="0"/>
+          <w:szCs w:val="24"/>
+        </w:rPr>
+        <w:t>死亡</w:t>
+      </w:r>
+      <w:r>
+        <w:rPr>
+          <w:rFonts w:ascii="細明體" w:eastAsia="細明體" w:hAnsi="細明體" w:cs="細明體" w:hint="eastAsia"/>
+          <w:kern w:val="0"/>
+          <w:szCs w:val="24"/>
+        </w:rPr>
+        <w:t>時都會自動存檔並從設定的</w:t>
       </w:r>
       <w:proofErr w:type="gramStart"/>
       <w:r>
         <w:rPr>
-          <w:rFonts w:hint="eastAsia"/>
+          <w:rFonts w:ascii="細明體" w:eastAsia="細明體" w:hAnsi="細明體" w:cs="細明體" w:hint="eastAsia"/>
+          <w:kern w:val="0"/>
+          <w:szCs w:val="24"/>
+        </w:rPr>
+        <w:t>重生點繼續</w:t>
+      </w:r>
+      <w:proofErr w:type="gramEnd"/>
+      <w:r>
+        <w:rPr>
+          <w:rFonts w:ascii="細明體" w:eastAsia="細明體" w:hAnsi="細明體" w:cs="細明體" w:hint="eastAsia"/>
+          <w:kern w:val="0"/>
+          <w:szCs w:val="24"/>
+        </w:rPr>
+        <w:t>遊戲。</w:t>
+      </w:r>
+      <w:proofErr w:type="gramStart"/>
+      <w:r>
+        <w:rPr>
+          <w:rFonts w:ascii="細明體" w:eastAsia="細明體" w:hAnsi="細明體" w:cs="細明體" w:hint="eastAsia"/>
+          <w:kern w:val="0"/>
+          <w:szCs w:val="24"/>
+        </w:rPr>
+        <w:t>（</w:t>
+      </w:r>
+      <w:proofErr w:type="gramEnd"/>
+      <w:r>
+        <w:rPr>
+          <w:rFonts w:ascii="細明體" w:eastAsia="細明體" w:hAnsi="細明體" w:cs="細明體" w:hint="eastAsia"/>
+          <w:kern w:val="0"/>
+          <w:szCs w:val="24"/>
+        </w:rPr>
+        <w:t>只有一個存檔欄位或是多個？）</w:t>
+      </w:r>
+    </w:p>
+    <w:p>
+      <w:pPr>
+        <w:pStyle w:val="a3"/>
+        <w:widowControl/>
+        <w:numPr>
+          <w:ilvl w:val="1"/>
+          <w:numId w:val="3"/>
+        </w:numPr>
+        <w:ind w:leftChars="0"/>
+        <w:rPr>
+          <w:rFonts w:ascii="細明體" w:eastAsia="細明體" w:hAnsi="細明體" w:cs="細明體"/>
+          <w:kern w:val="0"/>
+          <w:szCs w:val="24"/>
+        </w:rPr>
+      </w:pPr>
+      <w:r>
+        <w:rPr>
+          <w:rFonts w:ascii="細明體" w:eastAsia="細明體" w:hAnsi="細明體" w:cs="細明體" w:hint="eastAsia"/>
+          <w:kern w:val="0"/>
+          <w:szCs w:val="24"/>
+        </w:rPr>
+        <w:t>主角具有理智值，此值即使死亡後重新開始時數值依舊保留（甚至會因此而有所降低），降低至零時遊戲Game Over，需要從頭開始。理智值影響與人交談</w:t>
+      </w:r>
+      <w:r>
+        <w:rPr>
+          <w:rFonts w:ascii="細明體" w:eastAsia="細明體" w:hAnsi="細明體" w:cs="細明體" w:hint="eastAsia"/>
+          <w:kern w:val="0"/>
+          <w:szCs w:val="24"/>
+        </w:rPr>
+        <w:t>時對話的選項，進而由於資訊量的不同而發展出不同的故事走向和結局。</w:t>
+      </w:r>
+      <w:r>
+        <w:rPr>
+          <w:rFonts w:ascii="細明體" w:eastAsia="細明體" w:hAnsi="細明體" w:cs="細明體"/>
+          <w:kern w:val="0"/>
+          <w:szCs w:val="24"/>
+        </w:rPr>
+        <w:t xml:space="preserve"> </w:t>
+      </w:r>
+    </w:p>
+    <w:p>
+      <w:pPr>
+        <w:pStyle w:val="a3"/>
+        <w:widowControl/>
+        <w:numPr>
+          <w:ilvl w:val="1"/>
+          <w:numId w:val="3"/>
+        </w:numPr>
+        <w:ind w:leftChars="0"/>
+        <w:rPr>
+          <w:rFonts w:ascii="細明體" w:eastAsia="細明體" w:hAnsi="細明體" w:cs="細明體"/>
+          <w:kern w:val="0"/>
+          <w:szCs w:val="24"/>
+        </w:rPr>
+      </w:pPr>
+      <w:r>
+        <w:rPr>
+          <w:rFonts w:ascii="細明體" w:eastAsia="細明體" w:hAnsi="細明體" w:cs="細明體" w:hint="eastAsia"/>
+          <w:kern w:val="0"/>
+          <w:szCs w:val="24"/>
+        </w:rPr>
+        <w:t>遊戲模式如同正常大地圖式RPG般自由行動，並且可以和地圖上的物件互動（比如推動桌椅、拾取鐵棍等）。除此之外可加入如追逐、小型戰鬥或限時等要素。</w:t>
+      </w:r>
+    </w:p>
+    <w:p>
+      <w:pPr>
+        <w:pStyle w:val="a3"/>
+        <w:widowControl/>
+        <w:numPr>
+          <w:ilvl w:val="1"/>
+          <w:numId w:val="3"/>
+        </w:numPr>
+        <w:ind w:leftChars="0"/>
+        <w:rPr>
+          <w:rFonts w:ascii="細明體" w:eastAsia="細明體" w:hAnsi="細明體" w:cs="細明體"/>
+          <w:kern w:val="0"/>
+          <w:szCs w:val="24"/>
+        </w:rPr>
+      </w:pPr>
+      <w:r>
+        <w:rPr>
+          <w:rFonts w:ascii="細明體" w:eastAsia="細明體" w:hAnsi="細明體" w:cs="細明體" w:hint="eastAsia"/>
+          <w:kern w:val="0"/>
+          <w:szCs w:val="24"/>
+        </w:rPr>
+        <w:t>由於可能會Game-Over且著重劇情，因此應設有Skip選項。</w:t>
+      </w:r>
+    </w:p>
+    <w:p>
+      <w:pPr>
+        <w:pStyle w:val="a3"/>
+        <w:widowControl/>
+        <w:numPr>
+          <w:ilvl w:val="1"/>
+          <w:numId w:val="3"/>
+        </w:numPr>
+        <w:ind w:leftChars="0"/>
+        <w:rPr>
+          <w:rFonts w:ascii="細明體" w:eastAsia="細明體" w:hAnsi="細明體" w:cs="細明體"/>
+          <w:kern w:val="0"/>
+          <w:szCs w:val="24"/>
+        </w:rPr>
+      </w:pPr>
+      <w:r>
+        <w:rPr>
+          <w:rFonts w:ascii="細明體" w:eastAsia="細明體" w:hAnsi="細明體" w:cs="細明體" w:hint="eastAsia"/>
+          <w:kern w:val="0"/>
+          <w:szCs w:val="24"/>
+        </w:rPr>
+        <w:t>遊戲中期可藉由降低理智</w:t>
+      </w:r>
+      <w:proofErr w:type="gramStart"/>
+      <w:r>
+        <w:rPr>
+          <w:rFonts w:ascii="細明體" w:eastAsia="細明體" w:hAnsi="細明體" w:cs="細明體" w:hint="eastAsia"/>
+          <w:kern w:val="0"/>
+          <w:szCs w:val="24"/>
+        </w:rPr>
+        <w:t>值去習</w:t>
+      </w:r>
+      <w:proofErr w:type="gramEnd"/>
+      <w:r>
+        <w:rPr>
+          <w:rFonts w:ascii="細明體" w:eastAsia="細明體" w:hAnsi="細明體" w:cs="細明體" w:hint="eastAsia"/>
+          <w:kern w:val="0"/>
+          <w:szCs w:val="24"/>
+        </w:rPr>
+        <w:t>得法術，法術可以應用在對付某些神祕難解的內容</w:t>
+      </w:r>
+      <w:proofErr w:type="gramStart"/>
+      <w:r>
+        <w:rPr>
+          <w:rFonts w:ascii="細明體" w:eastAsia="細明體" w:hAnsi="細明體" w:cs="細明體" w:hint="eastAsia"/>
+          <w:kern w:val="0"/>
+          <w:szCs w:val="24"/>
+        </w:rPr>
+        <w:t>（</w:t>
+      </w:r>
+      <w:proofErr w:type="gramEnd"/>
+      <w:r>
+        <w:rPr>
+          <w:rFonts w:ascii="細明體" w:eastAsia="細明體" w:hAnsi="細明體" w:cs="細明體" w:hint="eastAsia"/>
+          <w:kern w:val="0"/>
+          <w:szCs w:val="24"/>
+        </w:rPr>
+        <w:t>比如解析複雜恐怖的圖像、開啟相界傳送門、對怪物施加傷害等等。）</w:t>
+      </w:r>
+    </w:p>
+    <w:p>
+      <w:pPr>
+        <w:pStyle w:val="a3"/>
+        <w:widowControl/>
+        <w:numPr>
+          <w:ilvl w:val="1"/>
+          <w:numId w:val="3"/>
+        </w:numPr>
+        <w:ind w:leftChars="0"/>
+        <w:rPr>
+          <w:rFonts w:ascii="細明體" w:eastAsia="細明體" w:hAnsi="細明體" w:cs="細明體"/>
+          <w:kern w:val="0"/>
+          <w:szCs w:val="24"/>
+        </w:rPr>
+      </w:pPr>
+    </w:p>
+    <w:p/>
+    <w:p>
+      <w:pPr>
+        <w:pStyle w:val="a3"/>
+        <w:numPr>
+          <w:ilvl w:val="0"/>
+          <w:numId w:val="3"/>
+        </w:numPr>
+        <w:ind w:leftChars="0"/>
+      </w:pPr>
+      <w:r>
+        <w:rPr>
+          <w:rFonts w:hint="eastAsia"/>
+        </w:rPr>
+        <w:t>遊戲類型</w:t>
+      </w:r>
+    </w:p>
+    <w:p>
+      <w:pPr>
+        <w:pStyle w:val="a3"/>
+        <w:widowControl/>
+        <w:numPr>
+          <w:ilvl w:val="1"/>
+          <w:numId w:val="3"/>
+        </w:numPr>
+        <w:shd w:val="clear" w:color="auto" w:fill="FFFFFF"/>
+        <w:ind w:leftChars="0"/>
+        <w:rPr>
+          <w:rFonts w:ascii="細明體" w:eastAsia="細明體" w:hAnsi="細明體" w:cs="細明體"/>
+          <w:kern w:val="0"/>
+          <w:szCs w:val="24"/>
+        </w:rPr>
+      </w:pPr>
+      <w:r>
+        <w:rPr>
+          <w:rFonts w:ascii="細明體" w:eastAsia="細明體" w:hAnsi="細明體" w:cs="細明體" w:hint="eastAsia"/>
+          <w:b/>
+          <w:kern w:val="0"/>
+          <w:szCs w:val="24"/>
+        </w:rPr>
+        <w:t>恐怖</w:t>
+      </w:r>
+      <w:r>
+        <w:rPr>
+          <w:rFonts w:ascii="細明體" w:eastAsia="細明體" w:hAnsi="細明體" w:cs="細明體" w:hint="eastAsia"/>
+          <w:kern w:val="0"/>
+          <w:szCs w:val="24"/>
+        </w:rPr>
+        <w:t>：出現足以降SAN的怪物追逐玩家。</w:t>
+      </w:r>
+    </w:p>
+    <w:p>
+      <w:pPr>
+        <w:pStyle w:val="a3"/>
+        <w:widowControl/>
+        <w:numPr>
+          <w:ilvl w:val="1"/>
+          <w:numId w:val="3"/>
+        </w:numPr>
+        <w:shd w:val="clear" w:color="auto" w:fill="FFFFFF"/>
+        <w:ind w:leftChars="0"/>
+        <w:rPr>
+          <w:rFonts w:ascii="細明體" w:eastAsia="細明體" w:hAnsi="細明體" w:cs="細明體"/>
+          <w:kern w:val="0"/>
+          <w:szCs w:val="24"/>
+        </w:rPr>
+      </w:pPr>
+      <w:r>
+        <w:rPr>
+          <w:rFonts w:ascii="細明體" w:eastAsia="細明體" w:hAnsi="細明體" w:cs="細明體" w:hint="eastAsia"/>
+          <w:b/>
+          <w:kern w:val="0"/>
+          <w:szCs w:val="24"/>
+        </w:rPr>
+        <w:t>懸</w:t>
+      </w:r>
+      <w:proofErr w:type="gramStart"/>
+      <w:r>
+        <w:rPr>
+          <w:rFonts w:ascii="細明體" w:eastAsia="細明體" w:hAnsi="細明體" w:cs="細明體" w:hint="eastAsia"/>
+          <w:b/>
+          <w:kern w:val="0"/>
+          <w:szCs w:val="24"/>
+        </w:rPr>
+        <w:t>疑</w:t>
+      </w:r>
+      <w:proofErr w:type="gramEnd"/>
+      <w:r>
+        <w:rPr>
+          <w:rFonts w:ascii="細明體" w:eastAsia="細明體" w:hAnsi="細明體" w:cs="細明體" w:hint="eastAsia"/>
+          <w:kern w:val="0"/>
+          <w:szCs w:val="24"/>
+        </w:rPr>
+        <w:t>：玩家必須透過與NPC互動找出意圖殺害自己的對象並解開謎團。</w:t>
+      </w:r>
+    </w:p>
+    <w:p>
+      <w:pPr>
+        <w:pStyle w:val="a3"/>
+        <w:widowControl/>
+        <w:numPr>
+          <w:ilvl w:val="1"/>
+          <w:numId w:val="3"/>
+        </w:numPr>
+        <w:shd w:val="clear" w:color="auto" w:fill="FFFFFF"/>
+        <w:ind w:leftChars="0"/>
+        <w:rPr>
+          <w:rFonts w:ascii="細明體" w:eastAsia="細明體" w:hAnsi="細明體" w:cs="細明體"/>
+          <w:kern w:val="0"/>
+          <w:szCs w:val="24"/>
+        </w:rPr>
+      </w:pPr>
+      <w:r>
+        <w:rPr>
+          <w:rFonts w:ascii="細明體" w:eastAsia="細明體" w:hAnsi="細明體" w:cs="細明體" w:hint="eastAsia"/>
+          <w:b/>
+          <w:kern w:val="0"/>
+          <w:szCs w:val="24"/>
+        </w:rPr>
+        <w:t>校園</w:t>
+      </w:r>
+      <w:r>
+        <w:rPr>
+          <w:rFonts w:ascii="細明體" w:eastAsia="細明體" w:hAnsi="細明體" w:cs="細明體" w:hint="eastAsia"/>
+          <w:kern w:val="0"/>
+          <w:szCs w:val="24"/>
+        </w:rPr>
+        <w:t>：故事將圍繞在整座學校之中。</w:t>
+      </w:r>
+    </w:p>
+    <w:p>
+      <w:pPr>
+        <w:widowControl/>
+        <w:shd w:val="clear" w:color="auto" w:fill="FFFFFF"/>
+        <w:rPr>
+          <w:rFonts w:ascii="細明體" w:eastAsia="細明體" w:hAnsi="細明體" w:cs="細明體"/>
+          <w:kern w:val="0"/>
+          <w:szCs w:val="24"/>
+        </w:rPr>
+      </w:pPr>
+    </w:p>
+    <w:p>
+      <w:pPr>
+        <w:pStyle w:val="a3"/>
+        <w:widowControl/>
+        <w:numPr>
+          <w:ilvl w:val="0"/>
+          <w:numId w:val="3"/>
+        </w:numPr>
+        <w:shd w:val="clear" w:color="auto" w:fill="FFFFFF"/>
+        <w:ind w:leftChars="0"/>
+        <w:rPr>
+          <w:rFonts w:ascii="細明體" w:eastAsia="細明體" w:hAnsi="細明體" w:cs="細明體"/>
+          <w:kern w:val="0"/>
+          <w:szCs w:val="24"/>
+        </w:rPr>
+      </w:pPr>
+      <w:r>
+        <w:rPr>
+          <w:rFonts w:hint="eastAsia"/>
+        </w:rPr>
+        <w:t>特色</w:t>
+      </w:r>
+    </w:p>
+    <w:p>
+      <w:pPr>
+        <w:ind w:firstLine="284"/>
+      </w:pPr>
+      <w:r>
+        <w:rPr>
+          <w:rFonts w:hint="eastAsia"/>
+        </w:rPr>
+        <w:t>*</w:t>
+      </w:r>
+      <w:r>
+        <w:rPr>
+          <w:rFonts w:hint="eastAsia"/>
+        </w:rPr>
+        <w:t>著重說明：玩家為何願意買這款遊戲？</w:t>
+      </w:r>
+    </w:p>
+    <w:p>
+      <w:pPr>
+        <w:widowControl/>
+        <w:shd w:val="clear" w:color="auto" w:fill="FFFFFF"/>
+        <w:rPr>
+          <w:rFonts w:ascii="Arial" w:eastAsia="新細明體" w:hAnsi="Arial" w:cs="Arial"/>
+          <w:kern w:val="0"/>
+          <w:szCs w:val="24"/>
+        </w:rPr>
+      </w:pPr>
+      <w:r>
+        <w:rPr>
+          <w:rFonts w:ascii="Arial" w:eastAsia="新細明體" w:hAnsi="Arial" w:cs="Arial" w:hint="eastAsia"/>
+          <w:kern w:val="0"/>
+          <w:szCs w:val="24"/>
+        </w:rPr>
+        <w:t>融合了人生讀檔和神智值設定（來自克蘇魯</w:t>
+      </w:r>
+      <w:r>
+        <w:rPr>
+          <w:rFonts w:ascii="Arial" w:eastAsia="新細明體" w:hAnsi="Arial" w:cs="Arial" w:hint="eastAsia"/>
+          <w:kern w:val="0"/>
+          <w:szCs w:val="24"/>
+        </w:rPr>
+        <w:t>TRPG</w:t>
+      </w:r>
+      <w:r>
+        <w:rPr>
+          <w:rFonts w:ascii="Arial" w:eastAsia="新細明體" w:hAnsi="Arial" w:cs="Arial" w:hint="eastAsia"/>
+          <w:kern w:val="0"/>
+          <w:szCs w:val="24"/>
+        </w:rPr>
+        <w:t>）的校園懸</w:t>
+      </w:r>
+      <w:proofErr w:type="gramStart"/>
+      <w:r>
+        <w:rPr>
+          <w:rFonts w:ascii="Arial" w:eastAsia="新細明體" w:hAnsi="Arial" w:cs="Arial" w:hint="eastAsia"/>
+          <w:kern w:val="0"/>
+          <w:szCs w:val="24"/>
+        </w:rPr>
+        <w:t>疑</w:t>
+      </w:r>
+      <w:proofErr w:type="gramEnd"/>
+      <w:r>
+        <w:rPr>
+          <w:rFonts w:ascii="Arial" w:eastAsia="新細明體" w:hAnsi="Arial" w:cs="Arial" w:hint="eastAsia"/>
+          <w:kern w:val="0"/>
+          <w:szCs w:val="24"/>
+        </w:rPr>
+        <w:t>劇，著重在玩家的舉動、選擇和演進的劇情上。</w:t>
+      </w:r>
+    </w:p>
+    <w:p>
+      <w:pPr>
+        <w:ind w:firstLine="284"/>
+      </w:pPr>
+    </w:p>
+    <w:p/>
+    <w:p>
+      <w:r>
+        <w:rPr>
+          <w:rFonts w:ascii="細明體" w:eastAsia="細明體" w:hAnsi="細明體" w:cs="細明體" w:hint="eastAsia"/>
+          <w:kern w:val="0"/>
+          <w:szCs w:val="24"/>
+        </w:rPr>
+        <w:t>維持自己的理智和盡量避免死亡，同時</w:t>
+      </w:r>
+      <w:proofErr w:type="gramStart"/>
+      <w:r>
+        <w:rPr>
+          <w:rFonts w:ascii="細明體" w:eastAsia="細明體" w:hAnsi="細明體" w:cs="細明體" w:hint="eastAsia"/>
+          <w:kern w:val="0"/>
+          <w:szCs w:val="24"/>
         </w:rPr>
         <w:t>一</w:t>
       </w:r>
       <w:proofErr w:type="gramEnd"/>
       <w:r>
         <w:rPr>
-          <w:rFonts w:hint="eastAsia"/>
-        </w:rPr>
-        <w:t>張大</w:t>
+          <w:rFonts w:ascii="細明體" w:eastAsia="細明體" w:hAnsi="細明體" w:cs="細明體" w:hint="eastAsia"/>
+          <w:kern w:val="0"/>
+          <w:szCs w:val="24"/>
+        </w:rPr>
+        <w:t>步步解開故事的真相。由於設有多個結局，玩家需重複嘗試以不同的理智值進行各事件。</w:t>
+      </w:r>
+    </w:p>
+    <w:p/>
+    <w:p>
+      <w:pPr>
+        <w:pStyle w:val="a3"/>
+        <w:numPr>
+          <w:ilvl w:val="0"/>
+          <w:numId w:val="3"/>
+        </w:numPr>
+        <w:ind w:leftChars="0"/>
+      </w:pPr>
+      <w:r>
+        <w:rPr>
+          <w:rFonts w:hint="eastAsia"/>
+        </w:rPr>
+        <w:t>授權</w:t>
+      </w:r>
+    </w:p>
+    <w:p>
+      <w:pPr>
+        <w:pStyle w:val="a3"/>
+        <w:numPr>
+          <w:ilvl w:val="1"/>
+          <w:numId w:val="3"/>
+        </w:numPr>
+        <w:ind w:leftChars="0"/>
+      </w:pPr>
+      <w:r>
+        <w:rPr>
+          <w:rFonts w:hint="eastAsia"/>
+        </w:rPr>
+        <w:lastRenderedPageBreak/>
+        <w:t>Unity</w:t>
+      </w:r>
+    </w:p>
+    <w:p>
+      <w:pPr>
+        <w:ind w:firstLineChars="200" w:firstLine="480"/>
+      </w:pPr>
+      <w:r>
+        <w:rPr>
+          <w:rFonts w:hint="eastAsia"/>
+        </w:rPr>
+        <w:t>(</w:t>
+      </w:r>
+      <w:r>
+        <w:rPr>
+          <w:rFonts w:hint="eastAsia"/>
+        </w:rPr>
+        <w:t>是否有需要取得別人授權的東西，像是商標、音樂、圖像等等</w:t>
+      </w:r>
+      <w:r>
+        <w:rPr>
+          <w:rFonts w:hint="eastAsia"/>
+        </w:rPr>
+        <w:t>)</w:t>
+      </w:r>
+    </w:p>
+    <w:p/>
+    <w:p>
+      <w:pPr>
+        <w:pStyle w:val="a3"/>
+        <w:numPr>
+          <w:ilvl w:val="0"/>
+          <w:numId w:val="3"/>
+        </w:numPr>
+        <w:ind w:leftChars="0"/>
+      </w:pPr>
+      <w:r>
+        <w:rPr>
+          <w:rFonts w:hint="eastAsia"/>
+        </w:rPr>
+        <w:t>遊戲內容特色</w:t>
+      </w:r>
+    </w:p>
+    <w:p>
+      <w:pPr>
+        <w:ind w:firstLine="284"/>
+      </w:pPr>
+      <w:r>
+        <w:rPr>
+          <w:rFonts w:hint="eastAsia"/>
+        </w:rPr>
+        <w:t>理智值：</w:t>
+      </w:r>
+    </w:p>
+    <w:p>
+      <w:pPr>
+        <w:pStyle w:val="a3"/>
+        <w:widowControl/>
+        <w:numPr>
+          <w:ilvl w:val="1"/>
+          <w:numId w:val="3"/>
+        </w:numPr>
+        <w:ind w:leftChars="0"/>
+        <w:rPr>
+          <w:rFonts w:ascii="細明體" w:eastAsia="細明體" w:hAnsi="細明體" w:cs="細明體"/>
+          <w:kern w:val="0"/>
+          <w:szCs w:val="24"/>
+        </w:rPr>
+      </w:pPr>
+      <w:r>
+        <w:rPr>
+          <w:rFonts w:ascii="細明體" w:eastAsia="細明體" w:hAnsi="細明體" w:cs="細明體" w:hint="eastAsia"/>
+          <w:kern w:val="0"/>
+          <w:szCs w:val="24"/>
+        </w:rPr>
+        <w:t>理智值相當於生命值，</w:t>
+      </w:r>
+      <w:r>
+        <w:rPr>
+          <w:rFonts w:ascii="細明體" w:eastAsia="細明體" w:hAnsi="細明體" w:cs="細明體" w:hint="eastAsia"/>
+          <w:kern w:val="0"/>
+          <w:szCs w:val="24"/>
+        </w:rPr>
+        <w:t>玩家可以在左上角看到該數值以心電圖的方式呈現。理智值總共有五種狀態：綠色（安全）、黃色（不安）、</w:t>
       </w:r>
       <w:proofErr w:type="gramStart"/>
       <w:r>
         <w:rPr>
-          <w:rFonts w:hint="eastAsia"/>
-        </w:rPr>
-        <w:t>大</w:t>
+          <w:rFonts w:ascii="細明體" w:eastAsia="細明體" w:hAnsi="細明體" w:cs="細明體" w:hint="eastAsia"/>
+          <w:kern w:val="0"/>
+          <w:szCs w:val="24"/>
+        </w:rPr>
+        <w:t>橘</w:t>
       </w:r>
       <w:proofErr w:type="gramEnd"/>
       <w:r>
         <w:rPr>
-          <w:rFonts w:hint="eastAsia"/>
-        </w:rPr>
-        <w:t>的彩色圖片，讓讀者對於本遊戲有個第一印象</w:t>
-      </w:r>
-    </w:p>
-    <w:p>
-      <w:r>
-        <w:rPr>
-          <w:rFonts w:hint="eastAsia"/>
-        </w:rPr>
-        <w:t xml:space="preserve">2 </w:t>
-      </w:r>
-      <w:r>
-        <w:rPr>
-          <w:rFonts w:hint="eastAsia"/>
-        </w:rPr>
-        <w:t>摘要</w:t>
+          <w:rFonts w:ascii="細明體" w:eastAsia="細明體" w:hAnsi="細明體" w:cs="細明體" w:hint="eastAsia"/>
+          <w:kern w:val="0"/>
+          <w:szCs w:val="24"/>
+        </w:rPr>
+        <w:t>色（顫慄）、紅色（恐慌）、紫色（瘋狂）。</w:t>
+      </w:r>
+    </w:p>
+    <w:p>
+      <w:pPr>
+        <w:pStyle w:val="a3"/>
+        <w:widowControl/>
+        <w:numPr>
+          <w:ilvl w:val="1"/>
+          <w:numId w:val="3"/>
+        </w:numPr>
+        <w:ind w:leftChars="0"/>
+        <w:rPr>
+          <w:rFonts w:ascii="細明體" w:eastAsia="細明體" w:hAnsi="細明體" w:cs="細明體"/>
+          <w:kern w:val="0"/>
+          <w:szCs w:val="24"/>
+        </w:rPr>
+      </w:pPr>
+      <w:r>
+        <w:rPr>
+          <w:rFonts w:ascii="細明體" w:eastAsia="細明體" w:hAnsi="細明體" w:cs="細明體" w:hint="eastAsia"/>
+          <w:kern w:val="0"/>
+          <w:szCs w:val="24"/>
+        </w:rPr>
+        <w:t>當降到</w:t>
+      </w:r>
+      <w:proofErr w:type="gramStart"/>
+      <w:r>
+        <w:rPr>
+          <w:rFonts w:ascii="細明體" w:eastAsia="細明體" w:hAnsi="細明體" w:cs="細明體" w:hint="eastAsia"/>
+          <w:kern w:val="0"/>
+          <w:szCs w:val="24"/>
+        </w:rPr>
+        <w:t>最低值後遊戲</w:t>
+      </w:r>
+      <w:proofErr w:type="gramEnd"/>
+      <w:r>
+        <w:rPr>
+          <w:rFonts w:ascii="細明體" w:eastAsia="細明體" w:hAnsi="細明體" w:cs="細明體" w:hint="eastAsia"/>
+          <w:kern w:val="0"/>
+          <w:szCs w:val="24"/>
+        </w:rPr>
+        <w:t>強制</w:t>
+      </w:r>
+      <w:r>
+        <w:rPr>
+          <w:rFonts w:ascii="細明體" w:eastAsia="細明體" w:hAnsi="細明體" w:cs="細明體" w:hint="eastAsia"/>
+          <w:kern w:val="0"/>
+          <w:szCs w:val="24"/>
+        </w:rPr>
+        <w:t>結束；在遊戲中會不斷出現恐怖、甚至直接殺死玩家的事件，此時便會降</w:t>
+      </w:r>
+      <w:r>
+        <w:rPr>
+          <w:rFonts w:ascii="細明體" w:eastAsia="細明體" w:hAnsi="細明體" w:cs="細明體" w:hint="eastAsia"/>
+          <w:kern w:val="0"/>
+          <w:szCs w:val="24"/>
+        </w:rPr>
+        <w:t>低理智值。</w:t>
+      </w:r>
+    </w:p>
+    <w:p>
+      <w:pPr>
+        <w:pStyle w:val="a3"/>
+        <w:widowControl/>
+        <w:numPr>
+          <w:ilvl w:val="1"/>
+          <w:numId w:val="3"/>
+        </w:numPr>
+        <w:ind w:leftChars="0"/>
+        <w:rPr>
+          <w:rFonts w:ascii="細明體" w:eastAsia="細明體" w:hAnsi="細明體" w:cs="細明體"/>
+          <w:kern w:val="0"/>
+          <w:szCs w:val="24"/>
+        </w:rPr>
+      </w:pPr>
+      <w:r>
+        <w:rPr>
+          <w:rFonts w:ascii="細明體" w:eastAsia="細明體" w:hAnsi="細明體" w:cs="細明體" w:hint="eastAsia"/>
+          <w:kern w:val="0"/>
+          <w:szCs w:val="24"/>
+        </w:rPr>
+        <w:t>與NPC交談並擁有良好互動可以回復理智值。</w:t>
+      </w:r>
+    </w:p>
+    <w:p>
+      <w:pPr>
+        <w:pStyle w:val="a3"/>
+        <w:widowControl/>
+        <w:numPr>
+          <w:ilvl w:val="1"/>
+          <w:numId w:val="3"/>
+        </w:numPr>
+        <w:ind w:leftChars="0"/>
+        <w:rPr>
+          <w:rFonts w:ascii="細明體" w:eastAsia="細明體" w:hAnsi="細明體" w:cs="細明體"/>
+          <w:kern w:val="0"/>
+          <w:szCs w:val="24"/>
+        </w:rPr>
+      </w:pPr>
+      <w:r>
+        <w:rPr>
+          <w:rFonts w:ascii="細明體" w:eastAsia="細明體" w:hAnsi="細明體" w:cs="細明體" w:hint="eastAsia"/>
+          <w:kern w:val="0"/>
+          <w:szCs w:val="24"/>
+        </w:rPr>
+        <w:t>根據對於事件的事前準備來決定對理智值的影響。比如說，「事先看到了怪物的圖像」和「之後實際看到了怪物」分別造成了五點（總共十點）的理智值損失，但「在不知情的狀況下直接驚見到怪物」則可能造成十五點以上的理智值損失。</w:t>
+      </w:r>
+    </w:p>
+    <w:p>
+      <w:pPr>
+        <w:pStyle w:val="a3"/>
+        <w:widowControl/>
+        <w:numPr>
+          <w:ilvl w:val="1"/>
+          <w:numId w:val="3"/>
+        </w:numPr>
+        <w:ind w:leftChars="0"/>
+        <w:rPr>
+          <w:rFonts w:ascii="細明體" w:eastAsia="細明體" w:hAnsi="細明體" w:cs="細明體"/>
+          <w:kern w:val="0"/>
+          <w:szCs w:val="24"/>
+        </w:rPr>
+      </w:pPr>
+      <w:r>
+        <w:rPr>
+          <w:rFonts w:ascii="細明體" w:eastAsia="細明體" w:hAnsi="細明體" w:cs="細明體" w:hint="eastAsia"/>
+          <w:kern w:val="0"/>
+          <w:szCs w:val="24"/>
+        </w:rPr>
+        <w:t>當理智值降低至黃色時，圖上會出現生物「不定型物體」，對文賢展開追逐；當理智值降至紅色時地圖上會出現生物「</w:t>
+      </w:r>
+      <w:proofErr w:type="gramStart"/>
+      <w:r>
+        <w:rPr>
+          <w:rFonts w:ascii="細明體" w:eastAsia="細明體" w:hAnsi="細明體" w:cs="細明體" w:hint="eastAsia"/>
+          <w:kern w:val="0"/>
+          <w:szCs w:val="24"/>
+        </w:rPr>
+        <w:t>異界肉</w:t>
+      </w:r>
+      <w:proofErr w:type="gramEnd"/>
+      <w:r>
+        <w:rPr>
+          <w:rFonts w:ascii="細明體" w:eastAsia="細明體" w:hAnsi="細明體" w:cs="細明體" w:hint="eastAsia"/>
+          <w:kern w:val="0"/>
+          <w:szCs w:val="24"/>
+        </w:rPr>
+        <w:t>塊」，以更加快速且恐怖的姿態進行追擊。</w:t>
+      </w:r>
+    </w:p>
+    <w:p>
+      <w:pPr>
+        <w:widowControl/>
+        <w:ind w:left="480"/>
+        <w:rPr>
+          <w:rFonts w:ascii="細明體" w:eastAsia="細明體" w:hAnsi="細明體" w:cs="細明體"/>
+          <w:kern w:val="0"/>
+          <w:szCs w:val="24"/>
+        </w:rPr>
+      </w:pPr>
+    </w:p>
+    <w:p/>
+    <w:p>
+      <w:pPr>
+        <w:ind w:left="480"/>
+      </w:pPr>
+    </w:p>
+    <w:p>
+      <w:pPr>
+        <w:pStyle w:val="a3"/>
+        <w:numPr>
+          <w:ilvl w:val="1"/>
+          <w:numId w:val="3"/>
+        </w:numPr>
+        <w:ind w:leftChars="0"/>
+      </w:pPr>
+      <w:r>
+        <w:rPr>
+          <w:rFonts w:hint="eastAsia"/>
+        </w:rPr>
+        <w:t>網路特色</w:t>
+      </w:r>
+    </w:p>
+    <w:p>
+      <w:pPr>
+        <w:pStyle w:val="a3"/>
+        <w:numPr>
+          <w:ilvl w:val="1"/>
+          <w:numId w:val="3"/>
+        </w:numPr>
+        <w:ind w:leftChars="0"/>
+      </w:pPr>
+      <w:r>
+        <w:rPr>
+          <w:rFonts w:hint="eastAsia"/>
+        </w:rPr>
+        <w:t>技術特色</w:t>
+      </w:r>
+    </w:p>
+    <w:p/>
+    <w:p>
+      <w:r>
+        <w:rPr>
+          <w:rFonts w:hint="eastAsia"/>
+        </w:rPr>
+        <w:t>使用</w:t>
+      </w:r>
+      <w:r>
+        <w:rPr>
+          <w:rFonts w:hint="eastAsia"/>
+        </w:rPr>
+        <w:t>Unity 2D</w:t>
+      </w:r>
+    </w:p>
+    <w:p>
+      <w:r>
+        <w:rPr>
+          <w:rFonts w:hint="eastAsia"/>
+        </w:rPr>
+        <w:t>深入介紹遊戲的重要元素，從機制面介紹</w:t>
       </w:r>
     </w:p>
     <w:p>
@@ -83,29 +1004,85 @@
         <w:rPr>
           <w:rFonts w:hint="eastAsia"/>
         </w:rPr>
-        <w:t>一頁清單，列出關於本遊戲最重要的事項。</w:t>
-      </w:r>
-    </w:p>
-    <w:p>
-      <w:r>
-        <w:rPr>
-          <w:rFonts w:hint="eastAsia"/>
-        </w:rPr>
-        <w:t xml:space="preserve">3 </w:t>
-      </w:r>
-      <w:r>
-        <w:rPr>
-          <w:rFonts w:hint="eastAsia"/>
-        </w:rPr>
-        <w:t>遊戲概要</w:t>
-      </w:r>
-    </w:p>
-    <w:p>
-      <w:r>
-        <w:rPr>
-          <w:rFonts w:hint="eastAsia"/>
-        </w:rPr>
-        <w:t>基本概念</w:t>
+        <w:t>不要深入程式細節，而應該介紹提到的軟體能夠怎樣改善遊戲。</w:t>
+      </w:r>
+      <w:r>
+        <w:rPr>
+          <w:rFonts w:hint="eastAsia"/>
+        </w:rPr>
+        <w:t xml:space="preserve"> *</w:t>
+      </w:r>
+      <w:r>
+        <w:rPr>
+          <w:rFonts w:hint="eastAsia"/>
+        </w:rPr>
+        <w:t>技術也並非專指程式。在此列入任何用到或者需要先進技術的事項。</w:t>
+      </w:r>
+      <w:r>
+        <w:rPr>
+          <w:rFonts w:hint="eastAsia"/>
+        </w:rPr>
+        <w:t xml:space="preserve"> *</w:t>
+      </w:r>
+      <w:r>
+        <w:rPr>
+          <w:rFonts w:hint="eastAsia"/>
+        </w:rPr>
+        <w:t>學校練習中，請說明欲採用的工具，以及該工具在整款遊戲開發流程中的效用。</w:t>
+      </w:r>
+    </w:p>
+    <w:p>
+      <w:proofErr w:type="gramStart"/>
+      <w:r>
+        <w:rPr>
+          <w:rFonts w:hint="eastAsia"/>
+        </w:rPr>
+        <w:t>c</w:t>
+      </w:r>
+      <w:proofErr w:type="gramEnd"/>
+      <w:r>
+        <w:rPr>
+          <w:rFonts w:hint="eastAsia"/>
+        </w:rPr>
+        <w:t xml:space="preserve">. </w:t>
+      </w:r>
+      <w:r>
+        <w:rPr>
+          <w:rFonts w:hint="eastAsia"/>
+        </w:rPr>
+        <w:t>美術與音效特色</w:t>
+      </w:r>
+    </w:p>
+    <w:p/>
+    <w:p>
+      <w:r>
+        <w:rPr>
+          <w:rFonts w:hint="eastAsia"/>
+        </w:rPr>
+        <w:t>硬體</w:t>
+      </w:r>
+    </w:p>
+    <w:p/>
+    <w:p>
+      <w:r>
+        <w:rPr>
+          <w:rFonts w:hint="eastAsia"/>
+        </w:rPr>
+        <w:t xml:space="preserve">4 </w:t>
+      </w:r>
+      <w:r>
+        <w:rPr>
+          <w:rFonts w:hint="eastAsia"/>
+        </w:rPr>
+        <w:t>製作細節</w:t>
+      </w:r>
+    </w:p>
+    <w:p>
+      <w:r>
+        <w:rPr>
+          <w:rFonts w:hint="eastAsia"/>
+        </w:rPr>
+        <w:t>現況</w:t>
       </w:r>
     </w:p>
     <w:p>
@@ -119,23 +1096,15 @@
         <w:rPr>
           <w:rFonts w:hint="eastAsia"/>
         </w:rPr>
-        <w:t>遊戲的主軸、娛樂的價值</w:t>
-      </w:r>
-    </w:p>
-    <w:p>
-      <w:r>
-        <w:rPr>
-          <w:rFonts w:hint="eastAsia"/>
-        </w:rPr>
-        <w:t>遊戲類型</w:t>
-      </w:r>
-    </w:p>
-    <w:p>
-      <w:r>
-        <w:rPr>
-          <w:rFonts w:hint="eastAsia"/>
-        </w:rPr>
-        <w:t>特色</w:t>
+        <w:t>已完成的原型現況。</w:t>
+      </w:r>
+    </w:p>
+    <w:p>
+      <w:r>
+        <w:rPr>
+          <w:rFonts w:hint="eastAsia"/>
+        </w:rPr>
+        <w:t>開發團隊</w:t>
       </w:r>
     </w:p>
     <w:p>
@@ -149,15 +1118,16 @@
         <w:rPr>
           <w:rFonts w:hint="eastAsia"/>
         </w:rPr>
-        <w:t>著重說明：玩家為何願意買這款遊戲？</w:t>
-      </w:r>
-    </w:p>
-    <w:p>
-      <w:r>
-        <w:rPr>
-          <w:rFonts w:hint="eastAsia"/>
-        </w:rPr>
-        <w:t>授權</w:t>
+        <w:t>製作人比較想知道哪些人曾經製作過哪些成功的計畫。</w:t>
+      </w:r>
+    </w:p>
+    <w:p>
+      <w:r>
+        <w:rPr>
+          <w:rFonts w:hint="eastAsia"/>
+        </w:rPr>
+        <w:lastRenderedPageBreak/>
+        <w:t>預算</w:t>
       </w:r>
     </w:p>
     <w:p>
@@ -171,15 +1141,7 @@
         <w:rPr>
           <w:rFonts w:hint="eastAsia"/>
         </w:rPr>
-        <w:t>是否有需要取得別人授權的東西，像是商標、音樂、圖像等等</w:t>
-      </w:r>
-    </w:p>
-    <w:p>
-      <w:r>
-        <w:rPr>
-          <w:rFonts w:hint="eastAsia"/>
-        </w:rPr>
-        <w:t>遊戲內容特色</w:t>
+        <w:t>提出大略的估計，別忘了估計外包的部份。</w:t>
       </w:r>
     </w:p>
     <w:p>
@@ -193,37 +1155,15 @@
         <w:rPr>
           <w:rFonts w:hint="eastAsia"/>
         </w:rPr>
-        <w:t>深入介紹遊戲的重要元素，從機制面介紹</w:t>
-      </w:r>
-    </w:p>
-    <w:p>
-      <w:r>
-        <w:rPr>
-          <w:rFonts w:hint="eastAsia"/>
-        </w:rPr>
-        <w:t>網路特色</w:t>
-      </w:r>
-    </w:p>
-    <w:p>
-      <w:r>
-        <w:rPr>
-          <w:rFonts w:hint="eastAsia"/>
-        </w:rPr>
-        <w:t>技術特色</w:t>
-      </w:r>
-    </w:p>
-    <w:p>
-      <w:r>
-        <w:rPr>
-          <w:rFonts w:hint="eastAsia"/>
-        </w:rPr>
-        <w:t>使用</w:t>
-      </w:r>
-      <w:r>
-        <w:rPr>
-          <w:rFonts w:hint="eastAsia"/>
-        </w:rPr>
-        <w:t>Unity 2D</w:t>
+        <w:t>在學校練習中，請依實際欲完成的遊戲規模進行估算，可訓練自己對資源運用的掌握能力。</w:t>
+      </w:r>
+    </w:p>
+    <w:p>
+      <w:r>
+        <w:rPr>
+          <w:rFonts w:hint="eastAsia"/>
+        </w:rPr>
+        <w:t>時間表</w:t>
       </w:r>
     </w:p>
     <w:p>
@@ -237,162 +1177,6 @@
         <w:rPr>
           <w:rFonts w:hint="eastAsia"/>
         </w:rPr>
-        <w:t>不要深入程式細節，而應該介紹提到的軟體能夠怎樣改善遊戲。</w:t>
-      </w:r>
-      <w:r>
-        <w:rPr>
-          <w:rFonts w:hint="eastAsia"/>
-        </w:rPr>
-        <w:t xml:space="preserve"> *</w:t>
-      </w:r>
-      <w:r>
-        <w:rPr>
-          <w:rFonts w:hint="eastAsia"/>
-        </w:rPr>
-        <w:t>技術也並非專指程式。在此列入任何用到或者需要先進技術的事項。</w:t>
-      </w:r>
-      <w:r>
-        <w:rPr>
-          <w:rFonts w:hint="eastAsia"/>
-        </w:rPr>
-        <w:t xml:space="preserve"> *</w:t>
-      </w:r>
-      <w:r>
-        <w:rPr>
-          <w:rFonts w:hint="eastAsia"/>
-        </w:rPr>
-        <w:t>學校練習中，請說明欲採用的工具，以及該工具在整款遊戲開發流程中的效用。</w:t>
-      </w:r>
-    </w:p>
-    <w:p>
-      <w:r>
-        <w:rPr>
-          <w:rFonts w:hint="eastAsia"/>
-        </w:rPr>
-        <w:t>美術與音效特色</w:t>
-      </w:r>
-    </w:p>
-    <w:p>
-      <w:r>
-        <w:rPr>
-          <w:rFonts w:hint="eastAsia"/>
-        </w:rPr>
-        <w:t>硬體</w:t>
-      </w:r>
-    </w:p>
-    <w:p>
-      <w:r>
-        <w:rPr>
-          <w:rFonts w:hint="eastAsia"/>
-        </w:rPr>
-        <w:t xml:space="preserve">4 </w:t>
-      </w:r>
-      <w:r>
-        <w:rPr>
-          <w:rFonts w:hint="eastAsia"/>
-        </w:rPr>
-        <w:t>製作細節</w:t>
-      </w:r>
-    </w:p>
-    <w:p>
-      <w:r>
-        <w:rPr>
-          <w:rFonts w:hint="eastAsia"/>
-        </w:rPr>
-        <w:t>現況</w:t>
-      </w:r>
-    </w:p>
-    <w:p>
-      <w:r>
-        <w:rPr>
-          <w:rFonts w:hint="eastAsia"/>
-        </w:rPr>
-        <w:t>*</w:t>
-      </w:r>
-      <w:r>
-        <w:rPr>
-          <w:rFonts w:hint="eastAsia"/>
-        </w:rPr>
-        <w:t>已完成的原型現況。</w:t>
-      </w:r>
-    </w:p>
-    <w:p>
-      <w:r>
-        <w:rPr>
-          <w:rFonts w:hint="eastAsia"/>
-        </w:rPr>
-        <w:t>開發團隊</w:t>
-      </w:r>
-    </w:p>
-    <w:p>
-      <w:r>
-        <w:rPr>
-          <w:rFonts w:hint="eastAsia"/>
-        </w:rPr>
-        <w:t>*</w:t>
-      </w:r>
-      <w:r>
-        <w:rPr>
-          <w:rFonts w:hint="eastAsia"/>
-        </w:rPr>
-        <w:t>製作人比較想知道哪些人曾經製作過哪些成功的計畫。</w:t>
-      </w:r>
-    </w:p>
-    <w:p>
-      <w:r>
-        <w:rPr>
-          <w:rFonts w:hint="eastAsia"/>
-        </w:rPr>
-        <w:t>預算</w:t>
-      </w:r>
-    </w:p>
-    <w:p>
-      <w:r>
-        <w:rPr>
-          <w:rFonts w:hint="eastAsia"/>
-        </w:rPr>
-        <w:t>*</w:t>
-      </w:r>
-      <w:r>
-        <w:rPr>
-          <w:rFonts w:hint="eastAsia"/>
-        </w:rPr>
-        <w:t>提出大略的估計，別忘了估計外包的部份。</w:t>
-      </w:r>
-    </w:p>
-    <w:p>
-      <w:r>
-        <w:rPr>
-          <w:rFonts w:hint="eastAsia"/>
-        </w:rPr>
-        <w:t>*</w:t>
-      </w:r>
-      <w:r>
-        <w:rPr>
-          <w:rFonts w:hint="eastAsia"/>
-        </w:rPr>
-        <w:t>在學校練習中，請依實際欲完成的遊戲規模進行估算，可訓練自己對資源運用的掌握能力。</w:t>
-      </w:r>
-    </w:p>
-    <w:p>
-      <w:r>
-        <w:rPr>
-          <w:rFonts w:hint="eastAsia"/>
-        </w:rPr>
-        <w:t>時間表</w:t>
-      </w:r>
-    </w:p>
-    <w:p>
-      <w:r>
-        <w:rPr>
-          <w:rFonts w:hint="eastAsia"/>
-        </w:rPr>
-        <w:t>*</w:t>
-      </w:r>
-      <w:r>
-        <w:rPr>
-          <w:rFonts w:hint="eastAsia"/>
-        </w:rPr>
         <w:t>可參閱這篇文章。</w:t>
       </w:r>
     </w:p>
@@ -404,7 +1188,6 @@
         <w:br w:type="page"/>
       </w:r>
     </w:p>
-    <w:p/>
     <w:p>
       <w:pPr>
         <w:jc w:val="center"/>
@@ -419,6 +1202,7 @@
           <w:b/>
           <w:sz w:val="28"/>
         </w:rPr>
+        <w:lastRenderedPageBreak/>
         <w:t>六、遊戲世界</w:t>
       </w:r>
     </w:p>
@@ -773,6 +1557,14 @@
       <w:tblPr>
         <w:tblStyle w:val="a8"/>
         <w:tblW w:w="0" w:type="auto"/>
+        <w:tblBorders>
+          <w:left w:val="none" w:sz="0" w:space="0" w:color="auto"/>
+          <w:right w:val="none" w:sz="0" w:space="0" w:color="auto"/>
+        </w:tblBorders>
+        <w:tblCellMar>
+          <w:top w:w="170" w:type="dxa"/>
+          <w:bottom w:w="170" w:type="dxa"/>
+        </w:tblCellMar>
         <w:tblLook w:val="04A0" w:firstRow="1" w:lastRow="0" w:firstColumn="1" w:lastColumn="0" w:noHBand="0" w:noVBand="1"/>
       </w:tblPr>
       <w:tblGrid>
@@ -1094,26 +1886,23 @@
               <w:rPr>
                 <w:rFonts w:hint="eastAsia"/>
               </w:rPr>
-              <w:t>所使用的「有限的輪迴之力」只能讓文賢重新復活五次，而且每一次復活的時間點都會較上一次晚。</w:t>
+              <w:t>所使用的「有限的輪迴之力」可以讓文賢無限復活，但是</w:t>
+            </w:r>
+            <w:r>
+              <w:rPr>
+                <w:rFonts w:hint="eastAsia"/>
+              </w:rPr>
+              <w:t>每一次復活的時間點都會較上一次晚；並且無法回復文賢的精神狀況</w:t>
+            </w:r>
+            <w:r>
+              <w:rPr>
+                <w:rFonts w:hint="eastAsia"/>
+              </w:rPr>
+              <w:t>。</w:t>
             </w:r>
           </w:p>
         </w:tc>
       </w:tr>
-    </w:tbl>
-    <w:p>
-      <w:r>
-        <w:br w:type="page"/>
-      </w:r>
-    </w:p>
-    <w:tbl>
-      <w:tblPr>
-        <w:tblStyle w:val="a8"/>
-        <w:tblW w:w="0" w:type="auto"/>
-        <w:tblLook w:val="04A0" w:firstRow="1" w:lastRow="0" w:firstColumn="1" w:lastColumn="0" w:noHBand="0" w:noVBand="1"/>
-      </w:tblPr>
-      <w:tblGrid>
-        <w:gridCol w:w="8362"/>
-      </w:tblGrid>
       <w:tr>
         <w:tc>
           <w:tcPr>
@@ -1251,13 +2040,7 @@
               <w:rPr>
                 <w:rFonts w:hint="eastAsia"/>
               </w:rPr>
-              <w:t>「使人發狂的能力」</w:t>
-            </w:r>
-            <w:r>
-              <w:rPr>
-                <w:rFonts w:hint="eastAsia"/>
-              </w:rPr>
-              <w:t>對理智值越低的目標影響越大。</w:t>
+              <w:t>「使人發狂的能力」對理智值越低的目標影響越大。</w:t>
             </w:r>
             <w:proofErr w:type="gramStart"/>
             <w:r>
@@ -1271,55 +2054,7 @@
               <w:rPr>
                 <w:rFonts w:hint="eastAsia"/>
               </w:rPr>
-              <w:t>能</w:t>
-            </w:r>
-            <w:r>
-              <w:rPr>
-                <w:rFonts w:hint="eastAsia"/>
-              </w:rPr>
-              <w:t>在「</w:t>
-            </w:r>
-            <w:r>
-              <w:rPr>
-                <w:rFonts w:hint="eastAsia"/>
-              </w:rPr>
-              <w:t>當玩家</w:t>
-            </w:r>
-            <w:r>
-              <w:rPr>
-                <w:rFonts w:hint="eastAsia"/>
-              </w:rPr>
-              <w:t>或目標</w:t>
-            </w:r>
-            <w:r>
-              <w:rPr>
-                <w:rFonts w:hint="eastAsia"/>
-              </w:rPr>
-              <w:t>凝視由</w:t>
-            </w:r>
-            <w:r>
-              <w:rPr>
-                <w:rFonts w:hint="eastAsia"/>
-              </w:rPr>
-              <w:t>兇手</w:t>
-            </w:r>
-            <w:r>
-              <w:rPr>
-                <w:rFonts w:hint="eastAsia"/>
-              </w:rPr>
-              <w:t>所繪出的恐怖畫作</w:t>
-            </w:r>
-            <w:r>
-              <w:rPr>
-                <w:rFonts w:hint="eastAsia"/>
-              </w:rPr>
-              <w:t>」</w:t>
-            </w:r>
-            <w:r>
-              <w:rPr>
-                <w:rFonts w:hint="eastAsia"/>
-              </w:rPr>
-              <w:t>時加諸瘋狂（降低理智）；當理智值越低下，</w:t>
+              <w:t>能在「當玩家或目標凝視由兇手所繪出的恐怖畫作」時加諸瘋狂（降低理智）；當理智值越低下，</w:t>
             </w:r>
             <w:proofErr w:type="gramStart"/>
             <w:r>
@@ -1333,19 +2068,7 @@
               <w:rPr>
                 <w:rFonts w:hint="eastAsia"/>
               </w:rPr>
-              <w:t>能直接</w:t>
-            </w:r>
-            <w:r>
-              <w:rPr>
-                <w:rFonts w:hint="eastAsia"/>
-              </w:rPr>
-              <w:t>其造成影響</w:t>
-            </w:r>
-            <w:r>
-              <w:rPr>
-                <w:rFonts w:hint="eastAsia"/>
-              </w:rPr>
-              <w:t>。發瘋者不會</w:t>
+              <w:t>能直接其造成影響。發瘋者不會</w:t>
             </w:r>
             <w:proofErr w:type="gramStart"/>
             <w:r>
@@ -1413,31 +2136,13 @@
               <w:rPr>
                 <w:rFonts w:hint="eastAsia"/>
               </w:rPr>
-              <w:t>蓉（</w:t>
-            </w:r>
-            <w:r>
-              <w:rPr>
-                <w:rFonts w:hint="eastAsia"/>
-              </w:rPr>
-              <w:t>楊</w:t>
-            </w:r>
-            <w:r>
-              <w:rPr>
-                <w:rFonts w:hint="eastAsia"/>
-              </w:rPr>
-              <w:t>芷</w:t>
-            </w:r>
-            <w:r>
-              <w:rPr>
-                <w:rFonts w:hint="eastAsia"/>
-              </w:rPr>
-              <w:t>蓉</w:t>
-            </w:r>
-            <w:r>
-              <w:rPr>
-                <w:rFonts w:hint="eastAsia"/>
-              </w:rPr>
-              <w:t>）</w:t>
+              <w:t>蓉（楊</w:t>
+            </w:r>
+            <w:r>
+              <w:rPr>
+                <w:rFonts w:hint="eastAsia"/>
+              </w:rPr>
+              <w:t>芷蓉）</w:t>
             </w:r>
           </w:p>
           <w:p>
@@ -1500,21 +2205,7 @@
               <w:rPr>
                 <w:rFonts w:hint="eastAsia"/>
               </w:rPr>
-              <w:t>的身材</w:t>
-            </w:r>
-            <w:proofErr w:type="gramStart"/>
-            <w:r>
-              <w:rPr>
-                <w:rFonts w:hint="eastAsia"/>
-              </w:rPr>
-              <w:t>非常受班上</w:t>
-            </w:r>
-            <w:proofErr w:type="gramEnd"/>
-            <w:r>
-              <w:rPr>
-                <w:rFonts w:hint="eastAsia"/>
-              </w:rPr>
-              <w:t>的男同學歡迎。</w:t>
+              <w:t>的身材非常受班上的男同學歡迎。</w:t>
             </w:r>
           </w:p>
           <w:p>
@@ -1536,13 +2227,7 @@
               <w:rPr>
                 <w:rFonts w:hint="eastAsia"/>
               </w:rPr>
-              <w:t>大家</w:t>
-            </w:r>
-            <w:r>
-              <w:rPr>
-                <w:rFonts w:hint="eastAsia"/>
-              </w:rPr>
-              <w:t>愛載的</w:t>
+              <w:t>大家愛載的</w:t>
             </w:r>
             <w:proofErr w:type="gramEnd"/>
             <w:r>
@@ -1581,34 +2266,24 @@
               <w:rPr>
                 <w:rFonts w:hint="eastAsia"/>
               </w:rPr>
-              <w:t>綿羊個性。</w:t>
-            </w:r>
-            <w:r>
-              <w:rPr>
-                <w:rFonts w:hint="eastAsia"/>
-              </w:rPr>
-              <w:t>亮眼的柔弱個性雖然備受男子派擁護，但在女性之間自然就是遭到忌妒、懷恨在心的份</w:t>
+              <w:t>綿羊個性。亮眼的柔弱個性雖然備受男子派擁護，但在女性之間自然就是遭到忌妒、懷恨在心的份</w:t>
             </w:r>
           </w:p>
           <w:p>
-            <w:pPr>
-              <w:rPr>
-                <w:rFonts w:hint="eastAsia"/>
-              </w:rPr>
-            </w:pPr>
-            <w:r>
-              <w:rPr>
-                <w:rFonts w:hint="eastAsia"/>
-              </w:rPr>
-              <w:t>不教美術畫作的原因是被其他女生所撕毀，因為害怕男同學去報復女同學而沒有告訴其他人。</w:t>
+            <w:r>
+              <w:rPr>
+                <w:rFonts w:hint="eastAsia"/>
+              </w:rPr>
+              <w:t>不交</w:t>
+            </w:r>
+            <w:r>
+              <w:rPr>
+                <w:rFonts w:hint="eastAsia"/>
+              </w:rPr>
+              <w:t>美術畫作的原因是被其他女生所撕毀，因為害怕男同學去報復女同學而沒有告訴其他人。</w:t>
             </w:r>
           </w:p>
           <w:p>
-            <w:pPr>
-              <w:rPr>
-                <w:rFonts w:hint="eastAsia"/>
-              </w:rPr>
-            </w:pPr>
             <w:r>
               <w:rPr>
                 <w:rFonts w:hint="eastAsia"/>
@@ -1645,11 +2320,6 @@
             </w:r>
           </w:p>
           <w:p>
-            <w:pPr>
-              <w:rPr>
-                <w:rFonts w:hint="eastAsia"/>
-              </w:rPr>
-            </w:pPr>
             <w:r>
               <w:rPr>
                 <w:rFonts w:hint="eastAsia"/>
@@ -1668,7 +2338,21 @@
               <w:rPr>
                 <w:rFonts w:hint="eastAsia"/>
               </w:rPr>
-              <w:t>，也懂得利用隆哥協助犯案；這些複雜的謀略多少也是因為受到</w:t>
+              <w:t>，也懂得</w:t>
+            </w:r>
+            <w:proofErr w:type="gramStart"/>
+            <w:r>
+              <w:rPr>
+                <w:rFonts w:hint="eastAsia"/>
+              </w:rPr>
+              <w:t>利用隆哥協助</w:t>
+            </w:r>
+            <w:proofErr w:type="gramEnd"/>
+            <w:r>
+              <w:rPr>
+                <w:rFonts w:hint="eastAsia"/>
+              </w:rPr>
+              <w:t>犯案；這些複雜的謀略多少也是因為受到</w:t>
             </w:r>
             <w:proofErr w:type="gramStart"/>
             <w:r>
@@ -1690,31 +2374,7 @@
               <w:rPr>
                 <w:rFonts w:hint="eastAsia"/>
               </w:rPr>
-              <w:t>（暫定）</w:t>
-            </w:r>
-            <w:r>
-              <w:rPr>
-                <w:rFonts w:hint="eastAsia"/>
-              </w:rPr>
-              <w:t>想要</w:t>
-            </w:r>
-            <w:r>
-              <w:rPr>
-                <w:rFonts w:hint="eastAsia"/>
-              </w:rPr>
-              <w:t>召喚惡魔的原因</w:t>
-            </w:r>
-            <w:r>
-              <w:rPr>
-                <w:rFonts w:hint="eastAsia"/>
-              </w:rPr>
-              <w:t>是</w:t>
-            </w:r>
-            <w:r>
-              <w:rPr>
-                <w:rFonts w:hint="eastAsia"/>
-              </w:rPr>
-              <w:t>來自小學時的</w:t>
+              <w:t>（暫定）想要召喚惡魔的原因是來自小學時的</w:t>
             </w:r>
             <w:proofErr w:type="gramStart"/>
             <w:r>
@@ -1821,19 +2481,7 @@
               <w:rPr>
                 <w:rFonts w:hint="eastAsia"/>
               </w:rPr>
-              <w:t>頂著</w:t>
-            </w:r>
-            <w:r>
-              <w:rPr>
-                <w:rFonts w:hint="eastAsia"/>
-              </w:rPr>
-              <w:t>現正流行的髮</w:t>
-            </w:r>
-            <w:r>
-              <w:rPr>
-                <w:rFonts w:hint="eastAsia"/>
-              </w:rPr>
-              <w:t>型（參考《地球防衛少年》和久隆）</w:t>
+              <w:t>頂著現正流行的髮型（參考《地球防衛少年》和久隆）</w:t>
             </w:r>
           </w:p>
           <w:p>
@@ -1849,19 +2497,11 @@
               </w:rPr>
               <w:t>介紹／</w:t>
             </w:r>
-            <w:proofErr w:type="gramStart"/>
-            <w:r>
-              <w:rPr>
-                <w:rFonts w:hint="eastAsia"/>
-              </w:rPr>
-              <w:t>綽號隆哥</w:t>
-            </w:r>
-            <w:proofErr w:type="gramEnd"/>
-            <w:r>
-              <w:rPr>
-                <w:rFonts w:hint="eastAsia"/>
-              </w:rPr>
-              <w:t>，</w:t>
+            <w:r>
+              <w:rPr>
+                <w:rFonts w:hint="eastAsia"/>
+              </w:rPr>
+              <w:t>綽號隆哥，</w:t>
             </w:r>
             <w:r>
               <w:rPr>
@@ -1949,16 +2589,12 @@
             <w:tcW w:w="8362" w:type="dxa"/>
           </w:tcPr>
           <w:p>
-            <w:pPr>
-              <w:rPr>
-                <w:rFonts w:hint="eastAsia"/>
-              </w:rPr>
-            </w:pPr>
-            <w:r>
-              <w:rPr>
-                <w:rFonts w:hint="eastAsia"/>
-                <w:b/>
-              </w:rPr>
+            <w:r>
+              <w:rPr>
+                <w:rFonts w:hint="eastAsia"/>
+                <w:b/>
+              </w:rPr>
+              <w:lastRenderedPageBreak/>
               <w:t>老師</w:t>
             </w:r>
             <w:r>
@@ -1972,19 +2608,7 @@
               <w:rPr>
                 <w:rFonts w:hint="eastAsia"/>
               </w:rPr>
-              <w:t>阿剛老師（本名趙</w:t>
-            </w:r>
-            <w:r>
-              <w:rPr>
-                <w:rFonts w:hint="eastAsia"/>
-              </w:rPr>
-              <w:t>剛麟</w:t>
-            </w:r>
-            <w:r>
-              <w:rPr>
-                <w:rFonts w:hint="eastAsia"/>
-              </w:rPr>
-              <w:t>）</w:t>
+              <w:t>阿剛老師（本名趙剛麟）</w:t>
             </w:r>
           </w:p>
           <w:p>
@@ -2027,14 +2651,7 @@
               <w:rPr>
                 <w:rFonts w:hint="eastAsia"/>
               </w:rPr>
-              <w:t>體</w:t>
-            </w:r>
-            <w:r>
-              <w:rPr>
-                <w:rFonts w:hint="eastAsia"/>
-              </w:rPr>
-              <w:lastRenderedPageBreak/>
-              <w:t>育系樣但</w:t>
+              <w:t>體育系樣但</w:t>
             </w:r>
             <w:proofErr w:type="gramEnd"/>
             <w:r>
@@ -2092,19 +2709,7 @@
               <w:rPr>
                 <w:rFonts w:hint="eastAsia"/>
               </w:rPr>
-              <w:t>第一個（除了主角之外）被殺掉的目標。</w:t>
-            </w:r>
-            <w:r>
-              <w:rPr>
-                <w:rFonts w:hint="eastAsia"/>
-              </w:rPr>
-              <w:t>原因不外乎是「最容易殺害的目標」：只有他較有可能長時間觀看畫作。透過他的死亡首次削減玩家的理智值，</w:t>
-            </w:r>
-            <w:r>
-              <w:rPr>
-                <w:rFonts w:hint="eastAsia"/>
-              </w:rPr>
-              <w:t>也代表著</w:t>
+              <w:t>第一個（除了主角之外）被殺掉的目標。原因不外乎是「最容易殺害的目標」：只有他較有可能長時間觀看畫作。透過他的死亡首次削減玩家的理智值，也代表著</w:t>
             </w:r>
             <w:proofErr w:type="gramStart"/>
             <w:r>
@@ -2143,7 +2748,6 @@
                 <w:rFonts w:hint="eastAsia"/>
                 <w:b/>
               </w:rPr>
-              <w:lastRenderedPageBreak/>
               <w:t>男</w:t>
             </w:r>
             <w:r>
@@ -2230,8 +2834,6 @@
               </w:rPr>
               <w:t>，臉型也很圓潤，看起來像是慈祥的彌勒佛（參考《現世研》久我山光紀）</w:t>
             </w:r>
-            <w:bookmarkStart w:id="0" w:name="_GoBack"/>
-            <w:bookmarkEnd w:id="0"/>
           </w:p>
           <w:p>
             <w:pPr>
@@ -2672,11 +3274,6 @@
             </w:r>
           </w:p>
           <w:p>
-            <w:pPr>
-              <w:rPr>
-                <w:rFonts w:hint="eastAsia"/>
-              </w:rPr>
-            </w:pPr>
             <w:r>
               <w:rPr>
                 <w:rFonts w:hint="eastAsia"/>
@@ -2712,11 +3309,6 @@
             </w:r>
           </w:p>
           <w:p>
-            <w:pPr>
-              <w:rPr>
-                <w:rFonts w:hint="eastAsia"/>
-              </w:rPr>
-            </w:pPr>
             <w:r>
               <w:rPr>
                 <w:rFonts w:hint="eastAsia"/>
@@ -2838,6 +3430,7 @@
                 <w:rFonts w:hint="eastAsia"/>
                 <w:b/>
               </w:rPr>
+              <w:lastRenderedPageBreak/>
               <w:t>女</w:t>
             </w:r>
             <w:r>
@@ -2918,9 +3511,108 @@
             </w:r>
           </w:p>
           <w:p>
+            <w:r>
+              <w:rPr>
+                <w:rFonts w:hint="eastAsia"/>
+                <w:b/>
+              </w:rPr>
+              <w:t>介紹／</w:t>
+            </w:r>
+            <w:r>
+              <w:rPr>
+                <w:rFonts w:hint="eastAsia"/>
+              </w:rPr>
+              <w:t>班上</w:t>
+            </w:r>
+            <w:r>
+              <w:rPr>
+                <w:rFonts w:hint="eastAsia"/>
+              </w:rPr>
+              <w:t>的女同學之一，不良少女組二號。生性聒噪且喜愛談論男生的外表，常對文賢品頭論足後嘲笑一番。</w:t>
+            </w:r>
+          </w:p>
+          <w:p>
+            <w:r>
+              <w:rPr>
+                <w:rFonts w:hint="eastAsia"/>
+                <w:b/>
+              </w:rPr>
+              <w:t>設定／</w:t>
+            </w:r>
+            <w:r>
+              <w:rPr>
+                <w:rFonts w:hint="eastAsia"/>
+              </w:rPr>
+              <w:t>與伊潔相反，是會主動注意男生長相的花</w:t>
+            </w:r>
+            <w:proofErr w:type="gramStart"/>
+            <w:r>
+              <w:rPr>
+                <w:rFonts w:hint="eastAsia"/>
+              </w:rPr>
+              <w:t>癡</w:t>
+            </w:r>
+            <w:proofErr w:type="gramEnd"/>
+            <w:r>
+              <w:rPr>
+                <w:rFonts w:hint="eastAsia"/>
+              </w:rPr>
+              <w:t>性格，常在伊潔身旁大肆發表自己對班上男同學的長相排名（儘管伊潔沒什麼興趣）。性格惡劣，對</w:t>
+            </w:r>
+            <w:proofErr w:type="gramStart"/>
+            <w:r>
+              <w:rPr>
+                <w:rFonts w:hint="eastAsia"/>
+              </w:rPr>
+              <w:t>芷蓉更</w:t>
+            </w:r>
+            <w:proofErr w:type="gramEnd"/>
+            <w:r>
+              <w:rPr>
+                <w:rFonts w:hint="eastAsia"/>
+              </w:rPr>
+              <w:t>是抱有敵視心態，私底下極盡所能的欺侮（但總是能隱瞞住），也因此被</w:t>
+            </w:r>
+            <w:proofErr w:type="gramStart"/>
+            <w:r>
+              <w:rPr>
+                <w:rFonts w:hint="eastAsia"/>
+              </w:rPr>
+              <w:t>芷蓉選</w:t>
+            </w:r>
+            <w:proofErr w:type="gramEnd"/>
+            <w:r>
+              <w:rPr>
+                <w:rFonts w:hint="eastAsia"/>
+              </w:rPr>
+              <w:t>為老師之後第二</w:t>
+            </w:r>
+            <w:proofErr w:type="gramStart"/>
+            <w:r>
+              <w:rPr>
+                <w:rFonts w:hint="eastAsia"/>
+              </w:rPr>
+              <w:t>個</w:t>
+            </w:r>
+            <w:proofErr w:type="gramEnd"/>
+            <w:r>
+              <w:rPr>
+                <w:rFonts w:hint="eastAsia"/>
+              </w:rPr>
+              <w:t>遭到殺害的人選。</w:t>
+            </w:r>
+          </w:p>
+        </w:tc>
+      </w:tr>
+      <w:tr>
+        <w:tc>
+          <w:tcPr>
+            <w:tcW w:w="8362" w:type="dxa"/>
+          </w:tcPr>
+          <w:p>
             <w:pPr>
               <w:rPr>
-                <w:rFonts w:hint="eastAsia"/>
+                <w:b/>
               </w:rPr>
             </w:pPr>
             <w:r>
@@ -2928,25 +3620,65 @@
                 <w:rFonts w:hint="eastAsia"/>
                 <w:b/>
               </w:rPr>
-              <w:t>介紹／</w:t>
-            </w:r>
-            <w:r>
-              <w:rPr>
-                <w:rFonts w:hint="eastAsia"/>
-              </w:rPr>
-              <w:t>班上</w:t>
-            </w:r>
-            <w:r>
-              <w:rPr>
-                <w:rFonts w:hint="eastAsia"/>
-              </w:rPr>
-              <w:t>的女同學之一，不良少女組二號。生性聒噪且喜愛談論男生的外表，常對文賢品頭論足後嘲笑一番。</w:t>
+              <w:t>女</w:t>
+            </w:r>
+            <w:r>
+              <w:rPr>
+                <w:rFonts w:hint="eastAsia"/>
+                <w:b/>
+              </w:rPr>
+              <w:t>5</w:t>
+            </w:r>
+            <w:r>
+              <w:rPr>
+                <w:rFonts w:hint="eastAsia"/>
+                <w:b/>
+              </w:rPr>
+              <w:t>（</w:t>
+            </w:r>
+            <w:r>
+              <w:rPr>
+                <w:rFonts w:hint="eastAsia"/>
+                <w:b/>
+              </w:rPr>
+              <w:t>別班</w:t>
+            </w:r>
+            <w:r>
+              <w:rPr>
+                <w:rFonts w:hint="eastAsia"/>
+                <w:b/>
+              </w:rPr>
+              <w:t>同學）：</w:t>
+            </w:r>
+            <w:r>
+              <w:rPr>
+                <w:rFonts w:hint="eastAsia"/>
+              </w:rPr>
+              <w:t>詩蘭</w:t>
+            </w:r>
+            <w:r>
+              <w:rPr>
+                <w:rFonts w:hint="eastAsia"/>
+              </w:rPr>
+              <w:t>（本名</w:t>
+            </w:r>
+            <w:r>
+              <w:rPr>
+                <w:rFonts w:hint="eastAsia"/>
+              </w:rPr>
+              <w:t>張詩蘭</w:t>
+            </w:r>
+            <w:r>
+              <w:rPr>
+                <w:rFonts w:hint="eastAsia"/>
+              </w:rPr>
+              <w:t>）</w:t>
             </w:r>
           </w:p>
           <w:p>
             <w:pPr>
               <w:rPr>
-                <w:rFonts w:hint="eastAsia"/>
+                <w:b/>
               </w:rPr>
             </w:pPr>
             <w:r>
@@ -2954,69 +3686,465 @@
                 <w:rFonts w:hint="eastAsia"/>
                 <w:b/>
               </w:rPr>
+              <w:t>外觀／</w:t>
+            </w:r>
+            <w:r>
+              <w:rPr>
+                <w:rFonts w:hint="eastAsia"/>
+              </w:rPr>
+              <w:t>波浪短髮，乖乖女打扮</w:t>
+            </w:r>
+          </w:p>
+          <w:p>
+            <w:r>
+              <w:rPr>
+                <w:rFonts w:hint="eastAsia"/>
+                <w:b/>
+              </w:rPr>
+              <w:t>介紹／</w:t>
+            </w:r>
+            <w:r>
+              <w:rPr>
+                <w:rFonts w:hint="eastAsia"/>
+              </w:rPr>
+              <w:t>個性膽小、興趣是跳芭蕾舞的乖巧</w:t>
+            </w:r>
+            <w:r>
+              <w:rPr>
+                <w:rFonts w:hint="eastAsia"/>
+              </w:rPr>
+              <w:t>少女，是別班的班花</w:t>
+            </w:r>
+            <w:r>
+              <w:rPr>
+                <w:rFonts w:hint="eastAsia"/>
+              </w:rPr>
+              <w:t>。</w:t>
+            </w:r>
+          </w:p>
+          <w:p>
+            <w:pPr>
+              <w:rPr>
+                <w:rFonts w:hint="eastAsia"/>
+              </w:rPr>
+            </w:pPr>
+            <w:r>
+              <w:rPr>
+                <w:rFonts w:hint="eastAsia"/>
+                <w:b/>
+              </w:rPr>
               <w:t>設定／</w:t>
             </w:r>
             <w:r>
               <w:rPr>
                 <w:rFonts w:hint="eastAsia"/>
               </w:rPr>
-              <w:t>與伊潔相反，是會主動注意男生長相的花</w:t>
+              <w:t>在舞蹈教室登場</w:t>
+            </w:r>
+            <w:r>
+              <w:rPr>
+                <w:rFonts w:hint="eastAsia"/>
+              </w:rPr>
+              <w:t>，個性</w:t>
+            </w:r>
+            <w:r>
+              <w:rPr>
+                <w:rFonts w:hint="eastAsia"/>
+              </w:rPr>
+              <w:t>如同小松鼠</w:t>
+            </w:r>
+            <w:r>
+              <w:rPr>
+                <w:rFonts w:hint="eastAsia"/>
+              </w:rPr>
+              <w:t>般</w:t>
+            </w:r>
+            <w:r>
+              <w:rPr>
+                <w:rFonts w:hint="eastAsia"/>
+              </w:rPr>
+              <w:t>內向、容易受到驚嚇</w:t>
+            </w:r>
+            <w:r>
+              <w:rPr>
+                <w:rFonts w:hint="eastAsia"/>
+              </w:rPr>
+              <w:t>，</w:t>
+            </w:r>
+            <w:r>
+              <w:rPr>
+                <w:rFonts w:hint="eastAsia"/>
+              </w:rPr>
+              <w:t>因此非常容易陷入不安或瘋狂。</w:t>
+            </w:r>
+          </w:p>
+          <w:p>
+            <w:r>
+              <w:rPr>
+                <w:rFonts w:hint="eastAsia"/>
+              </w:rPr>
+              <w:t>在中期必定會陷入瘋狂，意圖殺害周遭的同伴。</w:t>
+            </w:r>
+          </w:p>
+        </w:tc>
+      </w:tr>
+      <w:tr>
+        <w:tc>
+          <w:tcPr>
+            <w:tcW w:w="8362" w:type="dxa"/>
+          </w:tcPr>
+          <w:p>
+            <w:pPr>
+              <w:jc w:val="both"/>
+            </w:pPr>
+            <w:r>
+              <w:rPr>
+                <w:rFonts w:hint="eastAsia"/>
+                <w:b/>
+              </w:rPr>
+              <w:t>男</w:t>
+            </w:r>
+            <w:r>
+              <w:rPr>
+                <w:rFonts w:hint="eastAsia"/>
+                <w:b/>
+              </w:rPr>
+              <w:t>3</w:t>
+            </w:r>
+            <w:r>
+              <w:rPr>
+                <w:rFonts w:hint="eastAsia"/>
+                <w:b/>
+              </w:rPr>
+              <w:t>（同學）：</w:t>
             </w:r>
             <w:proofErr w:type="gramStart"/>
             <w:r>
               <w:rPr>
                 <w:rFonts w:hint="eastAsia"/>
               </w:rPr>
-              <w:t>癡</w:t>
+              <w:t>阿耀</w:t>
             </w:r>
             <w:proofErr w:type="gramEnd"/>
             <w:r>
               <w:rPr>
                 <w:rFonts w:hint="eastAsia"/>
               </w:rPr>
-              <w:t>性格，常在伊潔身旁大肆發表自己對班上男同學的長相排名（儘管伊潔沒什麼興趣）。性格惡劣，對</w:t>
+              <w:t>（</w:t>
+            </w:r>
+            <w:r>
+              <w:rPr>
+                <w:rFonts w:hint="eastAsia"/>
+              </w:rPr>
+              <w:t>本名</w:t>
+            </w:r>
+            <w:r>
+              <w:rPr>
+                <w:rFonts w:hint="eastAsia"/>
+              </w:rPr>
+              <w:t>錢</w:t>
+            </w:r>
+            <w:r>
+              <w:rPr>
+                <w:rFonts w:hint="eastAsia"/>
+              </w:rPr>
+              <w:t>家</w:t>
+            </w:r>
+            <w:r>
+              <w:rPr>
+                <w:rFonts w:hint="eastAsia"/>
+              </w:rPr>
+              <w:t>耀</w:t>
+            </w:r>
+            <w:r>
+              <w:rPr>
+                <w:rFonts w:hint="eastAsia"/>
+              </w:rPr>
+              <w:t>）</w:t>
+            </w:r>
+          </w:p>
+          <w:p>
+            <w:pPr>
+              <w:rPr>
+                <w:b/>
+              </w:rPr>
+            </w:pPr>
+            <w:r>
+              <w:rPr>
+                <w:rFonts w:hint="eastAsia"/>
+                <w:b/>
+              </w:rPr>
+              <w:t>外觀／</w:t>
+            </w:r>
+            <w:r>
+              <w:rPr>
+                <w:rFonts w:hint="eastAsia"/>
+              </w:rPr>
+              <w:t>刻意</w:t>
             </w:r>
             <w:proofErr w:type="gramStart"/>
             <w:r>
               <w:rPr>
                 <w:rFonts w:hint="eastAsia"/>
               </w:rPr>
-              <w:t>芷蓉更</w:t>
+              <w:t>染成亮棕色的潮頭</w:t>
             </w:r>
             <w:proofErr w:type="gramEnd"/>
             <w:r>
               <w:rPr>
                 <w:rFonts w:hint="eastAsia"/>
               </w:rPr>
-              <w:t>是抱有敵視心態，私底下極盡所能的欺侮（但總是能隱瞞住），也因此被</w:t>
+              <w:t>（參考《</w:t>
+            </w:r>
+            <w:r>
+              <w:rPr>
+                <w:rFonts w:hint="eastAsia"/>
+              </w:rPr>
+              <w:t>CLANNAD</w:t>
+            </w:r>
+            <w:r>
+              <w:rPr>
+                <w:rFonts w:hint="eastAsia"/>
+              </w:rPr>
+              <w:t>》春原陽平</w:t>
+            </w:r>
+            <w:r>
+              <w:rPr>
+                <w:rFonts w:hint="eastAsia"/>
+              </w:rPr>
+              <w:t>）</w:t>
+            </w:r>
+          </w:p>
+          <w:p>
+            <w:pPr>
+              <w:rPr>
+                <w:b/>
+              </w:rPr>
+            </w:pPr>
+            <w:r>
+              <w:rPr>
+                <w:rFonts w:hint="eastAsia"/>
+                <w:b/>
+              </w:rPr>
+              <w:t>介紹／</w:t>
+            </w:r>
+            <w:r>
+              <w:rPr>
+                <w:rFonts w:hint="eastAsia"/>
+              </w:rPr>
+              <w:t>隆哥的跟班，常與隆哥一起行動，嗆聲是他一貫的態度</w:t>
+            </w:r>
+            <w:r>
+              <w:rPr>
+                <w:rFonts w:hint="eastAsia"/>
+              </w:rPr>
+              <w:t>。</w:t>
+            </w:r>
+          </w:p>
+          <w:p>
+            <w:pPr>
+              <w:rPr>
+                <w:rFonts w:hint="eastAsia"/>
+                <w:b/>
+              </w:rPr>
+            </w:pPr>
+            <w:r>
+              <w:rPr>
+                <w:rFonts w:hint="eastAsia"/>
+                <w:b/>
+              </w:rPr>
+              <w:t>設定／</w:t>
+            </w:r>
+            <w:r>
+              <w:rPr>
+                <w:rFonts w:hint="eastAsia"/>
+              </w:rPr>
+              <w:t>地痞角色，屬於跟隆哥一起行動時很威風、單獨一人時就顯得很</w:t>
             </w:r>
             <w:proofErr w:type="gramStart"/>
             <w:r>
               <w:rPr>
                 <w:rFonts w:hint="eastAsia"/>
               </w:rPr>
-              <w:t>芷蓉選</w:t>
-            </w:r>
+              <w:t>孬</w:t>
+            </w:r>
+            <w:bookmarkStart w:id="0" w:name="_GoBack"/>
+            <w:bookmarkEnd w:id="0"/>
             <w:proofErr w:type="gramEnd"/>
             <w:r>
               <w:rPr>
                 <w:rFonts w:hint="eastAsia"/>
               </w:rPr>
-              <w:t>為老師之後第二</w:t>
+              <w:t>的討人厭性格。屬於主動引發壞事的地雷類型，在隆哥死後更是變本加厲。</w:t>
+            </w:r>
+          </w:p>
+        </w:tc>
+      </w:tr>
+      <w:tr>
+        <w:tc>
+          <w:tcPr>
+            <w:tcW w:w="8362" w:type="dxa"/>
+          </w:tcPr>
+          <w:p>
+            <w:pPr>
+              <w:jc w:val="both"/>
+            </w:pPr>
+            <w:r>
+              <w:rPr>
+                <w:rFonts w:hint="eastAsia"/>
+                <w:b/>
+              </w:rPr>
+              <w:t>男</w:t>
+            </w:r>
+            <w:r>
+              <w:rPr>
+                <w:rFonts w:hint="eastAsia"/>
+                <w:b/>
+              </w:rPr>
+              <w:t>4</w:t>
+            </w:r>
+            <w:r>
+              <w:rPr>
+                <w:rFonts w:hint="eastAsia"/>
+                <w:b/>
+              </w:rPr>
+              <w:t>（同學）：</w:t>
             </w:r>
             <w:proofErr w:type="gramStart"/>
             <w:r>
               <w:rPr>
                 <w:rFonts w:hint="eastAsia"/>
               </w:rPr>
-              <w:t>個</w:t>
+              <w:t>暉倫</w:t>
+            </w:r>
+            <w:r>
+              <w:rPr>
+                <w:rFonts w:hint="eastAsia"/>
+              </w:rPr>
+              <w:t>（</w:t>
             </w:r>
             <w:proofErr w:type="gramEnd"/>
             <w:r>
               <w:rPr>
                 <w:rFonts w:hint="eastAsia"/>
               </w:rPr>
-              <w:t>遭到殺害的人選。</w:t>
+              <w:t>本名</w:t>
+            </w:r>
+            <w:r>
+              <w:rPr>
+                <w:rFonts w:hint="eastAsia"/>
+              </w:rPr>
+              <w:t>柯暉倫</w:t>
+            </w:r>
+            <w:r>
+              <w:rPr>
+                <w:rFonts w:hint="eastAsia"/>
+              </w:rPr>
+              <w:t>）</w:t>
+            </w:r>
+          </w:p>
+          <w:p>
+            <w:pPr>
+              <w:rPr>
+                <w:b/>
+              </w:rPr>
+            </w:pPr>
+            <w:r>
+              <w:rPr>
+                <w:rFonts w:hint="eastAsia"/>
+                <w:b/>
+              </w:rPr>
+              <w:t>外觀／</w:t>
+            </w:r>
+            <w:proofErr w:type="gramStart"/>
+            <w:r>
+              <w:rPr>
+                <w:rFonts w:hint="eastAsia"/>
+              </w:rPr>
+              <w:t>黑灰夾雜</w:t>
+            </w:r>
+            <w:proofErr w:type="gramEnd"/>
+            <w:r>
+              <w:rPr>
+                <w:rFonts w:hint="eastAsia"/>
+              </w:rPr>
+              <w:t>的長</w:t>
+            </w:r>
+            <w:proofErr w:type="gramStart"/>
+            <w:r>
+              <w:rPr>
+                <w:rFonts w:hint="eastAsia"/>
+              </w:rPr>
+              <w:t>瀏</w:t>
+            </w:r>
+            <w:proofErr w:type="gramEnd"/>
+            <w:r>
+              <w:rPr>
+                <w:rFonts w:hint="eastAsia"/>
+              </w:rPr>
+              <w:t>海，外觀充滿神秘感</w:t>
+            </w:r>
+            <w:r>
+              <w:rPr>
+                <w:rFonts w:hint="eastAsia"/>
+              </w:rPr>
+              <w:t>（參考《》）</w:t>
+            </w:r>
+          </w:p>
+          <w:p>
+            <w:pPr>
+              <w:rPr>
+                <w:b/>
+              </w:rPr>
+            </w:pPr>
+            <w:r>
+              <w:rPr>
+                <w:rFonts w:hint="eastAsia"/>
+                <w:b/>
+              </w:rPr>
+              <w:t>介紹／</w:t>
+            </w:r>
+            <w:r>
+              <w:rPr>
+                <w:rFonts w:hint="eastAsia"/>
+              </w:rPr>
+              <w:t>班上沉默寡言的同學，在班上鮮少彰顯存在感。</w:t>
+            </w:r>
+          </w:p>
+          <w:p>
+            <w:pPr>
+              <w:jc w:val="both"/>
+              <w:rPr>
+                <w:rFonts w:hint="eastAsia"/>
+                <w:b/>
+              </w:rPr>
+            </w:pPr>
+            <w:r>
+              <w:rPr>
+                <w:rFonts w:hint="eastAsia"/>
+                <w:b/>
+              </w:rPr>
+              <w:t>設定／</w:t>
+            </w:r>
+            <w:r>
+              <w:rPr>
+                <w:rFonts w:hint="eastAsia"/>
+              </w:rPr>
+              <w:t>刻意裝酷的角色，維持神秘感的態度引起玩家的興趣。事實上是個個性偏頗的黑魔術狂熱分子，表現出對黑魔術的興趣的話可以跟他</w:t>
+            </w:r>
+            <w:proofErr w:type="gramStart"/>
+            <w:r>
+              <w:rPr>
+                <w:rFonts w:hint="eastAsia"/>
+              </w:rPr>
+              <w:t>混熟以了解</w:t>
+            </w:r>
+            <w:proofErr w:type="gramEnd"/>
+            <w:r>
+              <w:rPr>
+                <w:rFonts w:hint="eastAsia"/>
+              </w:rPr>
+              <w:t>學校中發生的事的原因。屬於同時會帶來好事跟壞事的類型。</w:t>
             </w:r>
           </w:p>
         </w:tc>
@@ -3024,6 +4152,7 @@
     </w:tbl>
     <w:p/>
     <w:p/>
+    <w:p/>
     <w:p>
       <w:pPr>
         <w:pStyle w:val="a3"/>
@@ -3076,7 +4205,533 @@
           <w:rFonts w:hint="eastAsia"/>
           <w:b/>
         </w:rPr>
-        <w:t>段落</w:t>
+        <w:t>開頭</w:t>
+      </w:r>
+      <w:r>
+        <w:rPr>
+          <w:rFonts w:hint="eastAsia"/>
+          <w:b/>
+        </w:rPr>
+        <w:t>／</w:t>
+      </w:r>
+      <w:r>
+        <w:rPr>
+          <w:rFonts w:hint="eastAsia"/>
+        </w:rPr>
+        <w:t>一切的開頭</w:t>
+      </w:r>
+      <w:r>
+        <w:rPr>
+          <w:rFonts w:hint="eastAsia"/>
+        </w:rPr>
+        <w:t>是</w:t>
+      </w:r>
+      <w:r>
+        <w:rPr>
+          <w:rFonts w:hint="eastAsia"/>
+        </w:rPr>
+        <w:t>從</w:t>
+      </w:r>
+      <w:r>
+        <w:rPr>
+          <w:rFonts w:hint="eastAsia"/>
+        </w:rPr>
+        <w:t>一份需由班長</w:t>
+      </w:r>
+      <w:r>
+        <w:rPr>
+          <w:rFonts w:hint="eastAsia"/>
+        </w:rPr>
+        <w:t>文賢</w:t>
+      </w:r>
+      <w:r>
+        <w:rPr>
+          <w:rFonts w:hint="eastAsia"/>
+        </w:rPr>
+        <w:t>收齊交給和</w:t>
+      </w:r>
+      <w:r>
+        <w:rPr>
+          <w:rFonts w:hint="eastAsia"/>
+        </w:rPr>
+        <w:t>阿剛老師</w:t>
+      </w:r>
+      <w:r>
+        <w:rPr>
+          <w:rFonts w:hint="eastAsia"/>
+        </w:rPr>
+        <w:t>的繪圖作業開始。期限已經過了三天，但是還有一位同學尚未把作業交上</w:t>
+      </w:r>
+      <w:proofErr w:type="gramStart"/>
+      <w:r>
+        <w:rPr>
+          <w:rFonts w:hint="eastAsia"/>
+        </w:rPr>
+        <w:t>──</w:t>
+      </w:r>
+      <w:proofErr w:type="gramEnd"/>
+      <w:r>
+        <w:rPr>
+          <w:rFonts w:hint="eastAsia"/>
+        </w:rPr>
+        <w:t>那就是</w:t>
+      </w:r>
+      <w:proofErr w:type="gramStart"/>
+      <w:r>
+        <w:rPr>
+          <w:rFonts w:hint="eastAsia"/>
+        </w:rPr>
+        <w:t>芷</w:t>
+      </w:r>
+      <w:proofErr w:type="gramEnd"/>
+      <w:r>
+        <w:rPr>
+          <w:rFonts w:hint="eastAsia"/>
+        </w:rPr>
+        <w:t>蓉。</w:t>
+      </w:r>
+    </w:p>
+    <w:p>
+      <w:r>
+        <w:rPr>
+          <w:rFonts w:hint="eastAsia"/>
+        </w:rPr>
+        <w:t>當</w:t>
+      </w:r>
+      <w:proofErr w:type="gramStart"/>
+      <w:r>
+        <w:rPr>
+          <w:rFonts w:hint="eastAsia"/>
+        </w:rPr>
+        <w:t>文賢正打算</w:t>
+      </w:r>
+      <w:proofErr w:type="gramEnd"/>
+      <w:r>
+        <w:rPr>
+          <w:rFonts w:hint="eastAsia"/>
+        </w:rPr>
+        <w:t>繼續催促</w:t>
+      </w:r>
+      <w:proofErr w:type="gramStart"/>
+      <w:r>
+        <w:rPr>
+          <w:rFonts w:hint="eastAsia"/>
+        </w:rPr>
+        <w:t>芷</w:t>
+      </w:r>
+      <w:proofErr w:type="gramEnd"/>
+      <w:r>
+        <w:rPr>
+          <w:rFonts w:hint="eastAsia"/>
+        </w:rPr>
+        <w:t>蓉</w:t>
+      </w:r>
+      <w:proofErr w:type="gramStart"/>
+      <w:r>
+        <w:rPr>
+          <w:rFonts w:hint="eastAsia"/>
+        </w:rPr>
+        <w:t>時同學隆哥挺身而出</w:t>
+      </w:r>
+      <w:proofErr w:type="gramEnd"/>
+      <w:r>
+        <w:rPr>
+          <w:rFonts w:hint="eastAsia"/>
+        </w:rPr>
+        <w:t>，想要幫</w:t>
+      </w:r>
+      <w:proofErr w:type="gramStart"/>
+      <w:r>
+        <w:rPr>
+          <w:rFonts w:hint="eastAsia"/>
+        </w:rPr>
+        <w:t>芷蓉上</w:t>
+      </w:r>
+      <w:proofErr w:type="gramEnd"/>
+      <w:r>
+        <w:rPr>
+          <w:rFonts w:hint="eastAsia"/>
+        </w:rPr>
+        <w:t>交畫圖作業。義正</w:t>
+      </w:r>
+      <w:proofErr w:type="gramStart"/>
+      <w:r>
+        <w:rPr>
+          <w:rFonts w:hint="eastAsia"/>
+        </w:rPr>
+        <w:t>嚴辭說著</w:t>
+      </w:r>
+      <w:proofErr w:type="gramEnd"/>
+      <w:r>
+        <w:rPr>
+          <w:rFonts w:hint="eastAsia"/>
+        </w:rPr>
+        <w:t>「自己的作業自己作」的文賢</w:t>
+      </w:r>
+      <w:proofErr w:type="gramStart"/>
+      <w:r>
+        <w:rPr>
+          <w:rFonts w:hint="eastAsia"/>
+        </w:rPr>
+        <w:t>與隆哥在</w:t>
+      </w:r>
+      <w:proofErr w:type="gramEnd"/>
+      <w:r>
+        <w:rPr>
+          <w:rFonts w:hint="eastAsia"/>
+        </w:rPr>
+        <w:t>交談過程中逐漸火爆起來，雙</w:t>
+      </w:r>
+      <w:r>
+        <w:rPr>
+          <w:rFonts w:hint="eastAsia"/>
+        </w:rPr>
+        <w:lastRenderedPageBreak/>
+        <w:t>方大吵一架。自知打不過對方的文</w:t>
+      </w:r>
+      <w:proofErr w:type="gramStart"/>
+      <w:r>
+        <w:rPr>
+          <w:rFonts w:hint="eastAsia"/>
+        </w:rPr>
+        <w:t>賢甩門</w:t>
+      </w:r>
+      <w:proofErr w:type="gramEnd"/>
+      <w:r>
+        <w:rPr>
+          <w:rFonts w:hint="eastAsia"/>
+        </w:rPr>
+        <w:t>離開</w:t>
+      </w:r>
+      <w:r>
+        <w:rPr>
+          <w:rFonts w:hint="eastAsia"/>
+        </w:rPr>
+        <w:t>。</w:t>
+      </w:r>
+    </w:p>
+    <w:p>
+      <w:r>
+        <w:rPr>
+          <w:rFonts w:hint="eastAsia"/>
+        </w:rPr>
+        <w:t>文賢最後選擇在屋頂散心，消除內心的悶氣；就在他僅靠欄杆、看著遠方的風景時，背後忽然傳來腳步聲。本來不以為意的他發現聲音越來越接近而打算回頭，卻在回頭之前被人推落下去。</w:t>
+      </w:r>
+    </w:p>
+    <w:p>
+      <w:r>
+        <w:rPr>
+          <w:rFonts w:hint="eastAsia"/>
+        </w:rPr>
+        <w:t>從黑暗之中</w:t>
+      </w:r>
+      <w:r>
+        <w:rPr>
+          <w:rFonts w:hint="eastAsia"/>
+        </w:rPr>
+        <w:t>醒來的文賢發現女神</w:t>
+      </w:r>
+      <w:proofErr w:type="gramStart"/>
+      <w:r>
+        <w:rPr>
+          <w:rFonts w:hint="eastAsia"/>
+        </w:rPr>
+        <w:t>潔絲正站</w:t>
+      </w:r>
+      <w:proofErr w:type="gramEnd"/>
+      <w:r>
+        <w:rPr>
+          <w:rFonts w:hint="eastAsia"/>
+        </w:rPr>
+        <w:t>在自己的面前。她告訴自己關於</w:t>
+      </w:r>
+      <w:r>
+        <w:rPr>
+          <w:rFonts w:hint="eastAsia"/>
+        </w:rPr>
+        <w:t>重生</w:t>
+      </w:r>
+      <w:r>
+        <w:rPr>
+          <w:rFonts w:hint="eastAsia"/>
+        </w:rPr>
+        <w:t>的事情：包括要抓到殺害自己的兇手、精神狀況和記憶無法如同肉體般復原等等的事情。</w:t>
+      </w:r>
+    </w:p>
+    <w:p>
+      <w:r>
+        <w:rPr>
+          <w:rFonts w:hint="eastAsia"/>
+        </w:rPr>
+        <w:t>再度睜開眼睛</w:t>
+      </w:r>
+      <w:r>
+        <w:rPr>
+          <w:rFonts w:hint="eastAsia"/>
+        </w:rPr>
+        <w:t>的</w:t>
+      </w:r>
+      <w:proofErr w:type="gramStart"/>
+      <w:r>
+        <w:rPr>
+          <w:rFonts w:hint="eastAsia"/>
+        </w:rPr>
+        <w:t>文賢正站</w:t>
+      </w:r>
+      <w:proofErr w:type="gramEnd"/>
+      <w:r>
+        <w:rPr>
+          <w:rFonts w:hint="eastAsia"/>
+        </w:rPr>
+        <w:t>在走廊上教室的門口，到這裡為止遊戲正式開始。一開始的最終地點是：屋頂。文賢認為兇手會再度到屋頂將他推落，因此在透過心聲告訴玩家「在到屋頂前是不是該準備什麼？」「只要準備好後到屋頂上」，接著就可以讓玩家操作。</w:t>
+      </w:r>
+    </w:p>
+    <w:p/>
+    <w:p/>
+    <w:p/>
+    <w:p/>
+    <w:p>
+      <w:r>
+        <w:rPr>
+          <w:rFonts w:hint="eastAsia"/>
+        </w:rPr>
+        <w:t>備忘：</w:t>
+      </w:r>
+    </w:p>
+    <w:p>
+      <w:r>
+        <w:rPr>
+          <w:rFonts w:hint="eastAsia"/>
+          <w:b/>
+        </w:rPr>
+        <w:t>觸發</w:t>
+      </w:r>
+      <w:r>
+        <w:rPr>
+          <w:rFonts w:hint="eastAsia"/>
+          <w:b/>
+        </w:rPr>
+        <w:t>事件</w:t>
+      </w:r>
+      <w:proofErr w:type="gramStart"/>
+      <w:r>
+        <w:rPr>
+          <w:rFonts w:hint="eastAsia"/>
+          <w:b/>
+        </w:rPr>
+        <w:t>一</w:t>
+      </w:r>
+      <w:proofErr w:type="gramEnd"/>
+      <w:r>
+        <w:rPr>
+          <w:rFonts w:hint="eastAsia"/>
+          <w:b/>
+        </w:rPr>
+        <w:t>／</w:t>
+      </w:r>
+      <w:r>
+        <w:rPr>
+          <w:rFonts w:hint="eastAsia"/>
+        </w:rPr>
+        <w:t>在去屋頂前會發生。舞</w:t>
+      </w:r>
+      <w:proofErr w:type="gramStart"/>
+      <w:r>
+        <w:rPr>
+          <w:rFonts w:hint="eastAsia"/>
+        </w:rPr>
+        <w:t>蕙</w:t>
+      </w:r>
+      <w:proofErr w:type="gramEnd"/>
+      <w:r>
+        <w:rPr>
+          <w:rFonts w:hint="eastAsia"/>
+        </w:rPr>
+        <w:t>前來關心文賢，並為文賢加油打氣。</w:t>
+      </w:r>
+    </w:p>
+    <w:p>
+      <w:proofErr w:type="gramStart"/>
+      <w:r>
+        <w:rPr>
+          <w:rFonts w:hint="eastAsia"/>
+          <w:b/>
+        </w:rPr>
+        <w:t>必發事件一</w:t>
+      </w:r>
+      <w:proofErr w:type="gramEnd"/>
+      <w:r>
+        <w:rPr>
+          <w:rFonts w:hint="eastAsia"/>
+          <w:b/>
+        </w:rPr>
+        <w:t>／</w:t>
+      </w:r>
+      <w:r>
+        <w:rPr>
+          <w:rFonts w:hint="eastAsia"/>
+        </w:rPr>
+        <w:t>來到屋頂</w:t>
+      </w:r>
+      <w:r>
+        <w:rPr>
+          <w:rFonts w:hint="eastAsia"/>
+        </w:rPr>
+        <w:t>後可選擇「待在欄杆前」／「待在出入口旁的死角」。</w:t>
+      </w:r>
+      <w:r>
+        <w:rPr>
+          <w:rFonts w:hint="eastAsia"/>
+        </w:rPr>
+        <w:t>在決定好後</w:t>
+      </w:r>
+      <w:proofErr w:type="gramStart"/>
+      <w:r>
+        <w:rPr>
+          <w:rFonts w:hint="eastAsia"/>
+        </w:rPr>
+        <w:t>芷蓉會</w:t>
+      </w:r>
+      <w:proofErr w:type="gramEnd"/>
+      <w:r>
+        <w:rPr>
+          <w:rFonts w:hint="eastAsia"/>
+        </w:rPr>
+        <w:t>登場，並</w:t>
+      </w:r>
+      <w:r>
+        <w:rPr>
+          <w:rFonts w:hint="eastAsia"/>
+        </w:rPr>
+        <w:t>且無論</w:t>
+      </w:r>
+      <w:r>
+        <w:rPr>
+          <w:rFonts w:hint="eastAsia"/>
+        </w:rPr>
+        <w:t>玩家</w:t>
+      </w:r>
+      <w:r>
+        <w:rPr>
+          <w:rFonts w:hint="eastAsia"/>
+        </w:rPr>
+        <w:t>如何</w:t>
+      </w:r>
+      <w:r>
+        <w:rPr>
+          <w:rFonts w:hint="eastAsia"/>
+        </w:rPr>
+        <w:t>決定</w:t>
+      </w:r>
+      <w:r>
+        <w:rPr>
+          <w:rFonts w:hint="eastAsia"/>
+        </w:rPr>
+        <w:t>最後都</w:t>
+      </w:r>
+      <w:r>
+        <w:rPr>
+          <w:rFonts w:hint="eastAsia"/>
+        </w:rPr>
+        <w:t>會和</w:t>
+      </w:r>
+      <w:proofErr w:type="gramStart"/>
+      <w:r>
+        <w:rPr>
+          <w:rFonts w:hint="eastAsia"/>
+        </w:rPr>
+        <w:t>芷</w:t>
+      </w:r>
+      <w:proofErr w:type="gramEnd"/>
+      <w:r>
+        <w:rPr>
+          <w:rFonts w:hint="eastAsia"/>
+        </w:rPr>
+        <w:t>蓉聊天。</w:t>
+      </w:r>
+      <w:proofErr w:type="gramStart"/>
+      <w:r>
+        <w:rPr>
+          <w:rFonts w:hint="eastAsia"/>
+        </w:rPr>
+        <w:t>芷蓉向</w:t>
+      </w:r>
+      <w:proofErr w:type="gramEnd"/>
+      <w:r>
+        <w:rPr>
+          <w:rFonts w:hint="eastAsia"/>
+        </w:rPr>
+        <w:t>文賢</w:t>
+      </w:r>
+      <w:r>
+        <w:rPr>
+          <w:rFonts w:hint="eastAsia"/>
+        </w:rPr>
+        <w:t>解釋並不是</w:t>
+      </w:r>
+      <w:r>
+        <w:rPr>
+          <w:rFonts w:hint="eastAsia"/>
+        </w:rPr>
+        <w:t>他</w:t>
+      </w:r>
+      <w:r>
+        <w:rPr>
+          <w:rFonts w:hint="eastAsia"/>
+        </w:rPr>
+        <w:t>的錯而是自己的錯、自己也已經跟班上同學道歉，希望他不要在怪罪其他人。</w:t>
+      </w:r>
+    </w:p>
+    <w:p>
+      <w:pPr>
+        <w:rPr>
+          <w:b/>
+        </w:rPr>
+      </w:pPr>
+      <w:r>
+        <w:rPr>
+          <w:rFonts w:hint="eastAsia"/>
+          <w:b/>
+        </w:rPr>
+        <w:t>（後續發展）</w:t>
+      </w:r>
+    </w:p>
+    <w:p/>
+    <w:p>
+      <w:pPr>
+        <w:rPr>
+          <w:b/>
+        </w:rPr>
+      </w:pPr>
+      <w:r>
+        <w:rPr>
+          <w:rFonts w:hint="eastAsia"/>
+          <w:b/>
+        </w:rPr>
+        <w:t>結局：</w:t>
+      </w:r>
+    </w:p>
+    <w:p>
+      <w:pPr>
+        <w:rPr>
+          <w:b/>
+        </w:rPr>
+      </w:pPr>
+      <w:proofErr w:type="gramStart"/>
+      <w:r>
+        <w:rPr>
+          <w:rFonts w:hint="eastAsia"/>
+          <w:b/>
+        </w:rPr>
+        <w:t>（</w:t>
+      </w:r>
+      <w:proofErr w:type="gramEnd"/>
+      <w:r>
+        <w:rPr>
+          <w:rFonts w:hint="eastAsia"/>
+          <w:b/>
+        </w:rPr>
+        <w:t>結局</w:t>
       </w:r>
       <w:r>
         <w:rPr>
@@ -3090,74 +4745,142 @@
           <w:rFonts w:hint="eastAsia"/>
           <w:b/>
         </w:rPr>
-        <w:t>／</w:t>
-      </w:r>
-      <w:r>
-        <w:rPr>
-          <w:rFonts w:hint="eastAsia"/>
-        </w:rPr>
-        <w:t>一切的開頭</w:t>
-      </w:r>
-      <w:r>
-        <w:rPr>
-          <w:rFonts w:hint="eastAsia"/>
-        </w:rPr>
-        <w:t>是</w:t>
-      </w:r>
-      <w:r>
-        <w:rPr>
-          <w:rFonts w:hint="eastAsia"/>
-        </w:rPr>
-        <w:t>從</w:t>
-      </w:r>
-      <w:r>
-        <w:rPr>
-          <w:rFonts w:hint="eastAsia"/>
-        </w:rPr>
-        <w:t>一份需由班長</w:t>
-      </w:r>
-      <w:r>
-        <w:rPr>
-          <w:rFonts w:hint="eastAsia"/>
-        </w:rPr>
-        <w:t>文賢</w:t>
-      </w:r>
-      <w:r>
-        <w:rPr>
-          <w:rFonts w:hint="eastAsia"/>
-        </w:rPr>
-        <w:t>收齊交給和</w:t>
-      </w:r>
-      <w:r>
-        <w:rPr>
-          <w:rFonts w:hint="eastAsia"/>
-        </w:rPr>
-        <w:t>阿剛老師</w:t>
-      </w:r>
-      <w:r>
-        <w:rPr>
-          <w:rFonts w:hint="eastAsia"/>
-        </w:rPr>
-        <w:t>的繪圖作業開始。期限已經過了三天，但是還有一位同學尚未把作業交上</w:t>
+        <w:t>：</w:t>
+      </w:r>
+      <w:r>
+        <w:rPr>
+          <w:rFonts w:hint="eastAsia"/>
+          <w:b/>
+        </w:rPr>
+        <w:t>在仍保有理智</w:t>
+      </w:r>
+      <w:r>
+        <w:rPr>
+          <w:rFonts w:hint="eastAsia"/>
+          <w:b/>
+        </w:rPr>
+        <w:t>的情況下拯救</w:t>
       </w:r>
       <w:proofErr w:type="gramStart"/>
       <w:r>
         <w:rPr>
           <w:rFonts w:hint="eastAsia"/>
-        </w:rPr>
-        <w:t>──</w:t>
+          <w:b/>
+        </w:rPr>
+        <w:t>芷</w:t>
       </w:r>
       <w:proofErr w:type="gramEnd"/>
       <w:r>
         <w:rPr>
           <w:rFonts w:hint="eastAsia"/>
-        </w:rPr>
-        <w:t>那就是</w:t>
+          <w:b/>
+        </w:rPr>
+        <w:t>蓉</w:t>
       </w:r>
       <w:proofErr w:type="gramStart"/>
       <w:r>
         <w:rPr>
           <w:rFonts w:hint="eastAsia"/>
+          <w:b/>
+        </w:rPr>
+        <w:t>）</w:t>
+      </w:r>
+      <w:proofErr w:type="gramEnd"/>
+      <w:r>
+        <w:rPr>
+          <w:rFonts w:hint="eastAsia"/>
+          <w:b/>
+        </w:rPr>
+        <w:t>追尋犯人的腳步回到屋頂上，在那裡遇見了正在等待</w:t>
+      </w:r>
+      <w:proofErr w:type="gramStart"/>
+      <w:r>
+        <w:rPr>
+          <w:rFonts w:hint="eastAsia"/>
+          <w:b/>
+        </w:rPr>
+        <w:t>的</w:t>
+      </w:r>
+      <w:r>
+        <w:rPr>
+          <w:rFonts w:hint="eastAsia"/>
+          <w:b/>
+        </w:rPr>
+        <w:t>囚恩</w:t>
+      </w:r>
+      <w:proofErr w:type="gramEnd"/>
+      <w:r>
+        <w:rPr>
+          <w:rFonts w:hint="eastAsia"/>
+          <w:b/>
+        </w:rPr>
+        <w:t>。</w:t>
+      </w:r>
+      <w:proofErr w:type="gramStart"/>
+      <w:r>
+        <w:rPr>
+          <w:rFonts w:hint="eastAsia"/>
+          <w:b/>
+        </w:rPr>
+        <w:t>與囚恩展開</w:t>
+      </w:r>
+      <w:proofErr w:type="gramEnd"/>
+      <w:r>
+        <w:rPr>
+          <w:rFonts w:hint="eastAsia"/>
+          <w:b/>
+        </w:rPr>
+        <w:t>最後決戰，將之</w:t>
+      </w:r>
+      <w:r>
+        <w:rPr>
+          <w:rFonts w:hint="eastAsia"/>
+          <w:b/>
+        </w:rPr>
+        <w:t>擊倒後讓世界回復正常。</w:t>
+      </w:r>
+    </w:p>
+    <w:p>
+      <w:pPr>
+        <w:rPr>
+          <w:b/>
+        </w:rPr>
+      </w:pPr>
+      <w:proofErr w:type="gramStart"/>
+      <w:r>
+        <w:rPr>
+          <w:rFonts w:hint="eastAsia"/>
+          <w:b/>
+        </w:rPr>
+        <w:t>（</w:t>
+      </w:r>
+      <w:proofErr w:type="gramEnd"/>
+      <w:r>
+        <w:rPr>
+          <w:rFonts w:hint="eastAsia"/>
+          <w:b/>
+        </w:rPr>
+        <w:t>結局</w:t>
+      </w:r>
+      <w:r>
+        <w:rPr>
+          <w:rFonts w:hint="eastAsia"/>
+          <w:b/>
+        </w:rPr>
+        <w:t>B</w:t>
+      </w:r>
+      <w:r>
+        <w:rPr>
+          <w:rFonts w:hint="eastAsia"/>
+          <w:b/>
+        </w:rPr>
+        <w:t>：在仍保有理智的情況下不拯救</w:t>
+      </w:r>
+      <w:proofErr w:type="gramStart"/>
+      <w:r>
+        <w:rPr>
+          <w:rFonts w:hint="eastAsia"/>
+          <w:b/>
         </w:rPr>
         <w:t>芷</w:t>
       </w:r>
@@ -3165,35 +4888,47 @@
       <w:r>
         <w:rPr>
           <w:rFonts w:hint="eastAsia"/>
-        </w:rPr>
-        <w:t>蓉。</w:t>
-      </w:r>
-    </w:p>
-    <w:p>
-      <w:r>
-        <w:rPr>
-          <w:rFonts w:hint="eastAsia"/>
-        </w:rPr>
-        <w:t>當</w:t>
+          <w:b/>
+        </w:rPr>
+        <w:t>蓉，且小</w:t>
       </w:r>
       <w:proofErr w:type="gramStart"/>
       <w:r>
         <w:rPr>
           <w:rFonts w:hint="eastAsia"/>
-        </w:rPr>
-        <w:t>文賢正打算</w:t>
+          <w:b/>
+        </w:rPr>
+        <w:t>蕙</w:t>
       </w:r>
       <w:proofErr w:type="gramEnd"/>
       <w:r>
         <w:rPr>
           <w:rFonts w:hint="eastAsia"/>
-        </w:rPr>
-        <w:t>繼續催促</w:t>
+          <w:b/>
+        </w:rPr>
+        <w:t>或伊潔其中一人達成攻略條件</w:t>
       </w:r>
       <w:proofErr w:type="gramStart"/>
       <w:r>
         <w:rPr>
           <w:rFonts w:hint="eastAsia"/>
+          <w:b/>
+        </w:rPr>
+        <w:t>）</w:t>
+      </w:r>
+      <w:proofErr w:type="gramEnd"/>
+      <w:r>
+        <w:rPr>
+          <w:rFonts w:hint="eastAsia"/>
+          <w:b/>
+        </w:rPr>
+        <w:t>在屋頂上與</w:t>
+      </w:r>
+      <w:proofErr w:type="gramStart"/>
+      <w:r>
+        <w:rPr>
+          <w:rFonts w:hint="eastAsia"/>
+          <w:b/>
         </w:rPr>
         <w:t>芷</w:t>
       </w:r>
@@ -3201,222 +4936,253 @@
       <w:r>
         <w:rPr>
           <w:rFonts w:hint="eastAsia"/>
-        </w:rPr>
-        <w:t>蓉</w:t>
-      </w:r>
+          <w:b/>
+        </w:rPr>
+        <w:t>蓉交戰，擊倒後進入選擇對象之結局。</w:t>
+      </w:r>
+    </w:p>
+    <w:p>
+      <w:pPr>
+        <w:rPr>
+          <w:b/>
+        </w:rPr>
+      </w:pPr>
       <w:proofErr w:type="gramStart"/>
       <w:r>
         <w:rPr>
           <w:rFonts w:hint="eastAsia"/>
-        </w:rPr>
-        <w:t>時同學隆哥挺身而出</w:t>
+          <w:b/>
+        </w:rPr>
+        <w:t>（</w:t>
       </w:r>
       <w:proofErr w:type="gramEnd"/>
       <w:r>
         <w:rPr>
           <w:rFonts w:hint="eastAsia"/>
-        </w:rPr>
-        <w:t>，想要幫</w:t>
+          <w:b/>
+        </w:rPr>
+        <w:t>結局</w:t>
+      </w:r>
+      <w:r>
+        <w:rPr>
+          <w:rFonts w:hint="eastAsia"/>
+          <w:b/>
+        </w:rPr>
+        <w:t>C</w:t>
+      </w:r>
+      <w:r>
+        <w:rPr>
+          <w:rFonts w:hint="eastAsia"/>
+          <w:b/>
+        </w:rPr>
+        <w:t>：</w:t>
+      </w:r>
+      <w:r>
+        <w:rPr>
+          <w:rFonts w:hint="eastAsia"/>
+          <w:b/>
+        </w:rPr>
+        <w:t>在仍保有理智的情況下與</w:t>
       </w:r>
       <w:proofErr w:type="gramStart"/>
       <w:r>
         <w:rPr>
           <w:rFonts w:hint="eastAsia"/>
-        </w:rPr>
-        <w:t>芷蓉上</w:t>
+          <w:b/>
+        </w:rPr>
+        <w:t>芷</w:t>
       </w:r>
       <w:proofErr w:type="gramEnd"/>
       <w:r>
         <w:rPr>
           <w:rFonts w:hint="eastAsia"/>
-        </w:rPr>
-        <w:t>交畫圖作業。義正</w:t>
+          <w:b/>
+        </w:rPr>
+        <w:t>蓉交戰，但未符合</w:t>
+      </w:r>
+      <w:r>
+        <w:rPr>
+          <w:rFonts w:hint="eastAsia"/>
+          <w:b/>
+        </w:rPr>
+        <w:t>B</w:t>
+      </w:r>
+      <w:r>
+        <w:rPr>
+          <w:rFonts w:hint="eastAsia"/>
+          <w:b/>
+        </w:rPr>
+        <w:t>結局</w:t>
       </w:r>
       <w:proofErr w:type="gramStart"/>
       <w:r>
         <w:rPr>
           <w:rFonts w:hint="eastAsia"/>
-        </w:rPr>
-        <w:t>嚴辭說著</w:t>
+          <w:b/>
+        </w:rPr>
+        <w:t>）</w:t>
       </w:r>
       <w:proofErr w:type="gramEnd"/>
       <w:r>
         <w:rPr>
           <w:rFonts w:hint="eastAsia"/>
-        </w:rPr>
-        <w:t>「自己的作業自己作」的文賢</w:t>
-      </w:r>
+          <w:b/>
+        </w:rPr>
+        <w:t>普通結局。</w:t>
+      </w:r>
+    </w:p>
+    <w:p>
+      <w:pPr>
+        <w:rPr>
+          <w:b/>
+        </w:rPr>
+      </w:pPr>
       <w:proofErr w:type="gramStart"/>
       <w:r>
         <w:rPr>
           <w:rFonts w:hint="eastAsia"/>
-        </w:rPr>
-        <w:t>與隆哥在</w:t>
+          <w:b/>
+        </w:rPr>
+        <w:t>（</w:t>
       </w:r>
       <w:proofErr w:type="gramEnd"/>
       <w:r>
         <w:rPr>
           <w:rFonts w:hint="eastAsia"/>
-        </w:rPr>
-        <w:t>交談過程中逐漸火爆起來，雙方大吵一架。自知打不過對方的文</w:t>
+          <w:b/>
+        </w:rPr>
+        <w:t>結局</w:t>
+      </w:r>
+      <w:r>
+        <w:rPr>
+          <w:rFonts w:hint="eastAsia"/>
+          <w:b/>
+        </w:rPr>
+        <w:t>D</w:t>
+      </w:r>
+      <w:r>
+        <w:rPr>
+          <w:rFonts w:hint="eastAsia"/>
+          <w:b/>
+        </w:rPr>
+        <w:t>：在仍保有理智的情況下與</w:t>
       </w:r>
       <w:proofErr w:type="gramStart"/>
       <w:r>
         <w:rPr>
           <w:rFonts w:hint="eastAsia"/>
-        </w:rPr>
-        <w:t>賢甩門</w:t>
+          <w:b/>
+        </w:rPr>
+        <w:t>芷</w:t>
       </w:r>
       <w:proofErr w:type="gramEnd"/>
       <w:r>
         <w:rPr>
           <w:rFonts w:hint="eastAsia"/>
-        </w:rPr>
-        <w:t>離開</w:t>
-      </w:r>
-      <w:r>
-        <w:rPr>
-          <w:rFonts w:hint="eastAsia"/>
-        </w:rPr>
-        <w:t>。</w:t>
-      </w:r>
-    </w:p>
-    <w:p>
-      <w:r>
-        <w:rPr>
-          <w:rFonts w:hint="eastAsia"/>
-        </w:rPr>
-        <w:t>文賢最後選擇在屋頂散心，消除內心的悶氣；就在他僅靠欄杆、看著遠方的風景時，背後忽然傳來腳步聲。本來不以為意的他發現聲音越來越接近而打算回頭，卻在回頭之前被人推落下去。</w:t>
-      </w:r>
-    </w:p>
-    <w:p/>
-    <w:p>
-      <w:r>
-        <w:rPr>
-          <w:rFonts w:hint="eastAsia"/>
-          <w:b/>
-        </w:rPr>
-        <w:t>段落</w:t>
-      </w:r>
-      <w:r>
-        <w:rPr>
-          <w:rFonts w:hint="eastAsia"/>
-          <w:b/>
-        </w:rPr>
-        <w:t>B</w:t>
-      </w:r>
-      <w:r>
-        <w:rPr>
-          <w:rFonts w:hint="eastAsia"/>
-          <w:b/>
-        </w:rPr>
-        <w:t>／</w:t>
-      </w:r>
-      <w:r>
-        <w:rPr>
-          <w:rFonts w:hint="eastAsia"/>
-        </w:rPr>
-        <w:t>從黑暗之中</w:t>
-      </w:r>
-      <w:r>
-        <w:rPr>
-          <w:rFonts w:hint="eastAsia"/>
-        </w:rPr>
-        <w:t>醒來的文賢發現女神</w:t>
+          <w:b/>
+        </w:rPr>
+        <w:t>蓉交戰，但死亡人數過多</w:t>
       </w:r>
       <w:proofErr w:type="gramStart"/>
       <w:r>
         <w:rPr>
           <w:rFonts w:hint="eastAsia"/>
-        </w:rPr>
-        <w:t>潔絲正站</w:t>
+          <w:b/>
+        </w:rPr>
+        <w:t>）</w:t>
       </w:r>
       <w:proofErr w:type="gramEnd"/>
       <w:r>
         <w:rPr>
           <w:rFonts w:hint="eastAsia"/>
-        </w:rPr>
-        <w:t>在自己的面前。她告訴自己關於</w:t>
-      </w:r>
-      <w:r>
-        <w:rPr>
-          <w:rFonts w:hint="eastAsia"/>
-        </w:rPr>
-        <w:t>重生</w:t>
-      </w:r>
-      <w:r>
-        <w:rPr>
-          <w:rFonts w:hint="eastAsia"/>
-        </w:rPr>
-        <w:t>的事情：包括只能復活五次、要抓到殺害自己的兇手、精神狀況和記憶無法如同肉體般復原等等的事情。</w:t>
-      </w:r>
-    </w:p>
-    <w:p/>
-    <w:p>
-      <w:r>
-        <w:rPr>
-          <w:rFonts w:hint="eastAsia"/>
-          <w:b/>
-        </w:rPr>
-        <w:t>段落</w:t>
-      </w:r>
-      <w:r>
-        <w:rPr>
-          <w:rFonts w:hint="eastAsia"/>
-          <w:b/>
-        </w:rPr>
-        <w:t>C</w:t>
-      </w:r>
-      <w:r>
-        <w:rPr>
-          <w:rFonts w:hint="eastAsia"/>
-          <w:b/>
-        </w:rPr>
-        <w:t>／</w:t>
-      </w:r>
-      <w:r>
-        <w:rPr>
-          <w:rFonts w:hint="eastAsia"/>
-        </w:rPr>
-        <w:t>再度睜開眼睛</w:t>
-      </w:r>
-      <w:r>
-        <w:rPr>
-          <w:rFonts w:hint="eastAsia"/>
-        </w:rPr>
-        <w:t>的</w:t>
-      </w:r>
+          <w:b/>
+        </w:rPr>
+        <w:t>事件結束後被當作殺人犯逮捕。</w:t>
+      </w:r>
+    </w:p>
+    <w:p>
+      <w:pPr>
+        <w:rPr>
+          <w:b/>
+        </w:rPr>
+      </w:pPr>
       <w:proofErr w:type="gramStart"/>
       <w:r>
         <w:rPr>
           <w:rFonts w:hint="eastAsia"/>
-        </w:rPr>
-        <w:t>文賢正站</w:t>
+          <w:b/>
+        </w:rPr>
+        <w:t>（</w:t>
       </w:r>
       <w:proofErr w:type="gramEnd"/>
       <w:r>
         <w:rPr>
           <w:rFonts w:hint="eastAsia"/>
-        </w:rPr>
-        <w:t>在走廊上教室的門口，到這裡為止遊戲正式開始。一開始的最終地點是：屋頂。文賢認為兇手會再度到屋頂將他推落，因此在透過心聲告訴玩家「在到屋頂前是不是該準備什麼？」「只要準備好後到屋頂上」，接著就可以讓玩家操作。</w:t>
-      </w:r>
-    </w:p>
-    <w:p/>
-    <w:p>
-      <w:r>
-        <w:rPr>
-          <w:rFonts w:hint="eastAsia"/>
-          <w:b/>
-        </w:rPr>
-        <w:t>段落</w:t>
-      </w:r>
-      <w:r>
-        <w:rPr>
-          <w:rFonts w:hint="eastAsia"/>
-          <w:b/>
-        </w:rPr>
-        <w:t>D</w:t>
-      </w:r>
+          <w:b/>
+        </w:rPr>
+        <w:t>結局</w:t>
+      </w:r>
+      <w:r>
+        <w:rPr>
+          <w:rFonts w:hint="eastAsia"/>
+          <w:b/>
+        </w:rPr>
+        <w:t>E</w:t>
+      </w:r>
+      <w:r>
+        <w:rPr>
+          <w:rFonts w:hint="eastAsia"/>
+          <w:b/>
+        </w:rPr>
+        <w:t>：理智值維持在綠色</w:t>
+      </w:r>
+      <w:r>
+        <w:rPr>
+          <w:rFonts w:hint="eastAsia"/>
+          <w:b/>
+        </w:rPr>
+        <w:t>、或是通關線索不足，無法與</w:t>
+      </w:r>
+      <w:proofErr w:type="gramStart"/>
+      <w:r>
+        <w:rPr>
+          <w:rFonts w:hint="eastAsia"/>
+          <w:b/>
+        </w:rPr>
+        <w:t>芷</w:t>
+      </w:r>
+      <w:proofErr w:type="gramEnd"/>
+      <w:r>
+        <w:rPr>
+          <w:rFonts w:hint="eastAsia"/>
+          <w:b/>
+        </w:rPr>
+        <w:t>蓉交戰的情況下達到結局</w:t>
+      </w:r>
+      <w:proofErr w:type="gramStart"/>
+      <w:r>
+        <w:rPr>
+          <w:rFonts w:hint="eastAsia"/>
+          <w:b/>
+        </w:rPr>
+        <w:t>）</w:t>
+      </w:r>
+      <w:proofErr w:type="gramEnd"/>
+      <w:r>
+        <w:rPr>
+          <w:rFonts w:hint="eastAsia"/>
+          <w:b/>
+        </w:rPr>
+        <w:t>看似和平的結局。</w:t>
+      </w:r>
+    </w:p>
+    <w:p>
+      <w:pPr>
+        <w:rPr>
+          <w:b/>
+        </w:rPr>
+      </w:pPr>
+      <w:proofErr w:type="gramStart"/>
       <w:r>
         <w:rPr>
           <w:rFonts w:hint="eastAsia"/>
@@ -3424,207 +5190,65 @@
         </w:rPr>
         <w:t>（</w:t>
       </w:r>
-      <w:r>
-        <w:rPr>
-          <w:rFonts w:hint="eastAsia"/>
-          <w:b/>
-        </w:rPr>
-        <w:t>觸發</w:t>
-      </w:r>
-      <w:r>
-        <w:rPr>
-          <w:rFonts w:hint="eastAsia"/>
-          <w:b/>
-        </w:rPr>
-        <w:t>事件一）</w:t>
-      </w:r>
-      <w:r>
-        <w:rPr>
-          <w:rFonts w:hint="eastAsia"/>
-          <w:b/>
-        </w:rPr>
-        <w:t>／</w:t>
-      </w:r>
-      <w:r>
-        <w:rPr>
-          <w:rFonts w:hint="eastAsia"/>
-        </w:rPr>
-        <w:t>在去屋頂前會發生。舞</w:t>
+      <w:proofErr w:type="gramEnd"/>
+      <w:r>
+        <w:rPr>
+          <w:rFonts w:hint="eastAsia"/>
+          <w:b/>
+        </w:rPr>
+        <w:t>結局</w:t>
+      </w:r>
+      <w:r>
+        <w:rPr>
+          <w:rFonts w:hint="eastAsia"/>
+          <w:b/>
+        </w:rPr>
+        <w:t>F</w:t>
+      </w:r>
+      <w:r>
+        <w:rPr>
+          <w:rFonts w:hint="eastAsia"/>
+          <w:b/>
+        </w:rPr>
+        <w:t>：理智值變為紅色時通關</w:t>
       </w:r>
       <w:proofErr w:type="gramStart"/>
       <w:r>
         <w:rPr>
           <w:rFonts w:hint="eastAsia"/>
-        </w:rPr>
-        <w:t>蕙</w:t>
+          <w:b/>
+        </w:rPr>
+        <w:t>）</w:t>
       </w:r>
       <w:proofErr w:type="gramEnd"/>
       <w:r>
         <w:rPr>
           <w:rFonts w:hint="eastAsia"/>
-        </w:rPr>
-        <w:t>前來關心文賢，並為文賢加油打氣。</w:t>
-      </w:r>
-    </w:p>
-    <w:p/>
-    <w:p>
-      <w:r>
-        <w:rPr>
-          <w:rFonts w:hint="eastAsia"/>
-          <w:b/>
-        </w:rPr>
-        <w:t>段落</w:t>
-      </w:r>
-      <w:r>
-        <w:rPr>
-          <w:rFonts w:hint="eastAsia"/>
-          <w:b/>
-        </w:rPr>
-        <w:t>E</w:t>
-      </w:r>
-      <w:r>
-        <w:rPr>
-          <w:rFonts w:hint="eastAsia"/>
-          <w:b/>
-        </w:rPr>
-        <w:t>（必發事件一）</w:t>
-      </w:r>
-      <w:r>
-        <w:rPr>
-          <w:rFonts w:hint="eastAsia"/>
-          <w:b/>
-        </w:rPr>
-        <w:t>／</w:t>
-      </w:r>
-      <w:r>
-        <w:rPr>
-          <w:rFonts w:hint="eastAsia"/>
-        </w:rPr>
-        <w:t>來到屋頂</w:t>
-      </w:r>
-      <w:r>
-        <w:rPr>
-          <w:rFonts w:hint="eastAsia"/>
-        </w:rPr>
-        <w:t>後可選擇「待在欄杆前」／「待在出入口旁的死角」。</w:t>
-      </w:r>
-      <w:r>
-        <w:rPr>
-          <w:rFonts w:hint="eastAsia"/>
-        </w:rPr>
-        <w:t>在決定好後</w:t>
-      </w:r>
-      <w:proofErr w:type="gramStart"/>
-      <w:r>
-        <w:rPr>
-          <w:rFonts w:hint="eastAsia"/>
-        </w:rPr>
-        <w:t>芷蓉會</w:t>
-      </w:r>
-      <w:proofErr w:type="gramEnd"/>
-      <w:r>
-        <w:rPr>
-          <w:rFonts w:hint="eastAsia"/>
-        </w:rPr>
-        <w:t>登場，並</w:t>
-      </w:r>
-      <w:r>
-        <w:rPr>
-          <w:rFonts w:hint="eastAsia"/>
-        </w:rPr>
-        <w:t>且無論</w:t>
-      </w:r>
-      <w:r>
-        <w:rPr>
-          <w:rFonts w:hint="eastAsia"/>
-        </w:rPr>
-        <w:t>玩家</w:t>
-      </w:r>
-      <w:r>
-        <w:rPr>
-          <w:rFonts w:hint="eastAsia"/>
-        </w:rPr>
-        <w:t>如何</w:t>
-      </w:r>
-      <w:r>
-        <w:rPr>
-          <w:rFonts w:hint="eastAsia"/>
-        </w:rPr>
-        <w:t>決定</w:t>
-      </w:r>
-      <w:r>
-        <w:rPr>
-          <w:rFonts w:hint="eastAsia"/>
-        </w:rPr>
-        <w:t>最後都</w:t>
-      </w:r>
-      <w:r>
-        <w:rPr>
-          <w:rFonts w:hint="eastAsia"/>
-        </w:rPr>
-        <w:t>會和</w:t>
-      </w:r>
-      <w:proofErr w:type="gramStart"/>
-      <w:r>
-        <w:rPr>
-          <w:rFonts w:hint="eastAsia"/>
-        </w:rPr>
-        <w:t>芷</w:t>
-      </w:r>
-      <w:proofErr w:type="gramEnd"/>
-      <w:r>
-        <w:rPr>
-          <w:rFonts w:hint="eastAsia"/>
-        </w:rPr>
-        <w:t>蓉聊天。</w:t>
-      </w:r>
-      <w:r>
-        <w:rPr>
-          <w:rFonts w:hint="eastAsia"/>
-        </w:rPr>
-        <w:t>芷蓉向文賢</w:t>
-      </w:r>
-      <w:r>
-        <w:rPr>
-          <w:rFonts w:hint="eastAsia"/>
-        </w:rPr>
-        <w:t>解釋並不是</w:t>
-      </w:r>
-      <w:r>
-        <w:rPr>
-          <w:rFonts w:hint="eastAsia"/>
-        </w:rPr>
-        <w:t>他</w:t>
-      </w:r>
-      <w:r>
-        <w:rPr>
-          <w:rFonts w:hint="eastAsia"/>
-        </w:rPr>
-        <w:t>的錯而是自己的錯、自己也已經跟班上同學道歉，希望他不要在怪罪其他人。</w:t>
-      </w:r>
-    </w:p>
-    <w:p/>
-    <w:p>
-      <w:pPr>
-        <w:rPr>
-          <w:b/>
-        </w:rPr>
-      </w:pPr>
-      <w:r>
-        <w:rPr>
-          <w:rFonts w:hint="eastAsia"/>
-          <w:b/>
-        </w:rPr>
-        <w:t>（後續發展）</w:t>
-      </w:r>
-    </w:p>
-    <w:p/>
-    <w:p>
-      <w:pPr>
-        <w:rPr>
-          <w:b/>
-        </w:rPr>
-      </w:pPr>
+          <w:b/>
+        </w:rPr>
+        <w:t>萬物皆瘋狂的結局。</w:t>
+      </w:r>
+    </w:p>
+    <w:p>
+      <w:pPr>
+        <w:rPr>
+          <w:b/>
+        </w:rPr>
+      </w:pPr>
+    </w:p>
+    <w:p>
+      <w:pPr>
+        <w:rPr>
+          <w:b/>
+        </w:rPr>
+      </w:pPr>
+      <w:r>
+        <w:rPr>
+          <w:rFonts w:hint="eastAsia"/>
+          <w:b/>
+        </w:rPr>
+        <w:t>學校地圖分為五個區塊：教學大樓、教務大樓、科學大樓、文藝大樓以及體育館。</w:t>
+      </w:r>
     </w:p>
     <w:sectPr>
       <w:pgSz w:w="11906" w:h="16838"/>
@@ -3855,11 +5479,195 @@
       </w:pPr>
     </w:lvl>
   </w:abstractNum>
+  <w:abstractNum w:abstractNumId="2">
+    <w:nsid w:val="2F2B3CBF"/>
+    <w:multiLevelType w:val="hybridMultilevel"/>
+    <w:tmpl w:val="B01EFBFC"/>
+    <w:lvl w:ilvl="0" w:tplc="292CCA70">
+      <w:start w:val="1"/>
+      <w:numFmt w:val="decimal"/>
+      <w:lvlText w:val="%1."/>
+      <w:lvlJc w:val="left"/>
+      <w:pPr>
+        <w:ind w:left="284" w:hanging="284"/>
+      </w:pPr>
+      <w:rPr>
+        <w:rFonts w:asciiTheme="majorHAnsi" w:hAnsiTheme="majorHAnsi" w:hint="default"/>
+      </w:rPr>
+    </w:lvl>
+    <w:lvl w:ilvl="1" w:tplc="FFF2A5EA">
+      <w:start w:val="1"/>
+      <w:numFmt w:val="lowerLetter"/>
+      <w:lvlText w:val="%2."/>
+      <w:lvlJc w:val="left"/>
+      <w:pPr>
+        <w:ind w:left="851" w:hanging="371"/>
+      </w:pPr>
+      <w:rPr>
+        <w:rFonts w:hint="eastAsia"/>
+      </w:rPr>
+    </w:lvl>
+    <w:lvl w:ilvl="2" w:tplc="0409001B">
+      <w:start w:val="1"/>
+      <w:numFmt w:val="lowerRoman"/>
+      <w:lvlText w:val="%3."/>
+      <w:lvlJc w:val="right"/>
+      <w:pPr>
+        <w:ind w:left="1440" w:hanging="480"/>
+      </w:pPr>
+    </w:lvl>
+    <w:lvl w:ilvl="3" w:tplc="0409000F" w:tentative="1">
+      <w:start w:val="1"/>
+      <w:numFmt w:val="decimal"/>
+      <w:lvlText w:val="%4."/>
+      <w:lvlJc w:val="left"/>
+      <w:pPr>
+        <w:ind w:left="1920" w:hanging="480"/>
+      </w:pPr>
+    </w:lvl>
+    <w:lvl w:ilvl="4" w:tplc="04090019" w:tentative="1">
+      <w:start w:val="1"/>
+      <w:numFmt w:val="ideographTraditional"/>
+      <w:lvlText w:val="%5、"/>
+      <w:lvlJc w:val="left"/>
+      <w:pPr>
+        <w:ind w:left="2400" w:hanging="480"/>
+      </w:pPr>
+    </w:lvl>
+    <w:lvl w:ilvl="5" w:tplc="0409001B" w:tentative="1">
+      <w:start w:val="1"/>
+      <w:numFmt w:val="lowerRoman"/>
+      <w:lvlText w:val="%6."/>
+      <w:lvlJc w:val="right"/>
+      <w:pPr>
+        <w:ind w:left="2880" w:hanging="480"/>
+      </w:pPr>
+    </w:lvl>
+    <w:lvl w:ilvl="6" w:tplc="0409000F" w:tentative="1">
+      <w:start w:val="1"/>
+      <w:numFmt w:val="decimal"/>
+      <w:lvlText w:val="%7."/>
+      <w:lvlJc w:val="left"/>
+      <w:pPr>
+        <w:ind w:left="3360" w:hanging="480"/>
+      </w:pPr>
+    </w:lvl>
+    <w:lvl w:ilvl="7" w:tplc="04090019" w:tentative="1">
+      <w:start w:val="1"/>
+      <w:numFmt w:val="ideographTraditional"/>
+      <w:lvlText w:val="%8、"/>
+      <w:lvlJc w:val="left"/>
+      <w:pPr>
+        <w:ind w:left="3840" w:hanging="480"/>
+      </w:pPr>
+    </w:lvl>
+    <w:lvl w:ilvl="8" w:tplc="0409001B" w:tentative="1">
+      <w:start w:val="1"/>
+      <w:numFmt w:val="lowerRoman"/>
+      <w:lvlText w:val="%9."/>
+      <w:lvlJc w:val="right"/>
+      <w:pPr>
+        <w:ind w:left="4320" w:hanging="480"/>
+      </w:pPr>
+    </w:lvl>
+  </w:abstractNum>
+  <w:abstractNum w:abstractNumId="3">
+    <w:nsid w:val="5AE422BF"/>
+    <w:multiLevelType w:val="hybridMultilevel"/>
+    <w:tmpl w:val="70A28C5E"/>
+    <w:lvl w:ilvl="0" w:tplc="0409000F">
+      <w:start w:val="1"/>
+      <w:numFmt w:val="decimal"/>
+      <w:lvlText w:val="%1."/>
+      <w:lvlJc w:val="left"/>
+      <w:pPr>
+        <w:ind w:left="480" w:hanging="480"/>
+      </w:pPr>
+    </w:lvl>
+    <w:lvl w:ilvl="1" w:tplc="04090019" w:tentative="1">
+      <w:start w:val="1"/>
+      <w:numFmt w:val="ideographTraditional"/>
+      <w:lvlText w:val="%2、"/>
+      <w:lvlJc w:val="left"/>
+      <w:pPr>
+        <w:ind w:left="960" w:hanging="480"/>
+      </w:pPr>
+    </w:lvl>
+    <w:lvl w:ilvl="2" w:tplc="0409001B" w:tentative="1">
+      <w:start w:val="1"/>
+      <w:numFmt w:val="lowerRoman"/>
+      <w:lvlText w:val="%3."/>
+      <w:lvlJc w:val="right"/>
+      <w:pPr>
+        <w:ind w:left="1440" w:hanging="480"/>
+      </w:pPr>
+    </w:lvl>
+    <w:lvl w:ilvl="3" w:tplc="0409000F" w:tentative="1">
+      <w:start w:val="1"/>
+      <w:numFmt w:val="decimal"/>
+      <w:lvlText w:val="%4."/>
+      <w:lvlJc w:val="left"/>
+      <w:pPr>
+        <w:ind w:left="1920" w:hanging="480"/>
+      </w:pPr>
+    </w:lvl>
+    <w:lvl w:ilvl="4" w:tplc="04090019" w:tentative="1">
+      <w:start w:val="1"/>
+      <w:numFmt w:val="ideographTraditional"/>
+      <w:lvlText w:val="%5、"/>
+      <w:lvlJc w:val="left"/>
+      <w:pPr>
+        <w:ind w:left="2400" w:hanging="480"/>
+      </w:pPr>
+    </w:lvl>
+    <w:lvl w:ilvl="5" w:tplc="0409001B" w:tentative="1">
+      <w:start w:val="1"/>
+      <w:numFmt w:val="lowerRoman"/>
+      <w:lvlText w:val="%6."/>
+      <w:lvlJc w:val="right"/>
+      <w:pPr>
+        <w:ind w:left="2880" w:hanging="480"/>
+      </w:pPr>
+    </w:lvl>
+    <w:lvl w:ilvl="6" w:tplc="0409000F" w:tentative="1">
+      <w:start w:val="1"/>
+      <w:numFmt w:val="decimal"/>
+      <w:lvlText w:val="%7."/>
+      <w:lvlJc w:val="left"/>
+      <w:pPr>
+        <w:ind w:left="3360" w:hanging="480"/>
+      </w:pPr>
+    </w:lvl>
+    <w:lvl w:ilvl="7" w:tplc="04090019" w:tentative="1">
+      <w:start w:val="1"/>
+      <w:numFmt w:val="ideographTraditional"/>
+      <w:lvlText w:val="%8、"/>
+      <w:lvlJc w:val="left"/>
+      <w:pPr>
+        <w:ind w:left="3840" w:hanging="480"/>
+      </w:pPr>
+    </w:lvl>
+    <w:lvl w:ilvl="8" w:tplc="0409001B" w:tentative="1">
+      <w:start w:val="1"/>
+      <w:numFmt w:val="lowerRoman"/>
+      <w:lvlText w:val="%9."/>
+      <w:lvlJc w:val="right"/>
+      <w:pPr>
+        <w:ind w:left="4320" w:hanging="480"/>
+      </w:pPr>
+    </w:lvl>
+  </w:abstractNum>
   <w:num w:numId="1">
     <w:abstractNumId w:val="1"/>
   </w:num>
   <w:num w:numId="2">
     <w:abstractNumId w:val="0"/>
+  </w:num>
+  <w:num w:numId="3">
+    <w:abstractNumId w:val="2"/>
+  </w:num>
+  <w:num w:numId="4">
+    <w:abstractNumId w:val="3"/>
   </w:num>
 </w:numbering>
 </file>
